--- a/footnotes.docx
+++ b/footnotes.docx
@@ -207,20 +207,14 @@
     <w:p>
       <w:pPr>
         <w:bidi/>
-      </w:pPr>
-      <w:bookmarkStart w:id="0" w:name="_GoBack"/>
-      <w:bookmarkEnd w:id="0"/>
-      <w:r>
         <w:rPr>
           <w:rFonts w:ascii="Arial" w:hAnsi="Arial" w:cs="Arial"/>
           <w:color w:val="232323"/>
           <w:sz w:val="21"/>
           <w:szCs w:val="21"/>
-          <w:rtl/>
-          <w:lang w:bidi="he-IL"/>
-        </w:rPr>
-        <w:t xml:space="preserve"> לא נפסיק שמא יראו התלמידים ויקבעו הלכה לדורות אמרו לא זזו משם עד שקבעו הלכה כר</w:t>
-      </w:r>
+          <w:lang w:bidi="he-IL"/>
+        </w:rPr>
+      </w:pPr>
       <w:r>
         <w:rPr>
           <w:rFonts w:ascii="Arial" w:hAnsi="Arial" w:cs="Arial"/>
@@ -228,8 +222,9 @@
           <w:sz w:val="21"/>
           <w:szCs w:val="21"/>
           <w:rtl/>
-        </w:rPr>
-        <w:t xml:space="preserve">' </w:t>
+          <w:lang w:bidi="he-IL"/>
+        </w:rPr>
+        <w:t xml:space="preserve"> לא נפסיק שמא יראו התלמידים ויקבעו הלכה לדורות אמרו לא זזו משם עד שקבעו הלכה כר</w:t>
       </w:r>
       <w:r>
         <w:rPr>
@@ -238,15 +233,128 @@
           <w:sz w:val="21"/>
           <w:szCs w:val="21"/>
           <w:rtl/>
+        </w:rPr>
+        <w:t xml:space="preserve">' </w:t>
+      </w:r>
+      <w:r>
+        <w:rPr>
+          <w:rFonts w:ascii="Arial" w:hAnsi="Arial" w:cs="Arial"/>
+          <w:color w:val="232323"/>
+          <w:sz w:val="21"/>
+          <w:szCs w:val="21"/>
+          <w:rtl/>
           <w:lang w:bidi="he-IL"/>
         </w:rPr>
         <w:t>יוסי</w:t>
       </w:r>
+    </w:p>
+    <w:p>
+      <w:pPr>
+        <w:rPr>
+          <w:rFonts w:ascii="Arial" w:hAnsi="Arial" w:cs="Arial"/>
+          <w:color w:val="232323"/>
+          <w:sz w:val="21"/>
+          <w:szCs w:val="21"/>
+          <w:lang w:bidi="he-IL"/>
+        </w:rPr>
+      </w:pPr>
+      <w:r>
+        <w:rPr>
+          <w:rFonts w:ascii="Arial" w:hAnsi="Arial" w:cs="Arial"/>
+          <w:color w:val="232323"/>
+          <w:sz w:val="21"/>
+          <w:szCs w:val="21"/>
+          <w:lang w:bidi="he-IL"/>
+        </w:rPr>
+        <w:t>Tosefta berakhot 5:2</w:t>
+      </w:r>
+    </w:p>
+    <w:p>
+      <w:pPr>
+        <w:rPr>
+          <w:rFonts w:cs="Mixed Otzar1 Transparent"/>
+          <w:color w:val="000000"/>
+          <w:sz w:val="24"/>
+          <w:lang w:bidi="he-IL"/>
+        </w:rPr>
+      </w:pPr>
+    </w:p>
+    <w:p>
+      <w:pPr>
+        <w:pStyle w:val="Heading1"/>
+        <w:pBdr>
+          <w:bottom w:val="single" w:sz="6" w:space="0" w:color="A2A9B1"/>
+        </w:pBdr>
+        <w:spacing w:before="0" w:beforeAutospacing="0" w:after="60" w:afterAutospacing="0"/>
+        <w:rPr>
+          <w:rFonts w:asciiTheme="minorHAnsi" w:eastAsiaTheme="minorHAnsi" w:hAnsiTheme="minorHAnsi" w:cs="Mixed Otzar1 Transparent"/>
+          <w:b w:val="0"/>
+          <w:bCs w:val="0"/>
+          <w:color w:val="000000"/>
+          <w:kern w:val="0"/>
+          <w:sz w:val="24"/>
+          <w:szCs w:val="22"/>
+        </w:rPr>
+      </w:pPr>
+      <w:r>
+        <w:rPr>
+          <w:rFonts w:asciiTheme="minorHAnsi" w:eastAsiaTheme="minorHAnsi" w:hAnsiTheme="minorHAnsi" w:cs="Mixed Otzar1 Transparent"/>
+          <w:b w:val="0"/>
+          <w:bCs w:val="0"/>
+          <w:color w:val="000000"/>
+          <w:kern w:val="0"/>
+          <w:sz w:val="24"/>
+          <w:szCs w:val="22"/>
+        </w:rPr>
+        <w:t xml:space="preserve">[2] Translation according to R. Shaul Lieberman in Tosefta Ki-fshutah Berakhot page 73.  Who follows the </w:t>
+      </w:r>
+      <w:r>
+        <w:rPr>
+          <w:rFonts w:asciiTheme="minorHAnsi" w:eastAsiaTheme="minorHAnsi" w:hAnsiTheme="minorHAnsi" w:cs="Mixed Otzar1 Transparent"/>
+          <w:b w:val="0"/>
+          <w:bCs w:val="0"/>
+          <w:color w:val="000000"/>
+          <w:kern w:val="0"/>
+          <w:sz w:val="24"/>
+          <w:szCs w:val="22"/>
+        </w:rPr>
+        <w:t xml:space="preserve">interpretation of </w:t>
+      </w:r>
+      <w:bookmarkStart w:id="0" w:name="_GoBack"/>
+      <w:bookmarkEnd w:id="0"/>
+      <w:r>
+        <w:rPr>
+          <w:rFonts w:asciiTheme="minorHAnsi" w:eastAsiaTheme="minorHAnsi" w:hAnsiTheme="minorHAnsi" w:cs="Mixed Otzar1 Transparent"/>
+          <w:b w:val="0"/>
+          <w:bCs w:val="0"/>
+          <w:color w:val="000000"/>
+          <w:kern w:val="0"/>
+          <w:sz w:val="24"/>
+          <w:szCs w:val="22"/>
+        </w:rPr>
+        <w:t>Halachot Gedolot</w:t>
+      </w:r>
+    </w:p>
+    <w:p>
+      <w:pPr>
+        <w:rPr>
+          <w:rFonts w:cs="Mixed Otzar1 Transparent"/>
+          <w:color w:val="000000"/>
+          <w:sz w:val="24"/>
+          <w:lang w:bidi="he-IL"/>
+        </w:rPr>
+      </w:pPr>
     </w:p>
     <w:p/>
     <w:p>
       <w:r>
-        <w:t xml:space="preserve">[1] </w:t>
+        <w:t>[</w:t>
+      </w:r>
+      <w:r>
+        <w:t>2</w:t>
+      </w:r>
+      <w:r>
+        <w:t xml:space="preserve">] </w:t>
       </w:r>
       <w:r>
         <w:rPr>
@@ -297,7 +405,6 @@
           <w:lang w:bidi="he-IL"/>
         </w:rPr>
       </w:pPr>
-      <w:proofErr w:type="gramStart"/>
       <w:r>
         <w:t xml:space="preserve">[2] </w:t>
       </w:r>
@@ -358,9 +465,8 @@
           <w:sz w:val="24"/>
           <w:lang w:bidi="he-IL"/>
         </w:rPr>
-        <w:t xml:space="preserve"> Berakwt 26a.</w:t>
-      </w:r>
-      <w:proofErr w:type="gramEnd"/>
+        <w:t xml:space="preserve"> Berakwt 26a. </w:t>
+      </w:r>
       <w:r>
         <w:rPr>
           <w:rFonts w:cs="Mixed Otzar1 Transparent"/>
@@ -368,7 +474,7 @@
           <w:sz w:val="24"/>
           <w:lang w:bidi="he-IL"/>
         </w:rPr>
-        <w:t xml:space="preserve"> </w:t>
+        <w:t xml:space="preserve">The Gemara has two opinions: one that the evening prayer is voluntary, the other that it is obligatory. The majority of Rishonim understand that the </w:t>
       </w:r>
       <w:r>
         <w:rPr>
@@ -377,7 +483,7 @@
           <w:sz w:val="24"/>
           <w:lang w:bidi="he-IL"/>
         </w:rPr>
-        <w:t xml:space="preserve">The Gemara has two opinions: one that the evening prayer is voluntary, the other that it is obligatory. The majority of Rishonim understand that the </w:t>
+        <w:t xml:space="preserve">conclusion is that evening prayer is voluntary. As time progressed, </w:t>
       </w:r>
       <w:r>
         <w:rPr>
@@ -386,7 +492,7 @@
           <w:sz w:val="24"/>
           <w:lang w:bidi="he-IL"/>
         </w:rPr>
-        <w:t xml:space="preserve">conclusion is that evening prayer is voluntary. As time progressed, </w:t>
+        <w:t xml:space="preserve">Israel </w:t>
       </w:r>
       <w:r>
         <w:rPr>
@@ -395,7 +501,7 @@
           <w:sz w:val="24"/>
           <w:lang w:bidi="he-IL"/>
         </w:rPr>
-        <w:t xml:space="preserve">Israel </w:t>
+        <w:t>accepted the prayer</w:t>
       </w:r>
       <w:r>
         <w:rPr>
@@ -404,7 +510,7 @@
           <w:sz w:val="24"/>
           <w:lang w:bidi="he-IL"/>
         </w:rPr>
-        <w:t>accepted the prayer</w:t>
+        <w:t xml:space="preserve"> </w:t>
       </w:r>
       <w:r>
         <w:rPr>
@@ -413,36 +519,7 @@
           <w:sz w:val="24"/>
           <w:lang w:bidi="he-IL"/>
         </w:rPr>
-        <w:t xml:space="preserve"> </w:t>
-      </w:r>
-      <w:r>
-        <w:rPr>
-          <w:rFonts w:cs="Mixed Otzar1 Transparent"/>
-          <w:color w:val="000000"/>
-          <w:sz w:val="24"/>
-          <w:lang w:bidi="he-IL"/>
-        </w:rPr>
-        <w:t xml:space="preserve">upon </w:t>
-      </w:r>
-      <w:proofErr w:type="gramStart"/>
-      <w:r>
-        <w:rPr>
-          <w:rFonts w:cs="Mixed Otzar1 Transparent"/>
-          <w:color w:val="000000"/>
-          <w:sz w:val="24"/>
-          <w:lang w:bidi="he-IL"/>
-        </w:rPr>
-        <w:t>themselves</w:t>
-      </w:r>
-      <w:proofErr w:type="gramEnd"/>
-      <w:r>
-        <w:rPr>
-          <w:rFonts w:cs="Mixed Otzar1 Transparent"/>
-          <w:color w:val="000000"/>
-          <w:sz w:val="24"/>
-          <w:lang w:bidi="he-IL"/>
-        </w:rPr>
-        <w:t xml:space="preserve"> as </w:t>
+        <w:t xml:space="preserve">upon themselves as </w:t>
       </w:r>
       <w:r>
         <w:rPr>
@@ -481,7 +558,6 @@
         </w:rPr>
         <w:t xml:space="preserve">[3] See [1] footnote 6, </w:t>
       </w:r>
-      <w:proofErr w:type="gramStart"/>
       <w:r>
         <w:rPr>
           <w:rFonts w:cs="Mixed Otzar1 Transparent"/>
@@ -498,21 +574,191 @@
           <w:sz w:val="24"/>
           <w:lang w:bidi="he-IL"/>
         </w:rPr>
-        <w:t>he</w:t>
-      </w:r>
-      <w:proofErr w:type="gramEnd"/>
-      <w:r>
-        <w:rPr>
-          <w:rFonts w:cs="Mixed Otzar1 Transparent"/>
-          <w:color w:val="000000"/>
-          <w:sz w:val="24"/>
-          <w:lang w:bidi="he-IL"/>
-        </w:rPr>
-        <w:t xml:space="preserve"> time that people enter [their homes] on Friday evening—Berakhot 2a </w:t>
+        <w:t xml:space="preserve">he time that people enter [their homes] on Friday evening—Berakhot 2a </w:t>
       </w:r>
     </w:p>
     <w:p>
       <w:pPr>
+        <w:bidi/>
+        <w:rPr>
+          <w:rFonts w:ascii="Arial" w:hAnsi="Arial" w:cs="Arial"/>
+          <w:b/>
+          <w:bCs/>
+        </w:rPr>
+      </w:pPr>
+      <w:r>
+        <w:rPr>
+          <w:rFonts w:ascii="Arial" w:hAnsi="Arial" w:cs="Arial"/>
+          <w:b/>
+          <w:bCs/>
+          <w:rtl/>
+          <w:lang w:bidi="he-IL"/>
+        </w:rPr>
+        <w:t>רב חנניא בר שלמיא ותלמידי דרב הוו יתבי בסעודתא וקאי עלייהו רב המנונא סבא אמרו ליה זיל חזי אי מקדיש יומא נפסיק וניקבעיה לשבתא אמר להו לא צריכיתו שבתא קבעה נפשה דאמר רב כשם שהשבת קובעת למעשר כך שבת קובעת לקידוש</w:t>
+      </w:r>
+    </w:p>
+    <w:p>
+      <w:pPr>
+        <w:autoSpaceDE w:val="0"/>
+        <w:autoSpaceDN w:val="0"/>
+        <w:adjustRightInd w:val="0"/>
+        <w:spacing w:after="0" w:line="240" w:lineRule="auto"/>
+        <w:rPr>
+          <w:rFonts w:ascii="Arial" w:hAnsi="Arial" w:cs="Arial"/>
+          <w:sz w:val="16"/>
+          <w:szCs w:val="16"/>
+          <w:lang w:bidi="he-IL"/>
+        </w:rPr>
+      </w:pPr>
+      <w:r>
+        <w:rPr>
+          <w:rFonts w:ascii="Times New Roman" w:hAnsi="Times New Roman" w:cs="Times New Roman"/>
+          <w:sz w:val="24"/>
+          <w:szCs w:val="24"/>
+          <w:lang w:bidi="he-IL"/>
+        </w:rPr>
+        <w:t>R. Hanania b. Shelemia and the disciples of Rab were sitting at a meal, and R. Hamnuna Saba</w:t>
+      </w:r>
+      <w:r>
+        <w:rPr>
+          <w:rFonts w:ascii="Arial" w:hAnsi="Arial" w:cs="Arial"/>
+          <w:sz w:val="16"/>
+          <w:szCs w:val="16"/>
+          <w:lang w:bidi="he-IL"/>
+        </w:rPr>
+        <w:t>5</w:t>
+      </w:r>
+    </w:p>
+    <w:p>
+      <w:pPr>
+        <w:autoSpaceDE w:val="0"/>
+        <w:autoSpaceDN w:val="0"/>
+        <w:adjustRightInd w:val="0"/>
+        <w:spacing w:after="0" w:line="240" w:lineRule="auto"/>
+        <w:rPr>
+          <w:rFonts w:ascii="Times New Roman" w:hAnsi="Times New Roman" w:cs="Times New Roman"/>
+          <w:sz w:val="24"/>
+          <w:szCs w:val="24"/>
+          <w:lang w:bidi="he-IL"/>
+        </w:rPr>
+      </w:pPr>
+      <w:r>
+        <w:rPr>
+          <w:rFonts w:ascii="Times New Roman" w:hAnsi="Times New Roman" w:cs="Times New Roman"/>
+          <w:sz w:val="24"/>
+          <w:szCs w:val="24"/>
+          <w:lang w:bidi="he-IL"/>
+        </w:rPr>
+        <w:t>was waiting on them. Said they to him, ‘Go and see if the day has become holy,</w:t>
+      </w:r>
+      <w:r>
+        <w:rPr>
+          <w:rFonts w:ascii="Arial" w:hAnsi="Arial" w:cs="Arial"/>
+          <w:sz w:val="16"/>
+          <w:szCs w:val="16"/>
+          <w:lang w:bidi="he-IL"/>
+        </w:rPr>
+        <w:t xml:space="preserve">6 </w:t>
+      </w:r>
+      <w:r>
+        <w:rPr>
+          <w:rFonts w:ascii="Times New Roman" w:hAnsi="Times New Roman" w:cs="Times New Roman"/>
+          <w:sz w:val="24"/>
+          <w:szCs w:val="24"/>
+          <w:lang w:bidi="he-IL"/>
+        </w:rPr>
+        <w:t>in which case we</w:t>
+      </w:r>
+    </w:p>
+    <w:p>
+      <w:pPr>
+        <w:autoSpaceDE w:val="0"/>
+        <w:autoSpaceDN w:val="0"/>
+        <w:adjustRightInd w:val="0"/>
+        <w:spacing w:after="0" w:line="240" w:lineRule="auto"/>
+        <w:rPr>
+          <w:rFonts w:ascii="Times New Roman" w:hAnsi="Times New Roman" w:cs="Times New Roman"/>
+          <w:sz w:val="24"/>
+          <w:szCs w:val="24"/>
+          <w:lang w:bidi="he-IL"/>
+        </w:rPr>
+      </w:pPr>
+      <w:r>
+        <w:rPr>
+          <w:rFonts w:ascii="Times New Roman" w:hAnsi="Times New Roman" w:cs="Times New Roman"/>
+          <w:sz w:val="24"/>
+          <w:szCs w:val="24"/>
+          <w:lang w:bidi="he-IL"/>
+        </w:rPr>
+        <w:t>will interrupt [the meal]</w:t>
+      </w:r>
+      <w:r>
+        <w:rPr>
+          <w:rFonts w:ascii="Arial" w:hAnsi="Arial" w:cs="Arial"/>
+          <w:sz w:val="16"/>
+          <w:szCs w:val="16"/>
+          <w:lang w:bidi="he-IL"/>
+        </w:rPr>
+        <w:t xml:space="preserve">7 </w:t>
+      </w:r>
+      <w:r>
+        <w:rPr>
+          <w:rFonts w:ascii="Times New Roman" w:hAnsi="Times New Roman" w:cs="Times New Roman"/>
+          <w:sz w:val="24"/>
+          <w:szCs w:val="24"/>
+          <w:lang w:bidi="he-IL"/>
+        </w:rPr>
+        <w:t>and appoint it for the Sabbath.’</w:t>
+      </w:r>
+      <w:r>
+        <w:rPr>
+          <w:rFonts w:ascii="Arial" w:hAnsi="Arial" w:cs="Arial"/>
+          <w:sz w:val="16"/>
+          <w:szCs w:val="16"/>
+          <w:lang w:bidi="he-IL"/>
+        </w:rPr>
+        <w:t xml:space="preserve">8 </w:t>
+      </w:r>
+      <w:r>
+        <w:rPr>
+          <w:rFonts w:ascii="Times New Roman" w:hAnsi="Times New Roman" w:cs="Times New Roman"/>
+          <w:sz w:val="24"/>
+          <w:szCs w:val="24"/>
+          <w:lang w:bidi="he-IL"/>
+        </w:rPr>
+        <w:t>‘You do not need it,’ he replied; ‘the</w:t>
+      </w:r>
+    </w:p>
+    <w:p>
+      <w:pPr>
+        <w:rPr>
+          <w:rFonts w:ascii="Arial" w:hAnsi="Arial" w:cs="Arial"/>
+          <w:sz w:val="16"/>
+          <w:szCs w:val="16"/>
+          <w:lang w:bidi="he-IL"/>
+        </w:rPr>
+      </w:pPr>
+      <w:r>
+        <w:rPr>
+          <w:rFonts w:ascii="Times New Roman" w:hAnsi="Times New Roman" w:cs="Times New Roman"/>
+          <w:sz w:val="24"/>
+          <w:szCs w:val="24"/>
+          <w:lang w:bidi="he-IL"/>
+        </w:rPr>
+        <w:t>Sabbath itself makes it an appointed [meal].</w:t>
+      </w:r>
+      <w:r>
+        <w:rPr>
+          <w:rFonts w:ascii="Arial" w:hAnsi="Arial" w:cs="Arial"/>
+          <w:sz w:val="16"/>
+          <w:szCs w:val="16"/>
+          <w:lang w:bidi="he-IL"/>
+        </w:rPr>
+        <w:t>9</w:t>
+      </w:r>
+    </w:p>
+    <w:p>
+      <w:pPr>
         <w:rPr>
           <w:rFonts w:cs="Mixed Otzar1 Transparent"/>
           <w:color w:val="000000"/>
@@ -520,6 +766,15 @@
           <w:lang w:bidi="he-IL"/>
         </w:rPr>
       </w:pPr>
+      <w:r>
+        <w:rPr>
+          <w:rFonts w:ascii="Arial" w:hAnsi="Arial" w:cs="Arial"/>
+          <w:sz w:val="16"/>
+          <w:szCs w:val="16"/>
+          <w:lang w:bidi="he-IL"/>
+        </w:rPr>
+        <w:t>Pesahim 105a</w:t>
+      </w:r>
     </w:p>
     <w:p>
       <w:pPr>
@@ -960,6 +1215,7 @@
           <w:rtl/>
           <w:lang w:bidi="he-IL"/>
         </w:rPr>
+        <w:lastRenderedPageBreak/>
         <w:t>אסור</w:t>
       </w:r>
       <w:r>
@@ -2196,21 +2452,7 @@
         <w:rPr>
           <w:rFonts w:ascii="Georgia" w:hAnsi="Georgia"/>
         </w:rPr>
-        <w:t xml:space="preserve">Will he also attempt to rape the queen while I am still in the </w:t>
-      </w:r>
-      <w:proofErr w:type="gramStart"/>
-      <w:r>
-        <w:rPr>
-          <w:rFonts w:ascii="Georgia" w:hAnsi="Georgia"/>
-        </w:rPr>
-        <w:t>building!</w:t>
-      </w:r>
-      <w:proofErr w:type="gramEnd"/>
-      <w:r>
-        <w:rPr>
-          <w:rFonts w:ascii="Georgia" w:hAnsi="Georgia"/>
-        </w:rPr>
-        <w:t>”</w:t>
+        <w:t>Will he also attempt to rape the queen while I am still in the building!”</w:t>
       </w:r>
     </w:p>
     <w:p>
@@ -2336,7 +2578,6 @@
           <w:rtl/>
           <w:lang w:bidi="he-IL"/>
         </w:rPr>
-        <w:lastRenderedPageBreak/>
         <w:t>מאי מצוה דאמ</w:t>
       </w:r>
       <w:r>
@@ -3008,22 +3249,8 @@
           <w:szCs w:val="20"/>
           <w:lang w:bidi="he-IL"/>
         </w:rPr>
-        <w:t>12-</w:t>
-      </w:r>
-      <w:proofErr w:type="gramStart"/>
-      <w:r>
-        <w:rPr>
-          <w:rFonts w:ascii="Arial" w:hAnsi="Arial" w:cs="Arial"/>
-          <w:b/>
-          <w:bCs/>
-          <w:color w:val="000000"/>
-          <w:sz w:val="20"/>
-          <w:szCs w:val="20"/>
-          <w:lang w:bidi="he-IL"/>
-        </w:rPr>
-        <w:t>13  centuries</w:t>
-      </w:r>
-      <w:proofErr w:type="gramEnd"/>
+        <w:t>12-13  centuries</w:t>
+      </w:r>
     </w:p>
     <w:p>
       <w:pPr>
@@ -5997,6 +6224,7 @@
           <w:rtl/>
           <w:lang w:bidi="he-IL"/>
         </w:rPr>
+        <w:lastRenderedPageBreak/>
         <w:t>חכמים</w:t>
       </w:r>
       <w:r>
@@ -8852,7 +9080,6 @@
           <w:rtl/>
           <w:lang w:bidi="he-IL"/>
         </w:rPr>
-        <w:lastRenderedPageBreak/>
         <w:t>לבטלה</w:t>
       </w:r>
       <w:r>
@@ -12673,6 +12900,7 @@
           <w:rtl/>
           <w:lang w:bidi="he-IL"/>
         </w:rPr>
+        <w:lastRenderedPageBreak/>
         <w:t>גמרא</w:t>
       </w:r>
       <w:r>
@@ -17730,7 +17958,6 @@
           <w:rtl/>
           <w:lang w:bidi="he-IL"/>
         </w:rPr>
-        <w:lastRenderedPageBreak/>
         <w:t>א</w:t>
       </w:r>
       <w:r>
@@ -25671,6 +25898,7 @@
           <w:rtl/>
           <w:lang w:bidi="he-IL"/>
         </w:rPr>
+        <w:lastRenderedPageBreak/>
         <w:t>כשחרית</w:t>
       </w:r>
       <w:r>
@@ -30029,7 +30257,6 @@
           <w:rtl/>
           <w:lang w:bidi="he-IL"/>
         </w:rPr>
-        <w:lastRenderedPageBreak/>
         <w:t>אכן</w:t>
       </w:r>
       <w:r>
@@ -37997,6 +38224,7 @@
           <w:rtl/>
           <w:lang w:bidi="he-IL"/>
         </w:rPr>
+        <w:lastRenderedPageBreak/>
         <w:t>הנצי</w:t>
       </w:r>
       <w:r>
@@ -43147,7 +43375,6 @@
           <w:rtl/>
           <w:lang w:bidi="he-IL"/>
         </w:rPr>
-        <w:lastRenderedPageBreak/>
         <w:t>זו</w:t>
       </w:r>
       <w:r>
@@ -50536,6 +50763,7 @@
           <w:rtl/>
           <w:lang w:bidi="he-IL"/>
         </w:rPr>
+        <w:lastRenderedPageBreak/>
         <w:t>הוא</w:t>
       </w:r>
       <w:r>
@@ -55110,7 +55338,6 @@
           <w:rtl/>
           <w:lang w:bidi="he-IL"/>
         </w:rPr>
-        <w:lastRenderedPageBreak/>
         <w:t xml:space="preserve"> </w:t>
       </w:r>
     </w:p>
@@ -55508,6 +55735,27 @@
     <w:name w:val="Normal"/>
     <w:qFormat/>
   </w:style>
+  <w:style w:type="paragraph" w:styleId="Heading1">
+    <w:name w:val="heading 1"/>
+    <w:basedOn w:val="Normal"/>
+    <w:link w:val="Heading1Char"/>
+    <w:uiPriority w:val="9"/>
+    <w:qFormat/>
+    <w:rsid w:val="001945D8"/>
+    <w:pPr>
+      <w:spacing w:before="100" w:beforeAutospacing="1" w:after="100" w:afterAutospacing="1" w:line="240" w:lineRule="auto"/>
+      <w:outlineLvl w:val="0"/>
+    </w:pPr>
+    <w:rPr>
+      <w:rFonts w:ascii="Times New Roman" w:eastAsia="Times New Roman" w:hAnsi="Times New Roman" w:cs="Times New Roman"/>
+      <w:b/>
+      <w:bCs/>
+      <w:kern w:val="36"/>
+      <w:sz w:val="48"/>
+      <w:szCs w:val="48"/>
+      <w:lang w:bidi="he-IL"/>
+    </w:rPr>
+  </w:style>
   <w:style w:type="character" w:default="1" w:styleId="DefaultParagraphFont">
     <w:name w:val="Default Paragraph Font"/>
     <w:uiPriority w:val="1"/>
@@ -55590,6 +55838,22 @@
     <w:name w:val="a-size-small"/>
     <w:basedOn w:val="DefaultParagraphFont"/>
     <w:rsid w:val="00644FEB"/>
+  </w:style>
+  <w:style w:type="character" w:customStyle="1" w:styleId="Heading1Char">
+    <w:name w:val="Heading 1 Char"/>
+    <w:basedOn w:val="DefaultParagraphFont"/>
+    <w:link w:val="Heading1"/>
+    <w:uiPriority w:val="9"/>
+    <w:rsid w:val="001945D8"/>
+    <w:rPr>
+      <w:rFonts w:ascii="Times New Roman" w:eastAsia="Times New Roman" w:hAnsi="Times New Roman" w:cs="Times New Roman"/>
+      <w:b/>
+      <w:bCs/>
+      <w:kern w:val="36"/>
+      <w:sz w:val="48"/>
+      <w:szCs w:val="48"/>
+      <w:lang w:bidi="he-IL"/>
+    </w:rPr>
   </w:style>
 </w:styles>
 </file>
@@ -55754,6 +56018,27 @@
     <w:name w:val="Normal"/>
     <w:qFormat/>
   </w:style>
+  <w:style w:type="paragraph" w:styleId="Heading1">
+    <w:name w:val="heading 1"/>
+    <w:basedOn w:val="Normal"/>
+    <w:link w:val="Heading1Char"/>
+    <w:uiPriority w:val="9"/>
+    <w:qFormat/>
+    <w:rsid w:val="001945D8"/>
+    <w:pPr>
+      <w:spacing w:before="100" w:beforeAutospacing="1" w:after="100" w:afterAutospacing="1" w:line="240" w:lineRule="auto"/>
+      <w:outlineLvl w:val="0"/>
+    </w:pPr>
+    <w:rPr>
+      <w:rFonts w:ascii="Times New Roman" w:eastAsia="Times New Roman" w:hAnsi="Times New Roman" w:cs="Times New Roman"/>
+      <w:b/>
+      <w:bCs/>
+      <w:kern w:val="36"/>
+      <w:sz w:val="48"/>
+      <w:szCs w:val="48"/>
+      <w:lang w:bidi="he-IL"/>
+    </w:rPr>
+  </w:style>
   <w:style w:type="character" w:default="1" w:styleId="DefaultParagraphFont">
     <w:name w:val="Default Paragraph Font"/>
     <w:uiPriority w:val="1"/>
@@ -55836,6 +56121,22 @@
     <w:name w:val="a-size-small"/>
     <w:basedOn w:val="DefaultParagraphFont"/>
     <w:rsid w:val="00644FEB"/>
+  </w:style>
+  <w:style w:type="character" w:customStyle="1" w:styleId="Heading1Char">
+    <w:name w:val="Heading 1 Char"/>
+    <w:basedOn w:val="DefaultParagraphFont"/>
+    <w:link w:val="Heading1"/>
+    <w:uiPriority w:val="9"/>
+    <w:rsid w:val="001945D8"/>
+    <w:rPr>
+      <w:rFonts w:ascii="Times New Roman" w:eastAsia="Times New Roman" w:hAnsi="Times New Roman" w:cs="Times New Roman"/>
+      <w:b/>
+      <w:bCs/>
+      <w:kern w:val="36"/>
+      <w:sz w:val="48"/>
+      <w:szCs w:val="48"/>
+      <w:lang w:bidi="he-IL"/>
+    </w:rPr>
   </w:style>
 </w:styles>
 </file>

--- a/footnotes.docx
+++ b/footnotes.docx
@@ -151,16 +151,20 @@
           <w:rtl/>
           <w:lang w:bidi="he-IL"/>
         </w:rPr>
-        <w:t>לו בכל יום ויום</w:t>
-      </w:r>
+        <w:t xml:space="preserve">לו </w:t>
+      </w:r>
+      <w:bookmarkStart w:id="0" w:name="_GoBack"/>
+      <w:bookmarkEnd w:id="0"/>
       <w:r>
         <w:rPr>
           <w:rFonts w:ascii="Arial" w:hAnsi="Arial" w:cs="Arial"/>
           <w:color w:val="232323"/>
           <w:sz w:val="21"/>
           <w:szCs w:val="21"/>
-        </w:rPr>
-        <w:t>|</w:t>
+          <w:rtl/>
+          <w:lang w:bidi="he-IL"/>
+        </w:rPr>
+        <w:t xml:space="preserve">כל ימיך אתה מחבב דברי לפני יהודה עכשיו אתה מחבב דברי </w:t>
       </w:r>
       <w:r>
         <w:rPr>
@@ -168,7 +172,6 @@
           <w:color w:val="232323"/>
           <w:sz w:val="21"/>
           <w:szCs w:val="21"/>
-          <w:rtl/>
         </w:rPr>
         <w:t xml:space="preserve"> </w:t>
       </w:r>
@@ -181,17 +184,20 @@
           <w:rtl/>
           <w:lang w:bidi="he-IL"/>
         </w:rPr>
-        <w:t xml:space="preserve">כל ימיך אתה מחבב דברי לפני יהודה עכשיו אתה מחבב דברי </w:t>
-      </w:r>
-      <w:r>
+        <w:t>יהודה בפני הגם לכבוש את המלכה עמי בבית</w:t>
+      </w:r>
+    </w:p>
+    <w:p>
+      <w:pPr>
+        <w:bidi/>
         <w:rPr>
           <w:rFonts w:ascii="Arial" w:hAnsi="Arial" w:cs="Arial"/>
           <w:color w:val="232323"/>
           <w:sz w:val="21"/>
           <w:szCs w:val="21"/>
-        </w:rPr>
-        <w:t xml:space="preserve"> </w:t>
-      </w:r>
+          <w:lang w:bidi="he-IL"/>
+        </w:rPr>
+      </w:pPr>
       <w:r>
         <w:rPr>
           <w:rFonts w:ascii="Arial" w:hAnsi="Arial" w:cs="Arial"/>
@@ -201,7 +207,7 @@
           <w:rtl/>
           <w:lang w:bidi="he-IL"/>
         </w:rPr>
-        <w:t>יהודה בפני הגם לכבוש את המלכה עמי בבית</w:t>
+        <w:t xml:space="preserve"> לא נפסיק שמא יראו התלמידים ויקבעו הלכה לדורות </w:t>
       </w:r>
     </w:p>
     <w:p>
@@ -217,14 +223,44 @@
       </w:pPr>
       <w:r>
         <w:rPr>
+          <w:rtl/>
+        </w:rPr>
+        <w:t>כתב-יד קולומביה 294</w:t>
+      </w:r>
+      <w:r>
+        <w:t xml:space="preserve"> </w:t>
+      </w:r>
+      <w:r>
+        <w:rPr>
+          <w:rtl/>
+        </w:rPr>
+        <w:t>–</w:t>
+      </w:r>
+      <w:r>
+        <w:t xml:space="preserve">295 </w:t>
+      </w:r>
+    </w:p>
+    <w:p>
+      <w:pPr>
+        <w:bidi/>
+        <w:rPr>
           <w:rFonts w:ascii="Arial" w:hAnsi="Arial" w:cs="Arial"/>
           <w:color w:val="232323"/>
           <w:sz w:val="21"/>
           <w:szCs w:val="21"/>
-          <w:rtl/>
-          <w:lang w:bidi="he-IL"/>
-        </w:rPr>
-        <w:t xml:space="preserve"> לא נפסיק שמא יראו התלמידים ויקבעו הלכה לדורות אמרו לא זזו משם עד שקבעו הלכה כר</w:t>
+          <w:lang w:bidi="he-IL"/>
+        </w:rPr>
+      </w:pPr>
+      <w:r>
+        <w:rPr>
+          <w:rFonts w:ascii="Arial" w:hAnsi="Arial" w:cs="Arial"/>
+          <w:color w:val="232323"/>
+          <w:sz w:val="21"/>
+          <w:szCs w:val="21"/>
+          <w:rtl/>
+          <w:lang w:bidi="he-IL"/>
+        </w:rPr>
+        <w:t>אמרו לא זזו משם עד שקבעו הלכה כר</w:t>
       </w:r>
       <w:r>
         <w:rPr>
@@ -306,8 +342,9 @@
           <w:sz w:val="24"/>
           <w:szCs w:val="22"/>
         </w:rPr>
-        <w:t xml:space="preserve">[2] Translation according to R. Shaul Lieberman in Tosefta Ki-fshutah Berakhot page 73.  Who follows the </w:t>
-      </w:r>
+        <w:t>[2] Translation according to R. Shaul Lieberman in Tosefta Ki-fshutah Berakhot page 73</w:t>
+      </w:r>
+      <w:proofErr w:type="gramStart"/>
       <w:r>
         <w:rPr>
           <w:rFonts w:asciiTheme="minorHAnsi" w:eastAsiaTheme="minorHAnsi" w:hAnsiTheme="minorHAnsi" w:cs="Mixed Otzar1 Transparent"/>
@@ -318,10 +355,33 @@
           <w:sz w:val="24"/>
           <w:szCs w:val="22"/>
         </w:rPr>
+        <w:t xml:space="preserve">.  </w:t>
+      </w:r>
+      <w:proofErr w:type="gramEnd"/>
+      <w:r>
+        <w:rPr>
+          <w:rFonts w:asciiTheme="minorHAnsi" w:eastAsiaTheme="minorHAnsi" w:hAnsiTheme="minorHAnsi" w:cs="Mixed Otzar1 Transparent"/>
+          <w:b w:val="0"/>
+          <w:bCs w:val="0"/>
+          <w:color w:val="000000"/>
+          <w:kern w:val="0"/>
+          <w:sz w:val="24"/>
+          <w:szCs w:val="22"/>
+        </w:rPr>
+        <w:t xml:space="preserve">Who follows the </w:t>
+      </w:r>
+      <w:r>
+        <w:rPr>
+          <w:rFonts w:asciiTheme="minorHAnsi" w:eastAsiaTheme="minorHAnsi" w:hAnsiTheme="minorHAnsi" w:cs="Mixed Otzar1 Transparent"/>
+          <w:b w:val="0"/>
+          <w:bCs w:val="0"/>
+          <w:color w:val="000000"/>
+          <w:kern w:val="0"/>
+          <w:sz w:val="24"/>
+          <w:szCs w:val="22"/>
+        </w:rPr>
         <w:t xml:space="preserve">interpretation of </w:t>
       </w:r>
-      <w:bookmarkStart w:id="0" w:name="_GoBack"/>
-      <w:bookmarkEnd w:id="0"/>
       <w:r>
         <w:rPr>
           <w:rFonts w:asciiTheme="minorHAnsi" w:eastAsiaTheme="minorHAnsi" w:hAnsiTheme="minorHAnsi" w:cs="Mixed Otzar1 Transparent"/>
@@ -405,6 +465,7 @@
           <w:lang w:bidi="he-IL"/>
         </w:rPr>
       </w:pPr>
+      <w:proofErr w:type="gramStart"/>
       <w:r>
         <w:t xml:space="preserve">[2] </w:t>
       </w:r>
@@ -465,8 +526,9 @@
           <w:sz w:val="24"/>
           <w:lang w:bidi="he-IL"/>
         </w:rPr>
-        <w:t xml:space="preserve"> Berakwt 26a. </w:t>
-      </w:r>
+        <w:t xml:space="preserve"> Berakwt 26a.</w:t>
+      </w:r>
+      <w:proofErr w:type="gramEnd"/>
       <w:r>
         <w:rPr>
           <w:rFonts w:cs="Mixed Otzar1 Transparent"/>
@@ -474,8 +536,18 @@
           <w:sz w:val="24"/>
           <w:lang w:bidi="he-IL"/>
         </w:rPr>
+        <w:t xml:space="preserve"> </w:t>
+      </w:r>
+      <w:r>
+        <w:rPr>
+          <w:rFonts w:cs="Mixed Otzar1 Transparent"/>
+          <w:color w:val="000000"/>
+          <w:sz w:val="24"/>
+          <w:lang w:bidi="he-IL"/>
+        </w:rPr>
         <w:t xml:space="preserve">The Gemara has two opinions: one that the evening prayer is voluntary, the other that it is obligatory. The majority of Rishonim understand that the </w:t>
       </w:r>
+      <w:proofErr w:type="gramStart"/>
       <w:r>
         <w:rPr>
           <w:rFonts w:cs="Mixed Otzar1 Transparent"/>
@@ -483,8 +555,9 @@
           <w:sz w:val="24"/>
           <w:lang w:bidi="he-IL"/>
         </w:rPr>
-        <w:t xml:space="preserve">conclusion is that evening prayer is voluntary. As time progressed, </w:t>
-      </w:r>
+        <w:t>conclusion</w:t>
+      </w:r>
+      <w:proofErr w:type="gramEnd"/>
       <w:r>
         <w:rPr>
           <w:rFonts w:cs="Mixed Otzar1 Transparent"/>
@@ -492,6 +565,15 @@
           <w:sz w:val="24"/>
           <w:lang w:bidi="he-IL"/>
         </w:rPr>
+        <w:t xml:space="preserve"> is that evening prayer is voluntary. As time progressed, </w:t>
+      </w:r>
+      <w:r>
+        <w:rPr>
+          <w:rFonts w:cs="Mixed Otzar1 Transparent"/>
+          <w:color w:val="000000"/>
+          <w:sz w:val="24"/>
+          <w:lang w:bidi="he-IL"/>
+        </w:rPr>
         <w:t xml:space="preserve">Israel </w:t>
       </w:r>
       <w:r>
@@ -519,7 +601,27 @@
           <w:sz w:val="24"/>
           <w:lang w:bidi="he-IL"/>
         </w:rPr>
-        <w:t xml:space="preserve">upon themselves as </w:t>
+        <w:t xml:space="preserve">upon </w:t>
+      </w:r>
+      <w:proofErr w:type="gramStart"/>
+      <w:r>
+        <w:rPr>
+          <w:rFonts w:cs="Mixed Otzar1 Transparent"/>
+          <w:color w:val="000000"/>
+          <w:sz w:val="24"/>
+          <w:lang w:bidi="he-IL"/>
+        </w:rPr>
+        <w:t>themselves</w:t>
+      </w:r>
+      <w:proofErr w:type="gramEnd"/>
+      <w:r>
+        <w:rPr>
+          <w:rFonts w:cs="Mixed Otzar1 Transparent"/>
+          <w:color w:val="000000"/>
+          <w:sz w:val="24"/>
+          <w:lang w:bidi="he-IL"/>
+        </w:rPr>
+        <w:t xml:space="preserve"> as </w:t>
       </w:r>
       <w:r>
         <w:rPr>
@@ -558,6 +660,7 @@
         </w:rPr>
         <w:t xml:space="preserve">[3] See [1] footnote 6, </w:t>
       </w:r>
+      <w:proofErr w:type="gramStart"/>
       <w:r>
         <w:rPr>
           <w:rFonts w:cs="Mixed Otzar1 Transparent"/>
@@ -574,7 +677,17 @@
           <w:sz w:val="24"/>
           <w:lang w:bidi="he-IL"/>
         </w:rPr>
-        <w:t xml:space="preserve">he time that people enter [their homes] on Friday evening—Berakhot 2a </w:t>
+        <w:t>he</w:t>
+      </w:r>
+      <w:proofErr w:type="gramEnd"/>
+      <w:r>
+        <w:rPr>
+          <w:rFonts w:cs="Mixed Otzar1 Transparent"/>
+          <w:color w:val="000000"/>
+          <w:sz w:val="24"/>
+          <w:lang w:bidi="he-IL"/>
+        </w:rPr>
+        <w:t xml:space="preserve"> time that people enter [their homes] on Friday evening—Berakhot 2a </w:t>
       </w:r>
     </w:p>
     <w:p>
@@ -642,6 +755,7 @@
           <w:lang w:bidi="he-IL"/>
         </w:rPr>
       </w:pPr>
+      <w:proofErr w:type="gramStart"/>
       <w:r>
         <w:rPr>
           <w:rFonts w:ascii="Times New Roman" w:hAnsi="Times New Roman" w:cs="Times New Roman"/>
@@ -649,7 +763,27 @@
           <w:szCs w:val="24"/>
           <w:lang w:bidi="he-IL"/>
         </w:rPr>
-        <w:t>was waiting on them. Said they to him, ‘Go and see if the day has become holy,</w:t>
+        <w:t>was</w:t>
+      </w:r>
+      <w:proofErr w:type="gramEnd"/>
+      <w:r>
+        <w:rPr>
+          <w:rFonts w:ascii="Times New Roman" w:hAnsi="Times New Roman" w:cs="Times New Roman"/>
+          <w:sz w:val="24"/>
+          <w:szCs w:val="24"/>
+          <w:lang w:bidi="he-IL"/>
+        </w:rPr>
+        <w:t xml:space="preserve"> waiting on them. Said they to him, ‘Go and see if the day has become holy</w:t>
+      </w:r>
+      <w:proofErr w:type="gramStart"/>
+      <w:r>
+        <w:rPr>
+          <w:rFonts w:ascii="Times New Roman" w:hAnsi="Times New Roman" w:cs="Times New Roman"/>
+          <w:sz w:val="24"/>
+          <w:szCs w:val="24"/>
+          <w:lang w:bidi="he-IL"/>
+        </w:rPr>
+        <w:t>,</w:t>
       </w:r>
       <w:r>
         <w:rPr>
@@ -658,7 +792,17 @@
           <w:szCs w:val="16"/>
           <w:lang w:bidi="he-IL"/>
         </w:rPr>
-        <w:t xml:space="preserve">6 </w:t>
+        <w:t>6</w:t>
+      </w:r>
+      <w:proofErr w:type="gramEnd"/>
+      <w:r>
+        <w:rPr>
+          <w:rFonts w:ascii="Arial" w:hAnsi="Arial" w:cs="Arial"/>
+          <w:sz w:val="16"/>
+          <w:szCs w:val="16"/>
+          <w:lang w:bidi="he-IL"/>
+        </w:rPr>
+        <w:t xml:space="preserve"> </w:t>
       </w:r>
       <w:r>
         <w:rPr>
@@ -683,6 +827,7 @@
           <w:lang w:bidi="he-IL"/>
         </w:rPr>
       </w:pPr>
+      <w:proofErr w:type="gramStart"/>
       <w:r>
         <w:rPr>
           <w:rFonts w:ascii="Times New Roman" w:hAnsi="Times New Roman" w:cs="Times New Roman"/>
@@ -690,7 +835,17 @@
           <w:szCs w:val="24"/>
           <w:lang w:bidi="he-IL"/>
         </w:rPr>
-        <w:t>will interrupt [the meal]</w:t>
+        <w:t>will</w:t>
+      </w:r>
+      <w:proofErr w:type="gramEnd"/>
+      <w:r>
+        <w:rPr>
+          <w:rFonts w:ascii="Times New Roman" w:hAnsi="Times New Roman" w:cs="Times New Roman"/>
+          <w:sz w:val="24"/>
+          <w:szCs w:val="24"/>
+          <w:lang w:bidi="he-IL"/>
+        </w:rPr>
+        <w:t xml:space="preserve"> interrupt [the meal]</w:t>
       </w:r>
       <w:r>
         <w:rPr>
@@ -835,6 +990,7 @@
           <w:rtl/>
           <w:lang w:bidi="he-IL"/>
         </w:rPr>
+        <w:lastRenderedPageBreak/>
         <w:t>בירור</w:t>
       </w:r>
       <w:r>
@@ -1215,7 +1371,6 @@
           <w:rtl/>
           <w:lang w:bidi="he-IL"/>
         </w:rPr>
-        <w:lastRenderedPageBreak/>
         <w:t>אסור</w:t>
       </w:r>
       <w:r>
@@ -2452,7 +2607,21 @@
         <w:rPr>
           <w:rFonts w:ascii="Georgia" w:hAnsi="Georgia"/>
         </w:rPr>
-        <w:t>Will he also attempt to rape the queen while I am still in the building!”</w:t>
+        <w:t xml:space="preserve">Will he also attempt to rape the queen while I am still in the </w:t>
+      </w:r>
+      <w:proofErr w:type="gramStart"/>
+      <w:r>
+        <w:rPr>
+          <w:rFonts w:ascii="Georgia" w:hAnsi="Georgia"/>
+        </w:rPr>
+        <w:t>building!</w:t>
+      </w:r>
+      <w:proofErr w:type="gramEnd"/>
+      <w:r>
+        <w:rPr>
+          <w:rFonts w:ascii="Georgia" w:hAnsi="Georgia"/>
+        </w:rPr>
+        <w:t>”</w:t>
       </w:r>
     </w:p>
     <w:p>
@@ -3249,8 +3418,22 @@
           <w:szCs w:val="20"/>
           <w:lang w:bidi="he-IL"/>
         </w:rPr>
-        <w:t>12-13  centuries</w:t>
-      </w:r>
+        <w:t>12-</w:t>
+      </w:r>
+      <w:proofErr w:type="gramStart"/>
+      <w:r>
+        <w:rPr>
+          <w:rFonts w:ascii="Arial" w:hAnsi="Arial" w:cs="Arial"/>
+          <w:b/>
+          <w:bCs/>
+          <w:color w:val="000000"/>
+          <w:sz w:val="20"/>
+          <w:szCs w:val="20"/>
+          <w:lang w:bidi="he-IL"/>
+        </w:rPr>
+        <w:t>13  centuries</w:t>
+      </w:r>
+      <w:proofErr w:type="gramEnd"/>
     </w:p>
     <w:p>
       <w:pPr>
@@ -5190,6 +5373,7 @@
           <w:rtl/>
           <w:lang w:bidi="he-IL"/>
         </w:rPr>
+        <w:lastRenderedPageBreak/>
         <w:t>הלילה</w:t>
       </w:r>
       <w:r>
@@ -6224,7 +6408,6 @@
           <w:rtl/>
           <w:lang w:bidi="he-IL"/>
         </w:rPr>
-        <w:lastRenderedPageBreak/>
         <w:t>חכמים</w:t>
       </w:r>
       <w:r>
@@ -12672,6 +12855,7 @@
           <w:rtl/>
           <w:lang w:bidi="he-IL"/>
         </w:rPr>
+        <w:lastRenderedPageBreak/>
         <w:t xml:space="preserve"> </w:t>
       </w:r>
     </w:p>
@@ -12900,7 +13084,6 @@
           <w:rtl/>
           <w:lang w:bidi="he-IL"/>
         </w:rPr>
-        <w:lastRenderedPageBreak/>
         <w:t>גמרא</w:t>
       </w:r>
       <w:r>
@@ -25166,6 +25349,7 @@
           <w:rtl/>
           <w:lang w:bidi="he-IL"/>
         </w:rPr>
+        <w:lastRenderedPageBreak/>
         <w:t xml:space="preserve"> </w:t>
       </w:r>
     </w:p>
@@ -25898,7 +26082,6 @@
           <w:rtl/>
           <w:lang w:bidi="he-IL"/>
         </w:rPr>
-        <w:lastRenderedPageBreak/>
         <w:t>כשחרית</w:t>
       </w:r>
       <w:r>
@@ -37739,6 +37922,7 @@
           <w:rtl/>
           <w:lang w:bidi="he-IL"/>
         </w:rPr>
+        <w:lastRenderedPageBreak/>
         <w:t>סברת</w:t>
       </w:r>
       <w:r>
@@ -38224,7 +38408,6 @@
           <w:rtl/>
           <w:lang w:bidi="he-IL"/>
         </w:rPr>
-        <w:lastRenderedPageBreak/>
         <w:t>הנצי</w:t>
       </w:r>
       <w:r>
@@ -49713,6 +49896,7 @@
           <w:rtl/>
           <w:lang w:bidi="he-IL"/>
         </w:rPr>
+        <w:lastRenderedPageBreak/>
         <w:t>ד</w:t>
       </w:r>
       <w:r>
@@ -50763,7 +50947,6 @@
           <w:rtl/>
           <w:lang w:bidi="he-IL"/>
         </w:rPr>
-        <w:lastRenderedPageBreak/>
         <w:t>הוא</w:t>
       </w:r>
       <w:r>

--- a/footnotes.docx
+++ b/footnotes.docx
@@ -151,20 +151,16 @@
           <w:rtl/>
           <w:lang w:bidi="he-IL"/>
         </w:rPr>
-        <w:t xml:space="preserve">לו </w:t>
-      </w:r>
-      <w:bookmarkStart w:id="0" w:name="_GoBack"/>
-      <w:bookmarkEnd w:id="0"/>
+        <w:t xml:space="preserve">לו כל ימיך אתה מחבב דברי לפני יהודה עכשיו אתה מחבב דברי </w:t>
+      </w:r>
       <w:r>
         <w:rPr>
           <w:rFonts w:ascii="Arial" w:hAnsi="Arial" w:cs="Arial"/>
           <w:color w:val="232323"/>
           <w:sz w:val="21"/>
           <w:szCs w:val="21"/>
-          <w:rtl/>
-          <w:lang w:bidi="he-IL"/>
-        </w:rPr>
-        <w:t xml:space="preserve">כל ימיך אתה מחבב דברי לפני יהודה עכשיו אתה מחבב דברי </w:t>
+        </w:rPr>
+        <w:t xml:space="preserve"> </w:t>
       </w:r>
       <w:r>
         <w:rPr>
@@ -172,19 +168,33 @@
           <w:color w:val="232323"/>
           <w:sz w:val="21"/>
           <w:szCs w:val="21"/>
-        </w:rPr>
-        <w:t xml:space="preserve"> </w:t>
-      </w:r>
-      <w:r>
+          <w:rtl/>
+          <w:lang w:bidi="he-IL"/>
+        </w:rPr>
+        <w:t>יהודה בפני הגם לכבוש את המלכה עמי בבית</w:t>
+      </w:r>
+    </w:p>
+    <w:p>
+      <w:pPr>
+        <w:bidi/>
         <w:rPr>
           <w:rFonts w:ascii="Arial" w:hAnsi="Arial" w:cs="Arial"/>
           <w:color w:val="232323"/>
           <w:sz w:val="21"/>
           <w:szCs w:val="21"/>
-          <w:rtl/>
-          <w:lang w:bidi="he-IL"/>
-        </w:rPr>
-        <w:t>יהודה בפני הגם לכבוש את המלכה עמי בבית</w:t>
+          <w:lang w:bidi="he-IL"/>
+        </w:rPr>
+      </w:pPr>
+      <w:r>
+        <w:rPr>
+          <w:rFonts w:ascii="Arial" w:hAnsi="Arial" w:cs="Arial"/>
+          <w:color w:val="232323"/>
+          <w:sz w:val="21"/>
+          <w:szCs w:val="21"/>
+          <w:rtl/>
+          <w:lang w:bidi="he-IL"/>
+        </w:rPr>
+        <w:t xml:space="preserve"> לא נפסיק שמא יראו התלמידים ויקבעו הלכה לדורות </w:t>
       </w:r>
     </w:p>
     <w:p>
@@ -200,32 +210,29 @@
       </w:pPr>
       <w:r>
         <w:rPr>
-          <w:rFonts w:ascii="Arial" w:hAnsi="Arial" w:cs="Arial"/>
-          <w:color w:val="232323"/>
-          <w:sz w:val="21"/>
-          <w:szCs w:val="21"/>
-          <w:rtl/>
-          <w:lang w:bidi="he-IL"/>
-        </w:rPr>
-        <w:t xml:space="preserve"> לא נפסיק שמא יראו התלמידים ויקבעו הלכה לדורות </w:t>
-      </w:r>
-    </w:p>
-    <w:p>
-      <w:pPr>
-        <w:bidi/>
-        <w:rPr>
-          <w:rFonts w:ascii="Arial" w:hAnsi="Arial" w:cs="Arial"/>
-          <w:color w:val="232323"/>
-          <w:sz w:val="21"/>
-          <w:szCs w:val="21"/>
-          <w:lang w:bidi="he-IL"/>
-        </w:rPr>
-      </w:pPr>
-      <w:r>
-        <w:rPr>
-          <w:rtl/>
-        </w:rPr>
-        <w:t>כתב-יד קולומביה 294</w:t>
+          <w:rtl/>
+          <w:lang w:bidi="he-IL"/>
+        </w:rPr>
+        <w:t>כתב</w:t>
+      </w:r>
+      <w:r>
+        <w:rPr>
+          <w:rtl/>
+        </w:rPr>
+        <w:t>-</w:t>
+      </w:r>
+      <w:r>
+        <w:rPr>
+          <w:rtl/>
+          <w:lang w:bidi="he-IL"/>
+        </w:rPr>
+        <w:t xml:space="preserve">יד קולומביה </w:t>
+      </w:r>
+      <w:r>
+        <w:rPr>
+          <w:rtl/>
+        </w:rPr>
+        <w:t>294</w:t>
       </w:r>
       <w:r>
         <w:t xml:space="preserve"> </w:t>
@@ -547,7 +554,6 @@
         </w:rPr>
         <w:t xml:space="preserve">The Gemara has two opinions: one that the evening prayer is voluntary, the other that it is obligatory. The majority of Rishonim understand that the </w:t>
       </w:r>
-      <w:proofErr w:type="gramStart"/>
       <w:r>
         <w:rPr>
           <w:rFonts w:cs="Mixed Otzar1 Transparent"/>
@@ -555,17 +561,7 @@
           <w:sz w:val="24"/>
           <w:lang w:bidi="he-IL"/>
         </w:rPr>
-        <w:t>conclusion</w:t>
-      </w:r>
-      <w:proofErr w:type="gramEnd"/>
-      <w:r>
-        <w:rPr>
-          <w:rFonts w:cs="Mixed Otzar1 Transparent"/>
-          <w:color w:val="000000"/>
-          <w:sz w:val="24"/>
-          <w:lang w:bidi="he-IL"/>
-        </w:rPr>
-        <w:t xml:space="preserve"> is that evening prayer is voluntary. As time progressed, </w:t>
+        <w:t xml:space="preserve">conclusion is that evening prayer is voluntary. As time progressed, </w:t>
       </w:r>
       <w:r>
         <w:rPr>
@@ -687,7 +683,300 @@
           <w:sz w:val="24"/>
           <w:lang w:bidi="he-IL"/>
         </w:rPr>
-        <w:t xml:space="preserve"> time that people enter [their homes] on Friday evening—Berakhot 2a </w:t>
+        <w:t xml:space="preserve"> time that people enter [their homes] on Friday evening—Berakhot 2a</w:t>
+      </w:r>
+    </w:p>
+    <w:p>
+      <w:pPr>
+        <w:rPr>
+          <w:rFonts w:cs="Mixed Otzar1 Transparent"/>
+          <w:color w:val="000000"/>
+          <w:sz w:val="24"/>
+          <w:lang w:bidi="he-IL"/>
+        </w:rPr>
+      </w:pPr>
+      <w:r>
+        <w:rPr>
+          <w:rFonts w:cs="Mixed Otzar1 Transparent"/>
+          <w:color w:val="000000"/>
+          <w:sz w:val="24"/>
+          <w:lang w:bidi="he-IL"/>
+        </w:rPr>
+        <w:t xml:space="preserve">[6] Tosafot </w:t>
+      </w:r>
+      <w:proofErr w:type="gramStart"/>
+      <w:r>
+        <w:rPr>
+          <w:rFonts w:cs="Mixed Otzar1 Transparent"/>
+          <w:color w:val="000000"/>
+          <w:sz w:val="24"/>
+          <w:lang w:bidi="he-IL"/>
+        </w:rPr>
+        <w:t>understand</w:t>
+      </w:r>
+      <w:proofErr w:type="gramEnd"/>
+      <w:r>
+        <w:rPr>
+          <w:rFonts w:cs="Mixed Otzar1 Transparent"/>
+          <w:color w:val="000000"/>
+          <w:sz w:val="24"/>
+          <w:lang w:bidi="he-IL"/>
+        </w:rPr>
+        <w:t xml:space="preserve"> that this refers to the time of R</w:t>
+      </w:r>
+      <w:r>
+        <w:rPr>
+          <w:rFonts w:cs="Mixed Otzar1 Transparent"/>
+          <w:color w:val="000000"/>
+          <w:sz w:val="24"/>
+          <w:lang w:bidi="he-IL"/>
+        </w:rPr>
+        <w:t>a</w:t>
+      </w:r>
+      <w:r>
+        <w:rPr>
+          <w:rFonts w:cs="Mixed Otzar1 Transparent"/>
+          <w:color w:val="000000"/>
+          <w:sz w:val="24"/>
+          <w:lang w:bidi="he-IL"/>
+        </w:rPr>
+        <w:t>bb</w:t>
+      </w:r>
+      <w:r>
+        <w:rPr>
+          <w:rFonts w:cs="Mixed Otzar1 Transparent"/>
+          <w:color w:val="000000"/>
+          <w:sz w:val="24"/>
+          <w:lang w:bidi="he-IL"/>
+        </w:rPr>
+        <w:t>i</w:t>
+      </w:r>
+      <w:r>
+        <w:rPr>
+          <w:rFonts w:cs="Mixed Otzar1 Transparent"/>
+          <w:color w:val="000000"/>
+          <w:sz w:val="24"/>
+          <w:lang w:bidi="he-IL"/>
+        </w:rPr>
+        <w:t xml:space="preserve">, Rabban Shimon b Gamliel’s son. </w:t>
+      </w:r>
+    </w:p>
+    <w:p>
+      <w:pPr>
+        <w:rPr>
+          <w:rFonts w:cs="Mixed Otzar1 Transparent"/>
+          <w:color w:val="000000"/>
+          <w:sz w:val="24"/>
+          <w:lang w:bidi="he-IL"/>
+        </w:rPr>
+      </w:pPr>
+      <w:r>
+        <w:rPr>
+          <w:rFonts w:cs="Mixed Otzar1 Transparent"/>
+          <w:color w:val="000000"/>
+          <w:sz w:val="24"/>
+          <w:lang w:bidi="he-IL"/>
+        </w:rPr>
+        <w:t>Menahot 104a yerushalmi Shabbat ch 8 11b</w:t>
+      </w:r>
+    </w:p>
+    <w:p>
+      <w:pPr>
+        <w:rPr>
+          <w:rFonts w:cs="Mixed Otzar1 Transparent"/>
+          <w:color w:val="000000"/>
+          <w:sz w:val="24"/>
+          <w:lang w:bidi="he-IL"/>
+        </w:rPr>
+      </w:pPr>
+      <w:r>
+        <w:rPr>
+          <w:rFonts w:cs="Mixed Otzar1 Transparent"/>
+          <w:color w:val="000000"/>
+          <w:sz w:val="24"/>
+          <w:lang w:bidi="he-IL"/>
+        </w:rPr>
+        <w:t xml:space="preserve">In any </w:t>
+      </w:r>
+      <w:proofErr w:type="gramStart"/>
+      <w:r>
+        <w:rPr>
+          <w:rFonts w:cs="Mixed Otzar1 Transparent"/>
+          <w:color w:val="000000"/>
+          <w:sz w:val="24"/>
+          <w:lang w:bidi="he-IL"/>
+        </w:rPr>
+        <w:t>case</w:t>
+      </w:r>
+      <w:proofErr w:type="gramEnd"/>
+      <w:r>
+        <w:rPr>
+          <w:rFonts w:cs="Mixed Otzar1 Transparent"/>
+          <w:color w:val="000000"/>
+          <w:sz w:val="24"/>
+          <w:lang w:bidi="he-IL"/>
+        </w:rPr>
+        <w:t xml:space="preserve"> according to the generations if he was active in Rabbi’s time he was certainly active before.</w:t>
+      </w:r>
+    </w:p>
+    <w:p>
+      <w:pPr>
+        <w:rPr>
+          <w:lang w:bidi="he-IL"/>
+        </w:rPr>
+      </w:pPr>
+      <w:r>
+        <w:rPr>
+          <w:rFonts w:cs="Mixed Otzar1 Transparent"/>
+          <w:color w:val="000000"/>
+          <w:sz w:val="24"/>
+          <w:lang w:bidi="he-IL"/>
+        </w:rPr>
+        <w:t xml:space="preserve">[7] </w:t>
+      </w:r>
+      <w:r>
+        <w:rPr>
+          <w:lang w:bidi="he-IL"/>
+        </w:rPr>
+        <w:t xml:space="preserve">/* </w:t>
+      </w:r>
+    </w:p>
+    <w:p>
+      <w:pPr>
+        <w:rPr>
+          <w:lang w:bidi="he-IL"/>
+        </w:rPr>
+      </w:pPr>
+      <w:r>
+        <w:rPr>
+          <w:lang w:bidi="he-IL"/>
+        </w:rPr>
+        <w:t>Some (later) sages considered R Yose a greater authority than R Yehuda. See for example, (Eruvin 46b), R. Yakob and R. Zriqa both said: the law follows ... R Yose (when he argues) with his colleagues...R Yaakov b Idi said in the name of R Yohanan... (</w:t>
+      </w:r>
+      <w:proofErr w:type="gramStart"/>
+      <w:r>
+        <w:rPr>
+          <w:lang w:bidi="he-IL"/>
+        </w:rPr>
+        <w:t>in</w:t>
+      </w:r>
+      <w:proofErr w:type="gramEnd"/>
+      <w:r>
+        <w:rPr>
+          <w:lang w:bidi="he-IL"/>
+        </w:rPr>
+        <w:t xml:space="preserve"> a dispute between) R Yehuda and R Yose the law is according to R Yose. See also (Gittin 67a) where Rabbi answers his son, "hush, you have never seen R </w:t>
+      </w:r>
+      <w:r>
+        <w:rPr>
+          <w:lang w:bidi="he-IL"/>
+        </w:rPr>
+        <w:lastRenderedPageBreak/>
+        <w:t>Yose. Had you seen him, (you would have seen) that reason is with him." Nevertheless, when it comes to practice there are often other considerations. </w:t>
+      </w:r>
+    </w:p>
+    <w:p>
+      <w:pPr>
+        <w:rPr>
+          <w:lang w:bidi="he-IL"/>
+        </w:rPr>
+      </w:pPr>
+      <w:r>
+        <w:rPr>
+          <w:rFonts w:cs="Mixed Otzar1 Transparent"/>
+          <w:color w:val="000000"/>
+          <w:sz w:val="24"/>
+          <w:lang w:bidi="he-IL"/>
+        </w:rPr>
+        <w:t xml:space="preserve">[8] </w:t>
+      </w:r>
+      <w:r>
+        <w:rPr>
+          <w:lang w:bidi="he-IL"/>
+        </w:rPr>
+        <w:t xml:space="preserve">The </w:t>
+      </w:r>
+      <w:proofErr w:type="gramStart"/>
+      <w:r>
+        <w:rPr>
+          <w:lang w:bidi="he-IL"/>
+        </w:rPr>
+        <w:t>talmud</w:t>
+      </w:r>
+      <w:proofErr w:type="gramEnd"/>
+      <w:r>
+        <w:rPr>
+          <w:lang w:bidi="he-IL"/>
+        </w:rPr>
+        <w:t xml:space="preserve"> mentions similar examples: (Shabbat 130a) In </w:t>
+      </w:r>
+      <w:r>
+        <w:rPr>
+          <w:b/>
+          <w:bCs/>
+          <w:lang w:bidi="he-IL"/>
+        </w:rPr>
+        <w:t>R Eliezer's place</w:t>
+      </w:r>
+      <w:r>
+        <w:rPr>
+          <w:lang w:bidi="he-IL"/>
+        </w:rPr>
+        <w:t> they chopped trees to make charcoal to make an iron (circumcision knife) on the Sabbath (for a Sabbath circumcision). In </w:t>
+      </w:r>
+      <w:r>
+        <w:rPr>
+          <w:b/>
+          <w:bCs/>
+          <w:lang w:bidi="he-IL"/>
+        </w:rPr>
+        <w:t xml:space="preserve">R Yose Ha Galili's </w:t>
+      </w:r>
+      <w:proofErr w:type="gramStart"/>
+      <w:r>
+        <w:rPr>
+          <w:b/>
+          <w:bCs/>
+          <w:lang w:bidi="he-IL"/>
+        </w:rPr>
+        <w:t>place</w:t>
+      </w:r>
+      <w:proofErr w:type="gramEnd"/>
+      <w:r>
+        <w:rPr>
+          <w:lang w:bidi="he-IL"/>
+        </w:rPr>
+        <w:t> they ate fowl with dairy. </w:t>
+      </w:r>
+    </w:p>
+    <w:p>
+      <w:pPr>
+        <w:rPr>
+          <w:rFonts w:cs="Mixed Otzar1 Transparent"/>
+          <w:color w:val="000000"/>
+          <w:sz w:val="24"/>
+          <w:lang w:bidi="he-IL"/>
+        </w:rPr>
+      </w:pPr>
+      <w:bookmarkStart w:id="0" w:name="_GoBack"/>
+      <w:bookmarkEnd w:id="0"/>
+      <w:r>
+        <w:rPr>
+          <w:rFonts w:cs="Mixed Otzar1 Transparent"/>
+          <w:color w:val="000000"/>
+          <w:sz w:val="24"/>
+          <w:lang w:bidi="he-IL"/>
+        </w:rPr>
+        <w:t xml:space="preserve"> </w:t>
+      </w:r>
+      <w:r>
+        <w:rPr>
+          <w:rFonts w:cs="Mixed Otzar1 Transparent"/>
+          <w:color w:val="000000"/>
+          <w:sz w:val="24"/>
+          <w:lang w:bidi="he-IL"/>
+        </w:rPr>
+        <w:t xml:space="preserve"> </w:t>
       </w:r>
     </w:p>
     <w:p>
@@ -990,7 +1279,6 @@
           <w:rtl/>
           <w:lang w:bidi="he-IL"/>
         </w:rPr>
-        <w:lastRenderedPageBreak/>
         <w:t>בירור</w:t>
       </w:r>
       <w:r>
@@ -2901,6 +3189,7 @@
           <w:rtl/>
           <w:lang w:bidi="he-IL"/>
         </w:rPr>
+        <w:lastRenderedPageBreak/>
         <w:t>כתב</w:t>
       </w:r>
       <w:r>
@@ -5373,7 +5662,6 @@
           <w:rtl/>
           <w:lang w:bidi="he-IL"/>
         </w:rPr>
-        <w:lastRenderedPageBreak/>
         <w:t>הלילה</w:t>
       </w:r>
       <w:r>
@@ -9945,6 +10233,7 @@
           <w:rtl/>
           <w:lang w:bidi="he-IL"/>
         </w:rPr>
+        <w:lastRenderedPageBreak/>
         <w:t>בין</w:t>
       </w:r>
       <w:r>
@@ -12855,7 +13144,6 @@
           <w:rtl/>
           <w:lang w:bidi="he-IL"/>
         </w:rPr>
-        <w:lastRenderedPageBreak/>
         <w:t xml:space="preserve"> </w:t>
       </w:r>
     </w:p>
@@ -19131,6 +19419,7 @@
           <w:rtl/>
           <w:lang w:bidi="he-IL"/>
         </w:rPr>
+        <w:lastRenderedPageBreak/>
         <w:t>ושמואל</w:t>
       </w:r>
       <w:r>
@@ -25349,7 +25638,6 @@
           <w:rtl/>
           <w:lang w:bidi="he-IL"/>
         </w:rPr>
-        <w:lastRenderedPageBreak/>
         <w:t xml:space="preserve"> </w:t>
       </w:r>
     </w:p>
@@ -31716,6 +32004,7 @@
           <w:rtl/>
           <w:lang w:bidi="he-IL"/>
         </w:rPr>
+        <w:lastRenderedPageBreak/>
         <w:t>לפיכך</w:t>
       </w:r>
       <w:r>
@@ -37922,7 +38211,6 @@
           <w:rtl/>
           <w:lang w:bidi="he-IL"/>
         </w:rPr>
-        <w:lastRenderedPageBreak/>
         <w:t>סברת</w:t>
       </w:r>
       <w:r>
@@ -44609,6 +44897,7 @@
           <w:rtl/>
           <w:lang w:bidi="he-IL"/>
         </w:rPr>
+        <w:lastRenderedPageBreak/>
         <w:t xml:space="preserve"> </w:t>
       </w:r>
     </w:p>
@@ -49896,7 +50185,6 @@
           <w:rtl/>
           <w:lang w:bidi="he-IL"/>
         </w:rPr>
-        <w:lastRenderedPageBreak/>
         <w:t>ד</w:t>
       </w:r>
       <w:r>

--- a/footnotes.docx
+++ b/footnotes.docx
@@ -948,6 +948,40 @@
         </w:rPr>
         <w:t> they ate fowl with dairy. </w:t>
       </w:r>
+      <w:bookmarkStart w:id="0" w:name="_GoBack"/>
+      <w:bookmarkEnd w:id="0"/>
+      <w:r>
+        <w:rPr>
+          <w:rFonts w:ascii="Times New Roman" w:hAnsi="Times New Roman"/>
+          <w:lang w:bidi="he-IL"/>
+        </w:rPr>
+        <w:t xml:space="preserve">This might also explain why R. Shimon b Gamliel </w:t>
+      </w:r>
+      <w:proofErr w:type="gramStart"/>
+      <w:r>
+        <w:rPr>
+          <w:rFonts w:ascii="Times New Roman" w:hAnsi="Times New Roman"/>
+          <w:lang w:bidi="he-IL"/>
+        </w:rPr>
+        <w:t>didn’t</w:t>
+      </w:r>
+      <w:proofErr w:type="gramEnd"/>
+      <w:r>
+        <w:rPr>
+          <w:rFonts w:ascii="Times New Roman" w:hAnsi="Times New Roman"/>
+          <w:lang w:bidi="he-IL"/>
+        </w:rPr>
+        <w:t xml:space="preserve"> go to shul on Fri nights? </w:t>
+      </w:r>
+      <w:proofErr w:type="gramStart"/>
+      <w:r>
+        <w:rPr>
+          <w:rFonts w:ascii="Times New Roman" w:hAnsi="Times New Roman"/>
+          <w:lang w:bidi="he-IL"/>
+        </w:rPr>
+        <w:t>Because R. Yehuad held reshus?</w:t>
+      </w:r>
+      <w:proofErr w:type="gramEnd"/>
     </w:p>
     <w:p>
       <w:pPr>
@@ -958,8 +992,6 @@
           <w:lang w:bidi="he-IL"/>
         </w:rPr>
       </w:pPr>
-      <w:bookmarkStart w:id="0" w:name="_GoBack"/>
-      <w:bookmarkEnd w:id="0"/>
       <w:r>
         <w:rPr>
           <w:rFonts w:cs="Mixed Otzar1 Transparent"/>
@@ -3035,6 +3067,7 @@
           <w:rtl/>
           <w:lang w:bidi="he-IL"/>
         </w:rPr>
+        <w:lastRenderedPageBreak/>
         <w:t>מאי מצוה דאמ</w:t>
       </w:r>
       <w:r>
@@ -3189,7 +3222,6 @@
           <w:rtl/>
           <w:lang w:bidi="he-IL"/>
         </w:rPr>
-        <w:lastRenderedPageBreak/>
         <w:t>כתב</w:t>
       </w:r>
       <w:r>
@@ -9551,6 +9583,7 @@
           <w:rtl/>
           <w:lang w:bidi="he-IL"/>
         </w:rPr>
+        <w:lastRenderedPageBreak/>
         <w:t>לבטלה</w:t>
       </w:r>
       <w:r>
@@ -10233,7 +10266,6 @@
           <w:rtl/>
           <w:lang w:bidi="he-IL"/>
         </w:rPr>
-        <w:lastRenderedPageBreak/>
         <w:t>בין</w:t>
       </w:r>
       <w:r>
@@ -18429,6 +18461,7 @@
           <w:rtl/>
           <w:lang w:bidi="he-IL"/>
         </w:rPr>
+        <w:lastRenderedPageBreak/>
         <w:t>א</w:t>
       </w:r>
       <w:r>
@@ -19419,7 +19452,6 @@
           <w:rtl/>
           <w:lang w:bidi="he-IL"/>
         </w:rPr>
-        <w:lastRenderedPageBreak/>
         <w:t>ושמואל</w:t>
       </w:r>
       <w:r>
@@ -30728,6 +30760,7 @@
           <w:rtl/>
           <w:lang w:bidi="he-IL"/>
         </w:rPr>
+        <w:lastRenderedPageBreak/>
         <w:t>אכן</w:t>
       </w:r>
       <w:r>
@@ -32004,7 +32037,6 @@
           <w:rtl/>
           <w:lang w:bidi="he-IL"/>
         </w:rPr>
-        <w:lastRenderedPageBreak/>
         <w:t>לפיכך</w:t>
       </w:r>
       <w:r>
@@ -43846,6 +43878,7 @@
           <w:rtl/>
           <w:lang w:bidi="he-IL"/>
         </w:rPr>
+        <w:lastRenderedPageBreak/>
         <w:t>זו</w:t>
       </w:r>
       <w:r>
@@ -44897,7 +44930,6 @@
           <w:rtl/>
           <w:lang w:bidi="he-IL"/>
         </w:rPr>
-        <w:lastRenderedPageBreak/>
         <w:t xml:space="preserve"> </w:t>
       </w:r>
     </w:p>
@@ -55809,6 +55841,7 @@
           <w:rtl/>
           <w:lang w:bidi="he-IL"/>
         </w:rPr>
+        <w:lastRenderedPageBreak/>
         <w:t xml:space="preserve"> </w:t>
       </w:r>
     </w:p>

--- a/footnotes.docx
+++ b/footnotes.docx
@@ -173,6 +173,27 @@
         </w:rPr>
         <w:t>יהודה בפני הגם לכבוש את המלכה עמי בבית</w:t>
       </w:r>
+      <w:r>
+        <w:rPr>
+          <w:rFonts w:ascii="Arial" w:hAnsi="Arial" w:cs="Arial"/>
+          <w:color w:val="232323"/>
+          <w:sz w:val="21"/>
+          <w:szCs w:val="21"/>
+          <w:lang w:bidi="he-IL"/>
+        </w:rPr>
+        <w:t xml:space="preserve"> </w:t>
+      </w:r>
+      <w:r>
+        <w:rPr>
+          <w:rFonts w:ascii="Arial" w:hAnsi="Arial" w:cs="Arial"/>
+          <w:color w:val="232323"/>
+          <w:sz w:val="21"/>
+          <w:szCs w:val="21"/>
+          <w:rtl/>
+          <w:lang w:bidi="he-IL"/>
+        </w:rPr>
+        <w:t xml:space="preserve"> לא נפסיק שמא יראו התלמידים ויקבעו הלכה לדורות </w:t>
+      </w:r>
     </w:p>
     <w:p>
       <w:pPr>
@@ -187,130 +208,68 @@
       </w:pPr>
       <w:r>
         <w:rPr>
+          <w:rtl/>
+          <w:lang w:bidi="he-IL"/>
+        </w:rPr>
+        <w:t>כתב</w:t>
+      </w:r>
+      <w:r>
+        <w:rPr>
+          <w:rtl/>
+        </w:rPr>
+        <w:t>-</w:t>
+      </w:r>
+      <w:r>
+        <w:rPr>
+          <w:rtl/>
+          <w:lang w:bidi="he-IL"/>
+        </w:rPr>
+        <w:t xml:space="preserve">יד קולומביה </w:t>
+      </w:r>
+      <w:r>
+        <w:rPr>
+          <w:rtl/>
+        </w:rPr>
+        <w:t>294</w:t>
+      </w:r>
+      <w:r>
+        <w:t xml:space="preserve"> </w:t>
+      </w:r>
+      <w:r>
+        <w:rPr>
+          <w:rtl/>
+        </w:rPr>
+        <w:t>–</w:t>
+      </w:r>
+      <w:r>
+        <w:t xml:space="preserve">295 </w:t>
+      </w:r>
+      <w:r>
+        <w:t xml:space="preserve"> </w:t>
+      </w:r>
+    </w:p>
+    <w:p>
+      <w:pPr>
+        <w:rPr>
           <w:rFonts w:ascii="Arial" w:hAnsi="Arial" w:cs="Arial"/>
           <w:color w:val="232323"/>
           <w:sz w:val="21"/>
           <w:szCs w:val="21"/>
-          <w:rtl/>
-          <w:lang w:bidi="he-IL"/>
-        </w:rPr>
-        <w:t xml:space="preserve"> לא נפסיק שמא יראו התלמידים ויקבעו הלכה לדורות </w:t>
-      </w:r>
-    </w:p>
-    <w:p>
-      <w:pPr>
-        <w:bidi/>
-        <w:rPr>
-          <w:rFonts w:ascii="Arial" w:hAnsi="Arial" w:cs="Arial"/>
-          <w:color w:val="232323"/>
-          <w:sz w:val="21"/>
-          <w:szCs w:val="21"/>
           <w:lang w:bidi="he-IL"/>
         </w:rPr>
       </w:pPr>
-      <w:r>
-        <w:rPr>
-          <w:rtl/>
-          <w:lang w:bidi="he-IL"/>
-        </w:rPr>
-        <w:t>כתב</w:t>
-      </w:r>
-      <w:r>
-        <w:rPr>
-          <w:rtl/>
-        </w:rPr>
-        <w:t>-</w:t>
-      </w:r>
-      <w:r>
-        <w:rPr>
-          <w:rtl/>
-          <w:lang w:bidi="he-IL"/>
-        </w:rPr>
-        <w:t xml:space="preserve">יד קולומביה </w:t>
-      </w:r>
-      <w:r>
-        <w:rPr>
-          <w:rtl/>
-        </w:rPr>
-        <w:t>294</w:t>
-      </w:r>
-      <w:r>
-        <w:t xml:space="preserve"> </w:t>
-      </w:r>
-      <w:r>
-        <w:rPr>
-          <w:rtl/>
-        </w:rPr>
-        <w:t>–</w:t>
-      </w:r>
-      <w:r>
-        <w:t xml:space="preserve">295 </w:t>
-      </w:r>
-    </w:p>
-    <w:p>
-      <w:pPr>
-        <w:bidi/>
-        <w:rPr>
-          <w:rFonts w:ascii="Arial" w:hAnsi="Arial" w:cs="Arial"/>
-          <w:color w:val="232323"/>
-          <w:sz w:val="21"/>
-          <w:szCs w:val="21"/>
-          <w:lang w:bidi="he-IL"/>
-        </w:rPr>
-      </w:pPr>
-      <w:r>
-        <w:rPr>
-          <w:rFonts w:ascii="Arial" w:hAnsi="Arial" w:cs="Arial"/>
-          <w:color w:val="232323"/>
-          <w:sz w:val="21"/>
-          <w:szCs w:val="21"/>
-          <w:rtl/>
-          <w:lang w:bidi="he-IL"/>
-        </w:rPr>
-        <w:t>אמרו לא זזו משם עד שקבעו הלכה כר</w:t>
-      </w:r>
-      <w:r>
-        <w:rPr>
-          <w:rFonts w:ascii="Arial" w:hAnsi="Arial" w:cs="Arial"/>
-          <w:color w:val="232323"/>
-          <w:sz w:val="21"/>
-          <w:szCs w:val="21"/>
-          <w:rtl/>
-        </w:rPr>
-        <w:t xml:space="preserve">' </w:t>
-      </w:r>
-      <w:r>
-        <w:rPr>
-          <w:rFonts w:ascii="Arial" w:hAnsi="Arial" w:cs="Arial"/>
-          <w:color w:val="232323"/>
-          <w:sz w:val="21"/>
-          <w:szCs w:val="21"/>
-          <w:rtl/>
-          <w:lang w:bidi="he-IL"/>
-        </w:rPr>
-        <w:t>יוסי</w:t>
-      </w:r>
-    </w:p>
-    <w:p>
-      <w:pPr>
-        <w:rPr>
-          <w:rFonts w:ascii="Arial" w:hAnsi="Arial" w:cs="Arial"/>
-          <w:color w:val="232323"/>
-          <w:sz w:val="21"/>
-          <w:szCs w:val="21"/>
-          <w:lang w:bidi="he-IL"/>
-        </w:rPr>
-      </w:pPr>
-      <w:r>
-        <w:rPr>
-          <w:rFonts w:ascii="Arial" w:hAnsi="Arial" w:cs="Arial"/>
-          <w:color w:val="232323"/>
-          <w:sz w:val="21"/>
-          <w:szCs w:val="21"/>
-          <w:lang w:bidi="he-IL"/>
-        </w:rPr>
-        <w:t>Tosefta berakhot 5:2</w:t>
-      </w:r>
+      <w:hyperlink r:id="rId6" w:history="1">
+        <w:r>
+          <w:rPr>
+            <w:rStyle w:val="Hyperlink"/>
+            <w:rFonts w:ascii="Arial" w:hAnsi="Arial" w:cs="Arial"/>
+            <w:sz w:val="21"/>
+            <w:szCs w:val="21"/>
+            <w:lang w:bidi="he-IL"/>
+          </w:rPr>
+          <w:t>http://www.genizah.org/onlineFGP.htm?type=Bavli&amp;lang=eng</w:t>
+        </w:r>
+      </w:hyperlink>
     </w:p>
     <w:p>
       <w:pPr>
@@ -349,9 +308,8 @@
           <w:sz w:val="24"/>
           <w:szCs w:val="22"/>
         </w:rPr>
-        <w:t>[2] Translation according to R. Shaul Lieberman in Tosefta Ki-fshutah Berakhot page 73</w:t>
-      </w:r>
-      <w:proofErr w:type="gramStart"/>
+        <w:t xml:space="preserve">[2] </w:t>
+      </w:r>
       <w:r>
         <w:rPr>
           <w:rFonts w:asciiTheme="minorHAnsi" w:eastAsiaTheme="minorHAnsi" w:hAnsiTheme="minorHAnsi" w:cs="Mixed Otzar1 Transparent"/>
@@ -362,9 +320,8 @@
           <w:sz w:val="24"/>
           <w:szCs w:val="22"/>
         </w:rPr>
-        <w:t xml:space="preserve">.  </w:t>
-      </w:r>
-      <w:proofErr w:type="gramEnd"/>
+        <w:t>The explanation of the dispute follows</w:t>
+      </w:r>
       <w:r>
         <w:rPr>
           <w:rFonts w:asciiTheme="minorHAnsi" w:eastAsiaTheme="minorHAnsi" w:hAnsiTheme="minorHAnsi" w:cs="Mixed Otzar1 Transparent"/>
@@ -375,7 +332,7 @@
           <w:sz w:val="24"/>
           <w:szCs w:val="22"/>
         </w:rPr>
-        <w:t xml:space="preserve">Who follows the </w:t>
+        <w:t xml:space="preserve"> R. Shaul Lieberman in Tose</w:t>
       </w:r>
       <w:r>
         <w:rPr>
@@ -387,7 +344,7 @@
           <w:sz w:val="24"/>
           <w:szCs w:val="22"/>
         </w:rPr>
-        <w:t xml:space="preserve">interpretation of </w:t>
+        <w:t>fta Ki-fshutah Berakhot page 73, w</w:t>
       </w:r>
       <w:r>
         <w:rPr>
@@ -399,7 +356,43 @@
           <w:sz w:val="24"/>
           <w:szCs w:val="22"/>
         </w:rPr>
+        <w:t xml:space="preserve">ho </w:t>
+      </w:r>
+      <w:r>
+        <w:rPr>
+          <w:rFonts w:asciiTheme="minorHAnsi" w:eastAsiaTheme="minorHAnsi" w:hAnsiTheme="minorHAnsi" w:cs="Mixed Otzar1 Transparent"/>
+          <w:b w:val="0"/>
+          <w:bCs w:val="0"/>
+          <w:color w:val="000000"/>
+          <w:kern w:val="0"/>
+          <w:sz w:val="24"/>
+          <w:szCs w:val="22"/>
+        </w:rPr>
+        <w:t xml:space="preserve">takes it from the author of </w:t>
+      </w:r>
+      <w:r>
+        <w:rPr>
+          <w:rFonts w:asciiTheme="minorHAnsi" w:eastAsiaTheme="minorHAnsi" w:hAnsiTheme="minorHAnsi" w:cs="Mixed Otzar1 Transparent"/>
+          <w:b w:val="0"/>
+          <w:bCs w:val="0"/>
+          <w:color w:val="000000"/>
+          <w:kern w:val="0"/>
+          <w:sz w:val="24"/>
+          <w:szCs w:val="22"/>
+        </w:rPr>
         <w:t>Halachot Gedolot</w:t>
+      </w:r>
+      <w:r>
+        <w:rPr>
+          <w:rFonts w:asciiTheme="minorHAnsi" w:eastAsiaTheme="minorHAnsi" w:hAnsiTheme="minorHAnsi" w:cs="Mixed Otzar1 Transparent"/>
+          <w:b w:val="0"/>
+          <w:bCs w:val="0"/>
+          <w:color w:val="000000"/>
+          <w:kern w:val="0"/>
+          <w:sz w:val="24"/>
+          <w:szCs w:val="22"/>
+        </w:rPr>
+        <w:t>.</w:t>
       </w:r>
     </w:p>
     <w:p>
@@ -412,6 +405,56 @@
         </w:rPr>
       </w:pPr>
     </w:p>
+    <w:p>
+      <w:pPr>
+        <w:rPr>
+          <w:rFonts w:cs="Mixed Otzar1 Transparent"/>
+          <w:color w:val="000000"/>
+          <w:sz w:val="24"/>
+          <w:lang w:bidi="he-IL"/>
+        </w:rPr>
+      </w:pPr>
+      <w:r>
+        <w:rPr>
+          <w:rFonts w:cs="Mixed Otzar1 Transparent"/>
+          <w:color w:val="000000"/>
+          <w:sz w:val="24"/>
+          <w:lang w:bidi="he-IL"/>
+        </w:rPr>
+        <w:t>[3] The Venice Edition of the Talmud omits R. Yehuda’s name from the participants, but it is included (in square brackets) in all the modern editions. (</w:t>
+      </w:r>
+      <w:proofErr w:type="gramStart"/>
+      <w:r>
+        <w:rPr>
+          <w:rFonts w:cs="Mixed Otzar1 Transparent"/>
+          <w:color w:val="000000"/>
+          <w:sz w:val="24"/>
+          <w:lang w:bidi="he-IL"/>
+        </w:rPr>
+        <w:t>from</w:t>
+      </w:r>
+      <w:proofErr w:type="gramEnd"/>
+      <w:r>
+        <w:rPr>
+          <w:rFonts w:cs="Mixed Otzar1 Transparent"/>
+          <w:color w:val="000000"/>
+          <w:sz w:val="24"/>
+          <w:lang w:bidi="he-IL"/>
+        </w:rPr>
+        <w:t xml:space="preserve"> the continuation it obviously belongs check tosefta, yerushalmi</w:t>
+      </w:r>
+      <w:bookmarkStart w:id="0" w:name="_GoBack"/>
+      <w:bookmarkEnd w:id="0"/>
+      <w:r>
+        <w:rPr>
+          <w:rFonts w:cs="Mixed Otzar1 Transparent"/>
+          <w:color w:val="000000"/>
+          <w:sz w:val="24"/>
+          <w:lang w:bidi="he-IL"/>
+        </w:rPr>
+        <w:t xml:space="preserve">)  </w:t>
+      </w:r>
+    </w:p>
     <w:p/>
     <w:p>
       <w:r>
@@ -453,7 +496,7 @@
       <w:r>
         <w:t xml:space="preserve"> Available here </w:t>
       </w:r>
-      <w:hyperlink r:id="rId6" w:history="1">
+      <w:hyperlink r:id="rId7" w:history="1">
         <w:r>
           <w:rPr>
             <w:rStyle w:val="Hyperlink"/>
@@ -865,14 +908,14 @@
         <w:rPr>
           <w:lang w:bidi="he-IL"/>
         </w:rPr>
-        <w:t xml:space="preserve"> a dispute between) R Yehuda and R Yose the law is according to R Yose. See also (Gittin 67a) where Rabbi answers his son, "hush, you have never seen R </w:t>
+        <w:t xml:space="preserve"> a dispute between) R Yehuda and R Yose the law is </w:t>
       </w:r>
       <w:r>
         <w:rPr>
           <w:lang w:bidi="he-IL"/>
         </w:rPr>
         <w:lastRenderedPageBreak/>
-        <w:t>Yose. Had you seen him, (you would have seen) that reason is with him." Nevertheless, when it comes to practice there are often other considerations. </w:t>
+        <w:t>according to R Yose. See also (Gittin 67a) where Rabbi answers his son, "hush, you have never seen R Yose. Had you seen him, (you would have seen) that reason is with him." Nevertheless, when it comes to practice there are often other considerations. </w:t>
       </w:r>
     </w:p>
     <w:p>
@@ -948,8 +991,6 @@
         </w:rPr>
         <w:t> they ate fowl with dairy. </w:t>
       </w:r>
-      <w:bookmarkStart w:id="0" w:name="_GoBack"/>
-      <w:bookmarkEnd w:id="0"/>
       <w:r>
         <w:rPr>
           <w:rFonts w:ascii="Times New Roman" w:hAnsi="Times New Roman"/>

--- a/footnotes.docx
+++ b/footnotes.docx
@@ -441,18 +441,7 @@
           <w:sz w:val="24"/>
           <w:lang w:bidi="he-IL"/>
         </w:rPr>
-        <w:t xml:space="preserve"> the continuation it obviously belongs check tosefta, yerushalmi</w:t>
-      </w:r>
-      <w:bookmarkStart w:id="0" w:name="_GoBack"/>
-      <w:bookmarkEnd w:id="0"/>
-      <w:r>
-        <w:rPr>
-          <w:rFonts w:cs="Mixed Otzar1 Transparent"/>
-          <w:color w:val="000000"/>
-          <w:sz w:val="24"/>
-          <w:lang w:bidi="he-IL"/>
-        </w:rPr>
-        <w:t xml:space="preserve">)  </w:t>
+        <w:t xml:space="preserve"> the continuation it obviously belongs check tosefta, yerushalmi)  </w:t>
       </w:r>
     </w:p>
     <w:p/>
@@ -683,125 +672,119 @@
     </w:p>
     <w:p>
       <w:pPr>
+        <w:pBdr>
+          <w:bottom w:val="single" w:sz="6" w:space="1" w:color="auto"/>
+        </w:pBdr>
+        <w:rPr>
+          <w:lang w:bidi="he-IL"/>
+        </w:rPr>
+      </w:pPr>
+      <w:r>
         <w:rPr>
           <w:rFonts w:cs="Mixed Otzar1 Transparent"/>
           <w:color w:val="000000"/>
           <w:sz w:val="24"/>
           <w:lang w:bidi="he-IL"/>
         </w:rPr>
-      </w:pPr>
-      <w:r>
-        <w:rPr>
-          <w:rFonts w:cs="Mixed Otzar1 Transparent"/>
-          <w:color w:val="000000"/>
-          <w:sz w:val="24"/>
-          <w:lang w:bidi="he-IL"/>
-        </w:rPr>
-        <w:t xml:space="preserve">[3] See [1] footnote 6, </w:t>
+        <w:t>[6]</w:t>
+      </w:r>
+      <w:r>
+        <w:rPr>
+          <w:lang w:bidi="he-IL"/>
+        </w:rPr>
+        <w:t xml:space="preserve"> </w:t>
+      </w:r>
+      <w:r>
+        <w:rPr>
+          <w:lang w:bidi="he-IL"/>
+        </w:rPr>
+        <w:t xml:space="preserve">As an aside, there is another interesting take-away from the story. We know that </w:t>
       </w:r>
       <w:proofErr w:type="gramStart"/>
       <w:r>
         <w:rPr>
-          <w:rFonts w:cs="Mixed Otzar1 Transparent"/>
-          <w:color w:val="000000"/>
-          <w:sz w:val="24"/>
-          <w:lang w:bidi="he-IL"/>
-        </w:rPr>
-        <w:t>T</w:t>
-      </w:r>
-      <w:r>
-        <w:rPr>
-          <w:rFonts w:cs="Mixed Otzar1 Transparent"/>
-          <w:color w:val="000000"/>
-          <w:sz w:val="24"/>
-          <w:lang w:bidi="he-IL"/>
-        </w:rPr>
-        <w:t>he</w:t>
+          <w:lang w:bidi="he-IL"/>
+        </w:rPr>
+        <w:t>it’s</w:t>
       </w:r>
       <w:proofErr w:type="gramEnd"/>
       <w:r>
         <w:rPr>
-          <w:rFonts w:cs="Mixed Otzar1 Transparent"/>
-          <w:color w:val="000000"/>
-          <w:sz w:val="24"/>
-          <w:lang w:bidi="he-IL"/>
-        </w:rPr>
-        <w:t xml:space="preserve"> time that people enter [their homes] on Friday evening—Berakhot 2a</w:t>
+          <w:lang w:bidi="he-IL"/>
+        </w:rPr>
+        <w:t xml:space="preserve"> obligatory to read the Shema and the four accompanying blessings every evening. When did the participants in the meal read the shema if they didn’t go to shul first</w:t>
+      </w:r>
+      <w:proofErr w:type="gramStart"/>
+      <w:r>
+        <w:rPr>
+          <w:lang w:bidi="he-IL"/>
+        </w:rPr>
+        <w:t xml:space="preserve">?  </w:t>
+      </w:r>
+      <w:proofErr w:type="gramEnd"/>
+      <w:r>
+        <w:rPr>
+          <w:lang w:bidi="he-IL"/>
+        </w:rPr>
+        <w:t xml:space="preserve">They must have paused during the meal to read the shema. </w:t>
       </w:r>
     </w:p>
     <w:p>
       <w:pPr>
-        <w:rPr>
-          <w:rFonts w:cs="Mixed Otzar1 Transparent"/>
-          <w:color w:val="000000"/>
-          <w:sz w:val="24"/>
+        <w:pBdr>
+          <w:bottom w:val="single" w:sz="6" w:space="1" w:color="auto"/>
+        </w:pBdr>
+        <w:rPr>
           <w:lang w:bidi="he-IL"/>
         </w:rPr>
       </w:pPr>
       <w:r>
         <w:rPr>
-          <w:rFonts w:cs="Mixed Otzar1 Transparent"/>
-          <w:color w:val="000000"/>
-          <w:sz w:val="24"/>
-          <w:lang w:bidi="he-IL"/>
-        </w:rPr>
-        <w:t xml:space="preserve">[6] Tosafot </w:t>
+          <w:lang w:bidi="he-IL"/>
+        </w:rPr>
+        <w:t>There’s a well-known question on the first Mishna in Berakhot</w:t>
       </w:r>
       <w:proofErr w:type="gramStart"/>
       <w:r>
         <w:rPr>
-          <w:rFonts w:cs="Mixed Otzar1 Transparent"/>
-          <w:color w:val="000000"/>
-          <w:sz w:val="24"/>
-          <w:lang w:bidi="he-IL"/>
-        </w:rPr>
-        <w:t>understand</w:t>
+          <w:lang w:bidi="he-IL"/>
+        </w:rPr>
+        <w:t xml:space="preserve">.  </w:t>
       </w:r>
       <w:proofErr w:type="gramEnd"/>
       <w:r>
         <w:rPr>
-          <w:rFonts w:cs="Mixed Otzar1 Transparent"/>
-          <w:color w:val="000000"/>
-          <w:sz w:val="24"/>
-          <w:lang w:bidi="he-IL"/>
-        </w:rPr>
-        <w:t xml:space="preserve"> that this refers to the time of R</w:t>
-      </w:r>
-      <w:r>
-        <w:rPr>
-          <w:rFonts w:cs="Mixed Otzar1 Transparent"/>
-          <w:color w:val="000000"/>
-          <w:sz w:val="24"/>
-          <w:lang w:bidi="he-IL"/>
-        </w:rPr>
-        <w:t>a</w:t>
-      </w:r>
-      <w:r>
-        <w:rPr>
-          <w:rFonts w:cs="Mixed Otzar1 Transparent"/>
-          <w:color w:val="000000"/>
-          <w:sz w:val="24"/>
-          <w:lang w:bidi="he-IL"/>
-        </w:rPr>
-        <w:t>bb</w:t>
-      </w:r>
-      <w:r>
-        <w:rPr>
-          <w:rFonts w:cs="Mixed Otzar1 Transparent"/>
-          <w:color w:val="000000"/>
-          <w:sz w:val="24"/>
-          <w:lang w:bidi="he-IL"/>
-        </w:rPr>
-        <w:t>i</w:t>
-      </w:r>
-      <w:r>
-        <w:rPr>
-          <w:rFonts w:cs="Mixed Otzar1 Transparent"/>
-          <w:color w:val="000000"/>
-          <w:sz w:val="24"/>
-          <w:lang w:bidi="he-IL"/>
-        </w:rPr>
-        <w:t xml:space="preserve">, Rabban Shimon b Gamliel’s son. </w:t>
+          <w:lang w:bidi="he-IL"/>
+        </w:rPr>
+        <w:t>The Mishna says that the time to recite the evening shema is the time that the Kohanim go in to eat their evening meal</w:t>
+      </w:r>
+      <w:proofErr w:type="gramStart"/>
+      <w:r>
+        <w:rPr>
+          <w:lang w:bidi="he-IL"/>
+        </w:rPr>
+        <w:t xml:space="preserve">.  </w:t>
+      </w:r>
+      <w:proofErr w:type="gramEnd"/>
+      <w:r>
+        <w:rPr>
+          <w:lang w:bidi="he-IL"/>
+        </w:rPr>
+        <w:t xml:space="preserve">When did the kohanim recite shema? </w:t>
+      </w:r>
+      <w:proofErr w:type="gramStart"/>
+      <w:r>
+        <w:rPr>
+          <w:lang w:bidi="he-IL"/>
+        </w:rPr>
+        <w:t>Obviously, during their meal.</w:t>
+      </w:r>
+      <w:proofErr w:type="gramEnd"/>
+      <w:r>
+        <w:rPr>
+          <w:lang w:bidi="he-IL"/>
+        </w:rPr>
+        <w:t xml:space="preserve"> </w:t>
       </w:r>
     </w:p>
     <w:p>
@@ -813,15 +796,6 @@
           <w:lang w:bidi="he-IL"/>
         </w:rPr>
       </w:pPr>
-      <w:r>
-        <w:rPr>
-          <w:rFonts w:cs="Mixed Otzar1 Transparent"/>
-          <w:color w:val="000000"/>
-          <w:sz w:val="24"/>
-          <w:lang w:bidi="he-IL"/>
-        </w:rPr>
-        <w:t>Menahot 104a yerushalmi Shabbat ch 8 11b</w:t>
-      </w:r>
     </w:p>
     <w:p>
       <w:pPr>
@@ -839,7 +813,7 @@
           <w:sz w:val="24"/>
           <w:lang w:bidi="he-IL"/>
         </w:rPr>
-        <w:t xml:space="preserve">In any </w:t>
+        <w:t xml:space="preserve">[3] See [1] footnote 6, </w:t>
       </w:r>
       <w:proofErr w:type="gramStart"/>
       <w:r>
@@ -849,7 +823,16 @@
           <w:sz w:val="24"/>
           <w:lang w:bidi="he-IL"/>
         </w:rPr>
-        <w:t>case</w:t>
+        <w:t>T</w:t>
+      </w:r>
+      <w:r>
+        <w:rPr>
+          <w:rFonts w:cs="Mixed Otzar1 Transparent"/>
+          <w:color w:val="000000"/>
+          <w:sz w:val="24"/>
+          <w:lang w:bidi="he-IL"/>
+        </w:rPr>
+        <w:t>he</w:t>
       </w:r>
       <w:proofErr w:type="gramEnd"/>
       <w:r>
@@ -859,12 +842,15 @@
           <w:sz w:val="24"/>
           <w:lang w:bidi="he-IL"/>
         </w:rPr>
-        <w:t xml:space="preserve"> according to the generations if he was active in Rabbi’s time he was certainly active before.</w:t>
+        <w:t xml:space="preserve"> time that people enter [their homes] on Friday evening—Berakhot 2a</w:t>
       </w:r>
     </w:p>
     <w:p>
       <w:pPr>
         <w:rPr>
+          <w:rFonts w:cs="Mixed Otzar1 Transparent"/>
+          <w:color w:val="000000"/>
+          <w:sz w:val="24"/>
           <w:lang w:bidi="he-IL"/>
         </w:rPr>
       </w:pPr>
@@ -875,23 +861,251 @@
           <w:sz w:val="24"/>
           <w:lang w:bidi="he-IL"/>
         </w:rPr>
-        <w:t xml:space="preserve">[7] </w:t>
-      </w:r>
-      <w:r>
-        <w:rPr>
-          <w:lang w:bidi="he-IL"/>
-        </w:rPr>
-        <w:t xml:space="preserve">/* </w:t>
+        <w:t xml:space="preserve">[6] Tosafot </w:t>
+      </w:r>
+      <w:proofErr w:type="gramStart"/>
+      <w:r>
+        <w:rPr>
+          <w:rFonts w:cs="Mixed Otzar1 Transparent"/>
+          <w:color w:val="000000"/>
+          <w:sz w:val="24"/>
+          <w:lang w:bidi="he-IL"/>
+        </w:rPr>
+        <w:t>understand</w:t>
+      </w:r>
+      <w:proofErr w:type="gramEnd"/>
+      <w:r>
+        <w:rPr>
+          <w:rFonts w:cs="Mixed Otzar1 Transparent"/>
+          <w:color w:val="000000"/>
+          <w:sz w:val="24"/>
+          <w:lang w:bidi="he-IL"/>
+        </w:rPr>
+        <w:t xml:space="preserve"> that this refers to the time of R</w:t>
+      </w:r>
+      <w:r>
+        <w:rPr>
+          <w:rFonts w:cs="Mixed Otzar1 Transparent"/>
+          <w:color w:val="000000"/>
+          <w:sz w:val="24"/>
+          <w:lang w:bidi="he-IL"/>
+        </w:rPr>
+        <w:t>a</w:t>
+      </w:r>
+      <w:r>
+        <w:rPr>
+          <w:rFonts w:cs="Mixed Otzar1 Transparent"/>
+          <w:color w:val="000000"/>
+          <w:sz w:val="24"/>
+          <w:lang w:bidi="he-IL"/>
+        </w:rPr>
+        <w:t>bb</w:t>
+      </w:r>
+      <w:r>
+        <w:rPr>
+          <w:rFonts w:cs="Mixed Otzar1 Transparent"/>
+          <w:color w:val="000000"/>
+          <w:sz w:val="24"/>
+          <w:lang w:bidi="he-IL"/>
+        </w:rPr>
+        <w:t>i</w:t>
+      </w:r>
+      <w:r>
+        <w:rPr>
+          <w:rFonts w:cs="Mixed Otzar1 Transparent"/>
+          <w:color w:val="000000"/>
+          <w:sz w:val="24"/>
+          <w:lang w:bidi="he-IL"/>
+        </w:rPr>
+        <w:t xml:space="preserve">, Rabban Shimon b Gamliel’s son. </w:t>
       </w:r>
     </w:p>
     <w:p>
       <w:pPr>
         <w:rPr>
+          <w:rFonts w:cs="Mixed Otzar1 Transparent"/>
+          <w:color w:val="000000"/>
+          <w:sz w:val="24"/>
           <w:lang w:bidi="he-IL"/>
         </w:rPr>
       </w:pPr>
       <w:r>
         <w:rPr>
+          <w:rFonts w:cs="Mixed Otzar1 Transparent"/>
+          <w:color w:val="000000"/>
+          <w:sz w:val="24"/>
+          <w:lang w:bidi="he-IL"/>
+        </w:rPr>
+        <w:lastRenderedPageBreak/>
+        <w:t>Menahot 104a yerushalmi Shabbat ch 8 11b</w:t>
+      </w:r>
+    </w:p>
+    <w:p>
+      <w:pPr>
+        <w:rPr>
+          <w:rFonts w:cs="Mixed Otzar1 Transparent"/>
+          <w:color w:val="000000"/>
+          <w:sz w:val="24"/>
+          <w:lang w:bidi="he-IL"/>
+        </w:rPr>
+      </w:pPr>
+      <w:r>
+        <w:rPr>
+          <w:rFonts w:cs="Mixed Otzar1 Transparent"/>
+          <w:color w:val="000000"/>
+          <w:sz w:val="24"/>
+          <w:lang w:bidi="he-IL"/>
+        </w:rPr>
+        <w:t xml:space="preserve">In any </w:t>
+      </w:r>
+      <w:proofErr w:type="gramStart"/>
+      <w:r>
+        <w:rPr>
+          <w:rFonts w:cs="Mixed Otzar1 Transparent"/>
+          <w:color w:val="000000"/>
+          <w:sz w:val="24"/>
+          <w:lang w:bidi="he-IL"/>
+        </w:rPr>
+        <w:t>case</w:t>
+      </w:r>
+      <w:proofErr w:type="gramEnd"/>
+      <w:r>
+        <w:rPr>
+          <w:rFonts w:cs="Mixed Otzar1 Transparent"/>
+          <w:color w:val="000000"/>
+          <w:sz w:val="24"/>
+          <w:lang w:bidi="he-IL"/>
+        </w:rPr>
+        <w:t xml:space="preserve"> according to the generations if he was active in Rabbi’s time he was certainly active before.</w:t>
+      </w:r>
+    </w:p>
+    <w:p>
+      <w:pPr>
+        <w:rPr>
+          <w:lang w:bidi="he-IL"/>
+        </w:rPr>
+      </w:pPr>
+      <w:r>
+        <w:rPr>
+          <w:rFonts w:cs="Mixed Otzar1 Transparent"/>
+          <w:color w:val="000000"/>
+          <w:sz w:val="24"/>
+          <w:lang w:bidi="he-IL"/>
+        </w:rPr>
+        <w:t xml:space="preserve">[7] </w:t>
+      </w:r>
+      <w:r>
+        <w:rPr>
+          <w:lang w:bidi="he-IL"/>
+        </w:rPr>
+        <w:t xml:space="preserve">/* </w:t>
+      </w:r>
+    </w:p>
+    <w:p>
+      <w:pPr>
+        <w:rPr>
+          <w:lang w:bidi="he-IL"/>
+        </w:rPr>
+      </w:pPr>
+    </w:p>
+    <w:p>
+      <w:pPr>
+        <w:rPr>
+          <w:lang w:bidi="he-IL"/>
+        </w:rPr>
+      </w:pPr>
+      <w:r>
+        <w:rPr>
+          <w:lang w:bidi="he-IL"/>
+        </w:rPr>
+        <w:t xml:space="preserve">[10] </w:t>
+      </w:r>
+      <w:proofErr w:type="gramStart"/>
+      <w:r>
+        <w:rPr>
+          <w:lang w:bidi="he-IL"/>
+        </w:rPr>
+        <w:t>somet</w:t>
+      </w:r>
+      <w:r>
+        <w:rPr>
+          <w:lang w:bidi="he-IL"/>
+        </w:rPr>
+        <w:t>hing</w:t>
+      </w:r>
+      <w:proofErr w:type="gramEnd"/>
+      <w:r>
+        <w:rPr>
+          <w:lang w:bidi="he-IL"/>
+        </w:rPr>
+        <w:t xml:space="preserve"> like the words of </w:t>
+      </w:r>
+      <w:r>
+        <w:t>Vespasian</w:t>
+      </w:r>
+      <w:r>
+        <w:t xml:space="preserve"> to Rabban </w:t>
+      </w:r>
+      <w:r>
+        <w:rPr>
+          <w:b/>
+          <w:bCs/>
+        </w:rPr>
+        <w:t>Yohanan ben Zakkai</w:t>
+      </w:r>
+      <w:r>
+        <w:rPr>
+          <w:b/>
+          <w:bCs/>
+        </w:rPr>
+        <w:t xml:space="preserve"> </w:t>
+      </w:r>
+      <w:bookmarkStart w:id="0" w:name="_GoBack"/>
+      <w:bookmarkEnd w:id="0"/>
+      <w:r>
+        <w:t xml:space="preserve">Yohanan b Zakai </w:t>
+      </w:r>
+      <w:r>
+        <w:rPr>
+          <w:rtl/>
+        </w:rPr>
+        <w:t>אי מלכא אנא עד האידנא אמאי לא אתית לגבאי</w:t>
+      </w:r>
+      <w:r>
+        <w:t xml:space="preserve"> </w:t>
+      </w:r>
+      <w:r>
+        <w:t>if I am a king, why did you not come to me before now?</w:t>
+      </w:r>
+    </w:p>
+    <w:p>
+      <w:pPr>
+        <w:rPr>
+          <w:lang w:bidi="he-IL"/>
+        </w:rPr>
+      </w:pPr>
+      <w:r>
+        <w:rPr>
+          <w:lang w:bidi="he-IL"/>
+        </w:rPr>
+        <w:t xml:space="preserve">[11] I </w:t>
+      </w:r>
+      <w:proofErr w:type="gramStart"/>
+      <w:r>
+        <w:rPr>
+          <w:lang w:bidi="he-IL"/>
+        </w:rPr>
+        <w:t>don’t</w:t>
+      </w:r>
+      <w:proofErr w:type="gramEnd"/>
+      <w:r>
+        <w:rPr>
+          <w:lang w:bidi="he-IL"/>
+        </w:rPr>
+        <w:t xml:space="preserve"> know in what way R. Shimon b Gamliel always cherished R. Yosse’s words. </w:t>
+      </w:r>
+      <w:r>
+        <w:rPr>
           <w:lang w:bidi="he-IL"/>
         </w:rPr>
         <w:t>Some (later) sages considered R Yose a greater authority than R Yehuda. See for example, (Eruvin 46b), R. Yakob and R. Zriqa both said: the law follows ... R Yose (when he argues) with his colleagues...R Yaakov b Idi said in the name of R Yohanan... (</w:t>
@@ -908,14 +1122,7 @@
         <w:rPr>
           <w:lang w:bidi="he-IL"/>
         </w:rPr>
-        <w:t xml:space="preserve"> a dispute between) R Yehuda and R Yose the law is </w:t>
-      </w:r>
-      <w:r>
-        <w:rPr>
-          <w:lang w:bidi="he-IL"/>
-        </w:rPr>
-        <w:lastRenderedPageBreak/>
-        <w:t>according to R Yose. See also (Gittin 67a) where Rabbi answers his son, "hush, you have never seen R Yose. Had you seen him, (you would have seen) that reason is with him." Nevertheless, when it comes to practice there are often other considerations. </w:t>
+        <w:t xml:space="preserve"> a dispute between) R Yehuda and R Yose the law is according to R Yose. See also (Gittin 67a) where Rabbi answers his son, "hush, you have never seen R Yose. Had you seen him, (you would have seen) that reason is with him." Nevertheless, when it comes to practice there are often other considerations. </w:t>
       </w:r>
     </w:p>
     <w:p>
@@ -1732,6 +1939,7 @@
           <w:rtl/>
           <w:lang w:bidi="he-IL"/>
         </w:rPr>
+        <w:lastRenderedPageBreak/>
         <w:t>אסור</w:t>
       </w:r>
       <w:r>
@@ -3108,7 +3316,6 @@
           <w:rtl/>
           <w:lang w:bidi="he-IL"/>
         </w:rPr>
-        <w:lastRenderedPageBreak/>
         <w:t>מאי מצוה דאמ</w:t>
       </w:r>
       <w:r>
@@ -6769,6 +6976,7 @@
           <w:rtl/>
           <w:lang w:bidi="he-IL"/>
         </w:rPr>
+        <w:lastRenderedPageBreak/>
         <w:t>חכמים</w:t>
       </w:r>
       <w:r>
@@ -9624,7 +9832,6 @@
           <w:rtl/>
           <w:lang w:bidi="he-IL"/>
         </w:rPr>
-        <w:lastRenderedPageBreak/>
         <w:t>לבטלה</w:t>
       </w:r>
       <w:r>
@@ -13445,6 +13652,7 @@
           <w:rtl/>
           <w:lang w:bidi="he-IL"/>
         </w:rPr>
+        <w:lastRenderedPageBreak/>
         <w:t>גמרא</w:t>
       </w:r>
       <w:r>
@@ -18502,7 +18710,6 @@
           <w:rtl/>
           <w:lang w:bidi="he-IL"/>
         </w:rPr>
-        <w:lastRenderedPageBreak/>
         <w:t>א</w:t>
       </w:r>
       <w:r>
@@ -26443,6 +26650,7 @@
           <w:rtl/>
           <w:lang w:bidi="he-IL"/>
         </w:rPr>
+        <w:lastRenderedPageBreak/>
         <w:t>כשחרית</w:t>
       </w:r>
       <w:r>
@@ -30801,7 +31009,6 @@
           <w:rtl/>
           <w:lang w:bidi="he-IL"/>
         </w:rPr>
-        <w:lastRenderedPageBreak/>
         <w:t>אכן</w:t>
       </w:r>
       <w:r>
@@ -38769,6 +38976,7 @@
           <w:rtl/>
           <w:lang w:bidi="he-IL"/>
         </w:rPr>
+        <w:lastRenderedPageBreak/>
         <w:t>הנצי</w:t>
       </w:r>
       <w:r>
@@ -43919,7 +44127,6 @@
           <w:rtl/>
           <w:lang w:bidi="he-IL"/>
         </w:rPr>
-        <w:lastRenderedPageBreak/>
         <w:t>זו</w:t>
       </w:r>
       <w:r>
@@ -51308,6 +51515,7 @@
           <w:rtl/>
           <w:lang w:bidi="he-IL"/>
         </w:rPr>
+        <w:lastRenderedPageBreak/>
         <w:t>הוא</w:t>
       </w:r>
       <w:r>
@@ -55882,7 +56090,6 @@
           <w:rtl/>
           <w:lang w:bidi="he-IL"/>
         </w:rPr>
-        <w:lastRenderedPageBreak/>
         <w:t xml:space="preserve"> </w:t>
       </w:r>
     </w:p>

--- a/footnotes.docx
+++ b/footnotes.docx
@@ -197,10 +197,8 @@
     </w:p>
     <w:p>
       <w:pPr>
-        <w:bidi/>
         <w:rPr>
           <w:rFonts w:ascii="Arial" w:hAnsi="Arial" w:cs="Arial"/>
-          <w:color w:val="232323"/>
           <w:sz w:val="21"/>
           <w:szCs w:val="21"/>
           <w:lang w:bidi="he-IL"/>
@@ -208,56 +206,31 @@
       </w:pPr>
       <w:r>
         <w:rPr>
-          <w:rtl/>
-          <w:lang w:bidi="he-IL"/>
-        </w:rPr>
-        <w:t>כתב</w:t>
-      </w:r>
-      <w:r>
-        <w:rPr>
-          <w:rtl/>
-        </w:rPr>
-        <w:t>-</w:t>
-      </w:r>
-      <w:r>
-        <w:rPr>
-          <w:rtl/>
-          <w:lang w:bidi="he-IL"/>
-        </w:rPr>
-        <w:t xml:space="preserve">יד קולומביה </w:t>
-      </w:r>
-      <w:r>
-        <w:rPr>
-          <w:rtl/>
-        </w:rPr>
-        <w:t>294</w:t>
-      </w:r>
-      <w:r>
-        <w:t xml:space="preserve"> </w:t>
-      </w:r>
-      <w:r>
-        <w:rPr>
-          <w:rtl/>
-        </w:rPr>
-        <w:t>–</w:t>
-      </w:r>
-      <w:r>
-        <w:t xml:space="preserve">295 </w:t>
-      </w:r>
-      <w:r>
-        <w:t xml:space="preserve"> </w:t>
-      </w:r>
-    </w:p>
-    <w:p>
-      <w:pPr>
-        <w:rPr>
           <w:rFonts w:ascii="Arial" w:hAnsi="Arial" w:cs="Arial"/>
-          <w:color w:val="232323"/>
           <w:sz w:val="21"/>
           <w:szCs w:val="21"/>
           <w:lang w:bidi="he-IL"/>
         </w:rPr>
-      </w:pPr>
+        <w:t xml:space="preserve">I’ve copied </w:t>
+      </w:r>
+      <w:r>
+        <w:rPr>
+          <w:rFonts w:ascii="Arial" w:hAnsi="Arial" w:cs="Arial"/>
+          <w:sz w:val="21"/>
+          <w:szCs w:val="21"/>
+          <w:lang w:bidi="he-IL"/>
+        </w:rPr>
+        <w:t xml:space="preserve">from </w:t>
+      </w:r>
+      <w:r>
+        <w:rPr>
+          <w:rFonts w:ascii="Arial" w:hAnsi="Arial" w:cs="Arial"/>
+          <w:sz w:val="21"/>
+          <w:szCs w:val="21"/>
+          <w:lang w:bidi="he-IL"/>
+        </w:rPr>
+        <w:t xml:space="preserve">Columbia 294-295, a Yemenite manuscript. It’s displayed here. </w:t>
+      </w:r>
       <w:hyperlink r:id="rId6" w:history="1">
         <w:r>
           <w:rPr>
@@ -267,19 +240,18 @@
             <w:szCs w:val="21"/>
             <w:lang w:bidi="he-IL"/>
           </w:rPr>
-          <w:t>http://www.genizah.org/onlineFGP.htm?type=Bavli&amp;lang=eng</w:t>
+          <w:t>http://www.genizah.org/onlineFGP.htm?type=Bavli</w:t>
         </w:r>
       </w:hyperlink>
-    </w:p>
-    <w:p>
-      <w:pPr>
-        <w:rPr>
-          <w:rFonts w:cs="Mixed Otzar1 Transparent"/>
-          <w:color w:val="000000"/>
-          <w:sz w:val="24"/>
-          <w:lang w:bidi="he-IL"/>
-        </w:rPr>
-      </w:pPr>
+      <w:r>
+        <w:rPr>
+          <w:rFonts w:ascii="Arial" w:hAnsi="Arial" w:cs="Arial"/>
+          <w:sz w:val="21"/>
+          <w:szCs w:val="21"/>
+          <w:lang w:bidi="he-IL"/>
+        </w:rPr>
+        <w:t>. The other versions differ slightly.</w:t>
+      </w:r>
     </w:p>
     <w:p>
       <w:pPr>
@@ -320,7 +292,7 @@
           <w:sz w:val="24"/>
           <w:szCs w:val="22"/>
         </w:rPr>
-        <w:t>The explanation of the dispute follows</w:t>
+        <w:t>Th</w:t>
       </w:r>
       <w:r>
         <w:rPr>
@@ -332,7 +304,7 @@
           <w:sz w:val="24"/>
           <w:szCs w:val="22"/>
         </w:rPr>
-        <w:t xml:space="preserve"> R. Shaul Lieberman in Tose</w:t>
+        <w:t>is</w:t>
       </w:r>
       <w:r>
         <w:rPr>
@@ -344,7 +316,7 @@
           <w:sz w:val="24"/>
           <w:szCs w:val="22"/>
         </w:rPr>
-        <w:t>fta Ki-fshutah Berakhot page 73, w</w:t>
+        <w:t xml:space="preserve"> explanation </w:t>
       </w:r>
       <w:r>
         <w:rPr>
@@ -356,7 +328,7 @@
           <w:sz w:val="24"/>
           <w:szCs w:val="22"/>
         </w:rPr>
-        <w:t xml:space="preserve">ho </w:t>
+        <w:t>is given by</w:t>
       </w:r>
       <w:r>
         <w:rPr>
@@ -368,7 +340,7 @@
           <w:sz w:val="24"/>
           <w:szCs w:val="22"/>
         </w:rPr>
-        <w:t xml:space="preserve">takes it from the author of </w:t>
+        <w:t xml:space="preserve"> R. Shaul Lieberman in Tose</w:t>
       </w:r>
       <w:r>
         <w:rPr>
@@ -380,7 +352,7 @@
           <w:sz w:val="24"/>
           <w:szCs w:val="22"/>
         </w:rPr>
-        <w:t>Halachot Gedolot</w:t>
+        <w:t>fta Ki-fshutah Berakhot page 73. He</w:t>
       </w:r>
       <w:r>
         <w:rPr>
@@ -392,7 +364,67 @@
           <w:sz w:val="24"/>
           <w:szCs w:val="22"/>
         </w:rPr>
+        <w:t xml:space="preserve"> </w:t>
+      </w:r>
+      <w:r>
+        <w:rPr>
+          <w:rFonts w:asciiTheme="minorHAnsi" w:eastAsiaTheme="minorHAnsi" w:hAnsiTheme="minorHAnsi" w:cs="Mixed Otzar1 Transparent"/>
+          <w:b w:val="0"/>
+          <w:bCs w:val="0"/>
+          <w:color w:val="000000"/>
+          <w:kern w:val="0"/>
+          <w:sz w:val="24"/>
+          <w:szCs w:val="22"/>
+        </w:rPr>
+        <w:t>quotes</w:t>
+      </w:r>
+      <w:r>
+        <w:rPr>
+          <w:rFonts w:asciiTheme="minorHAnsi" w:eastAsiaTheme="minorHAnsi" w:hAnsiTheme="minorHAnsi" w:cs="Mixed Otzar1 Transparent"/>
+          <w:b w:val="0"/>
+          <w:bCs w:val="0"/>
+          <w:color w:val="000000"/>
+          <w:kern w:val="0"/>
+          <w:sz w:val="24"/>
+          <w:szCs w:val="22"/>
+        </w:rPr>
+        <w:t xml:space="preserve"> it from the author of </w:t>
+      </w:r>
+      <w:r>
+        <w:rPr>
+          <w:rFonts w:asciiTheme="minorHAnsi" w:eastAsiaTheme="minorHAnsi" w:hAnsiTheme="minorHAnsi" w:cs="Mixed Otzar1 Transparent"/>
+          <w:b w:val="0"/>
+          <w:bCs w:val="0"/>
+          <w:color w:val="000000"/>
+          <w:kern w:val="0"/>
+          <w:sz w:val="24"/>
+          <w:szCs w:val="22"/>
+        </w:rPr>
+        <w:t>Halachot Gedolot</w:t>
+      </w:r>
+      <w:r>
+        <w:rPr>
+          <w:rFonts w:asciiTheme="minorHAnsi" w:eastAsiaTheme="minorHAnsi" w:hAnsiTheme="minorHAnsi" w:cs="Mixed Otzar1 Transparent"/>
+          <w:b w:val="0"/>
+          <w:bCs w:val="0"/>
+          <w:color w:val="000000"/>
+          <w:kern w:val="0"/>
+          <w:sz w:val="24"/>
+          <w:szCs w:val="22"/>
+        </w:rPr>
         <w:t>.</w:t>
+      </w:r>
+      <w:r>
+        <w:rPr>
+          <w:rFonts w:asciiTheme="minorHAnsi" w:eastAsiaTheme="minorHAnsi" w:hAnsiTheme="minorHAnsi" w:cs="Mixed Otzar1 Transparent"/>
+          <w:b w:val="0"/>
+          <w:bCs w:val="0"/>
+          <w:color w:val="000000"/>
+          <w:kern w:val="0"/>
+          <w:sz w:val="24"/>
+          <w:szCs w:val="22"/>
+        </w:rPr>
+        <w:t xml:space="preserve"> Even according to R. Yehuda there was to need to say the Birkat Hamazon and start the meal anew. </w:t>
       </w:r>
     </w:p>
     <w:p>
@@ -421,9 +453,8 @@
           <w:sz w:val="24"/>
           <w:lang w:bidi="he-IL"/>
         </w:rPr>
-        <w:t>[3] The Venice Edition of the Talmud omits R. Yehuda’s name from the participants, but it is included (in square brackets) in all the modern editions. (</w:t>
-      </w:r>
-      <w:proofErr w:type="gramStart"/>
+        <w:t>[3] The Venice Edition of the Talmud omits R. Yehuda’s na</w:t>
+      </w:r>
       <w:r>
         <w:rPr>
           <w:rFonts w:cs="Mixed Otzar1 Transparent"/>
@@ -431,9 +462,8 @@
           <w:sz w:val="24"/>
           <w:lang w:bidi="he-IL"/>
         </w:rPr>
-        <w:t>from</w:t>
-      </w:r>
-      <w:proofErr w:type="gramEnd"/>
+        <w:t>me from the participants</w:t>
+      </w:r>
       <w:r>
         <w:rPr>
           <w:rFonts w:cs="Mixed Otzar1 Transparent"/>
@@ -441,19 +471,139 @@
           <w:sz w:val="24"/>
           <w:lang w:bidi="he-IL"/>
         </w:rPr>
-        <w:t xml:space="preserve"> the continuation it obviously belongs check tosefta, yerushalmi)  </w:t>
+        <w:t>. H</w:t>
+      </w:r>
+      <w:r>
+        <w:rPr>
+          <w:rFonts w:cs="Mixed Otzar1 Transparent"/>
+          <w:color w:val="000000"/>
+          <w:sz w:val="24"/>
+          <w:lang w:bidi="he-IL"/>
+        </w:rPr>
+        <w:t>is name</w:t>
+      </w:r>
+      <w:r>
+        <w:rPr>
+          <w:rFonts w:cs="Mixed Otzar1 Transparent"/>
+          <w:color w:val="000000"/>
+          <w:sz w:val="24"/>
+          <w:lang w:bidi="he-IL"/>
+        </w:rPr>
+        <w:t xml:space="preserve"> is included (in square brackets) in all the modern editions.</w:t>
+      </w:r>
+      <w:r>
+        <w:rPr>
+          <w:rFonts w:cs="Mixed Otzar1 Transparent"/>
+          <w:color w:val="000000"/>
+          <w:sz w:val="24"/>
+          <w:lang w:bidi="he-IL"/>
+        </w:rPr>
+        <w:t xml:space="preserve"> </w:t>
+      </w:r>
+      <w:r>
+        <w:rPr>
+          <w:rFonts w:cs="Mixed Otzar1 Transparent"/>
+          <w:color w:val="000000"/>
+          <w:sz w:val="24"/>
+          <w:lang w:bidi="he-IL"/>
+        </w:rPr>
+        <w:t xml:space="preserve">The Yerushalmi (Pesahim 10:1) also omits </w:t>
+      </w:r>
+      <w:r>
+        <w:rPr>
+          <w:rFonts w:cs="Mixed Otzar1 Transparent"/>
+          <w:color w:val="000000"/>
+          <w:sz w:val="24"/>
+          <w:lang w:bidi="he-IL"/>
+        </w:rPr>
+        <w:t>R. Yehuda’s name</w:t>
+      </w:r>
+      <w:r>
+        <w:rPr>
+          <w:rFonts w:cs="Mixed Otzar1 Transparent"/>
+          <w:color w:val="000000"/>
+          <w:sz w:val="24"/>
+          <w:lang w:bidi="he-IL"/>
+        </w:rPr>
+        <w:t>, but his name is</w:t>
+      </w:r>
+      <w:r>
+        <w:rPr>
+          <w:rFonts w:cs="Mixed Otzar1 Transparent"/>
+          <w:color w:val="000000"/>
+          <w:sz w:val="24"/>
+          <w:lang w:bidi="he-IL"/>
+        </w:rPr>
+        <w:t xml:space="preserve"> found</w:t>
+      </w:r>
+      <w:r>
+        <w:rPr>
+          <w:rFonts w:cs="Mixed Otzar1 Transparent"/>
+          <w:color w:val="000000"/>
+          <w:sz w:val="24"/>
+          <w:lang w:bidi="he-IL"/>
+        </w:rPr>
+        <w:t xml:space="preserve"> in the Tosefta (Berakot 5:2) and </w:t>
+      </w:r>
+      <w:r>
+        <w:rPr>
+          <w:rFonts w:cs="Mixed Otzar1 Transparent"/>
+          <w:color w:val="000000"/>
+          <w:sz w:val="24"/>
+          <w:lang w:bidi="he-IL"/>
+        </w:rPr>
+        <w:t xml:space="preserve">in </w:t>
+      </w:r>
+      <w:r>
+        <w:rPr>
+          <w:rFonts w:cs="Mixed Otzar1 Transparent"/>
+          <w:color w:val="000000"/>
+          <w:sz w:val="24"/>
+          <w:lang w:bidi="he-IL"/>
+        </w:rPr>
+        <w:t>seven out of eight Bavli manuscripts available</w:t>
+      </w:r>
+      <w:r>
+        <w:rPr>
+          <w:rFonts w:cs="Mixed Otzar1 Transparent"/>
+          <w:color w:val="000000"/>
+          <w:sz w:val="24"/>
+          <w:lang w:bidi="he-IL"/>
+        </w:rPr>
+        <w:t xml:space="preserve"> at </w:t>
+      </w:r>
+      <w:r>
+        <w:rPr>
+          <w:rFonts w:cs="Mixed Otzar1 Transparent"/>
+          <w:color w:val="000000"/>
+          <w:sz w:val="24"/>
+          <w:lang w:bidi="he-IL"/>
+        </w:rPr>
+        <w:t>bavli.genizah.org</w:t>
+      </w:r>
+      <w:r>
+        <w:rPr>
+          <w:rFonts w:cs="Mixed Otzar1 Transparent"/>
+          <w:color w:val="000000"/>
+          <w:sz w:val="24"/>
+          <w:lang w:bidi="he-IL"/>
+        </w:rPr>
+        <w:t>. (The eighth one has Rabban Gamliel, R. Yehoshua and R. Yossi, which is obviously not correct.)</w:t>
       </w:r>
     </w:p>
-    <w:p/>
     <w:p>
       <w:r>
-        <w:t>[</w:t>
-      </w:r>
-      <w:r>
-        <w:t>2</w:t>
-      </w:r>
-      <w:r>
-        <w:t xml:space="preserve">] </w:t>
+        <w:t xml:space="preserve">[4] I’m assuming that it was common to begin a meal early enough on Friday afternoon and continue the meal into the night. See the story in Pesahim 105a with the deciples of Rab and the Beraita on the bottom of page 102a in Pesahim. </w:t>
+      </w:r>
+    </w:p>
+    <w:p>
+      <w:pPr>
+        <w:rPr>
+          <w:lang w:bidi="he-IL"/>
+        </w:rPr>
+      </w:pPr>
+      <w:r>
+        <w:t xml:space="preserve">[5] </w:t>
       </w:r>
       <w:r>
         <w:rPr>
@@ -480,10 +630,7 @@
         <w:t>Mahanayim</w:t>
       </w:r>
       <w:r>
-        <w:t xml:space="preserve"> 85-86, Tishri-Heshwan 5724.</w:t>
-      </w:r>
-      <w:r>
-        <w:t xml:space="preserve"> Available here </w:t>
+        <w:t xml:space="preserve"> 85-86, Tishri-Heshwan 5724. Available here </w:t>
       </w:r>
       <w:hyperlink r:id="rId7" w:history="1">
         <w:r>
@@ -493,8 +640,16 @@
           <w:t>http://www.daat.ac.il/daat/kitveyet/mahanaim/kidush-2.htm</w:t>
         </w:r>
       </w:hyperlink>
+      <w:r>
+        <w:t xml:space="preserve"> </w:t>
+      </w:r>
+      <w:r>
+        <w:rPr>
+          <w:lang w:bidi="he-IL"/>
+        </w:rPr>
+        <w:t xml:space="preserve"> </w:t>
+      </w:r>
     </w:p>
-    <w:p/>
     <w:p>
       <w:pPr>
         <w:rPr>
@@ -506,7 +661,13 @@
       </w:pPr>
       <w:proofErr w:type="gramStart"/>
       <w:r>
-        <w:t xml:space="preserve">[2] </w:t>
+        <w:t>[</w:t>
+      </w:r>
+      <w:r>
+        <w:t>6</w:t>
+      </w:r>
+      <w:r>
+        <w:t xml:space="preserve">] </w:t>
       </w:r>
       <w:r>
         <w:rPr>
@@ -629,7 +790,89 @@
           <w:sz w:val="24"/>
           <w:lang w:bidi="he-IL"/>
         </w:rPr>
-        <w:t xml:space="preserve">upon </w:t>
+        <w:t>upon themselv</w:t>
+      </w:r>
+      <w:r>
+        <w:rPr>
+          <w:rFonts w:cs="Mixed Otzar1 Transparent"/>
+          <w:color w:val="000000"/>
+          <w:sz w:val="24"/>
+          <w:lang w:bidi="he-IL"/>
+        </w:rPr>
+        <w:t xml:space="preserve">as </w:t>
+      </w:r>
+      <w:r>
+        <w:rPr>
+          <w:rFonts w:cs="Mixed Otzar1 Transparent"/>
+          <w:color w:val="000000"/>
+          <w:sz w:val="24"/>
+          <w:lang w:bidi="he-IL"/>
+        </w:rPr>
+        <w:t>an obligation</w:t>
+      </w:r>
+      <w:r>
+        <w:rPr>
+          <w:rFonts w:cs="Mixed Otzar1 Transparent"/>
+          <w:color w:val="000000"/>
+          <w:sz w:val="24"/>
+          <w:lang w:bidi="he-IL"/>
+        </w:rPr>
+        <w:t xml:space="preserve"> (Maimonides Tfilah 1:6)</w:t>
+      </w:r>
+    </w:p>
+    <w:p>
+      <w:pPr>
+        <w:rPr>
+          <w:rFonts w:cs="Mixed Otzar1 Transparent"/>
+          <w:color w:val="000000"/>
+          <w:sz w:val="24"/>
+          <w:lang w:bidi="he-IL"/>
+        </w:rPr>
+      </w:pPr>
+      <w:r>
+        <w:rPr>
+          <w:rFonts w:cs="Mixed Otzar1 Transparent"/>
+          <w:color w:val="000000"/>
+          <w:sz w:val="24"/>
+          <w:lang w:bidi="he-IL"/>
+        </w:rPr>
+        <w:t>[7] “</w:t>
+      </w:r>
+      <w:r>
+        <w:rPr>
+          <w:rFonts w:cs="Mixed Otzar1 Transparent"/>
+          <w:color w:val="000000"/>
+          <w:sz w:val="24"/>
+          <w:lang w:bidi="he-IL"/>
+        </w:rPr>
+        <w:t>Even during the Second Temple period when the Hamonean dynasty was at its zenith, Akko remained outside the boundaries of the land of Israel and was in fact a Greek city.</w:t>
+      </w:r>
+      <w:r>
+        <w:rPr>
+          <w:rFonts w:cs="Mixed Otzar1 Transparent"/>
+          <w:color w:val="000000"/>
+          <w:sz w:val="24"/>
+          <w:lang w:bidi="he-IL"/>
+        </w:rPr>
+        <w:t>”</w:t>
+      </w:r>
+      <w:r>
+        <w:rPr>
+          <w:rFonts w:cs="Mixed Otzar1 Transparent"/>
+          <w:color w:val="000000"/>
+          <w:sz w:val="24"/>
+          <w:lang w:bidi="he-IL"/>
+        </w:rPr>
+        <w:t xml:space="preserve"> Rabbi Adin Even-Israel on </w:t>
+      </w:r>
+      <w:r>
+        <w:rPr>
+          <w:rFonts w:cs="Mixed Otzar1 Transparent"/>
+          <w:color w:val="000000"/>
+          <w:sz w:val="24"/>
+          <w:lang w:bidi="he-IL"/>
+        </w:rPr>
+        <w:t>Gittin 2a</w:t>
       </w:r>
       <w:proofErr w:type="gramStart"/>
       <w:r>
@@ -639,18 +882,82 @@
           <w:sz w:val="24"/>
           <w:lang w:bidi="he-IL"/>
         </w:rPr>
-        <w:t>themselves</w:t>
+        <w:t xml:space="preserve">. </w:t>
+      </w:r>
+      <w:r>
+        <w:rPr>
+          <w:rFonts w:cs="Mixed Otzar1 Transparent"/>
+          <w:color w:val="000000"/>
+          <w:sz w:val="24"/>
+          <w:lang w:bidi="he-IL"/>
+        </w:rPr>
+        <w:t xml:space="preserve"> </w:t>
       </w:r>
       <w:proofErr w:type="gramEnd"/>
       <w:r>
         <w:rPr>
+          <w:lang w:bidi="he-IL"/>
+        </w:rPr>
+        <w:t>A</w:t>
+      </w:r>
+      <w:r>
+        <w:rPr>
+          <w:lang w:bidi="he-IL"/>
+        </w:rPr>
+        <w:t xml:space="preserve"> T</w:t>
+      </w:r>
+      <w:r>
+        <w:rPr>
+          <w:lang w:bidi="he-IL"/>
+        </w:rPr>
+        <w:t>an</w:t>
+      </w:r>
+      <w:r>
+        <w:rPr>
+          <w:lang w:bidi="he-IL"/>
+        </w:rPr>
+        <w:t>n</w:t>
+      </w:r>
+      <w:r>
+        <w:rPr>
+          <w:lang w:bidi="he-IL"/>
+        </w:rPr>
+        <w:t xml:space="preserve">a of that generation, namely R Yehuda b Igra Ish Kfar Akko, </w:t>
+      </w:r>
+      <w:r>
+        <w:rPr>
+          <w:lang w:bidi="he-IL"/>
+        </w:rPr>
+        <w:t xml:space="preserve">presumably </w:t>
+      </w:r>
+      <w:r>
+        <w:rPr>
+          <w:lang w:bidi="he-IL"/>
+        </w:rPr>
+        <w:t xml:space="preserve">lived there but </w:t>
+      </w:r>
+      <w:r>
+        <w:rPr>
+          <w:lang w:bidi="he-IL"/>
+        </w:rPr>
+        <w:t xml:space="preserve">he </w:t>
+      </w:r>
+      <w:r>
+        <w:rPr>
+          <w:lang w:bidi="he-IL"/>
+        </w:rPr>
+        <w:t>isn’t mentioned in this context.</w:t>
+      </w:r>
+    </w:p>
+    <w:p>
+      <w:pPr>
+        <w:rPr>
           <w:rFonts w:cs="Mixed Otzar1 Transparent"/>
           <w:color w:val="000000"/>
           <w:sz w:val="24"/>
           <w:lang w:bidi="he-IL"/>
         </w:rPr>
-        <w:t xml:space="preserve"> as </w:t>
-      </w:r>
+      </w:pPr>
       <w:r>
         <w:rPr>
           <w:rFonts w:cs="Mixed Otzar1 Transparent"/>
@@ -658,7 +965,7 @@
           <w:sz w:val="24"/>
           <w:lang w:bidi="he-IL"/>
         </w:rPr>
-        <w:t>an obligation</w:t>
+        <w:t>[</w:t>
       </w:r>
       <w:r>
         <w:rPr>
@@ -667,7 +974,144 @@
           <w:sz w:val="24"/>
           <w:lang w:bidi="he-IL"/>
         </w:rPr>
-        <w:t xml:space="preserve"> (Maimonides Tfilah 1:6)</w:t>
+        <w:t>8</w:t>
+      </w:r>
+      <w:r>
+        <w:rPr>
+          <w:rFonts w:cs="Mixed Otzar1 Transparent"/>
+          <w:color w:val="000000"/>
+          <w:sz w:val="24"/>
+          <w:lang w:bidi="he-IL"/>
+        </w:rPr>
+        <w:t xml:space="preserve">] </w:t>
+      </w:r>
+      <w:r>
+        <w:rPr>
+          <w:rFonts w:cs="Mixed Otzar1 Transparent"/>
+          <w:color w:val="000000"/>
+          <w:sz w:val="24"/>
+          <w:lang w:bidi="he-IL"/>
+        </w:rPr>
+        <w:t>Menachot 104a, Yerushalmi Shabbat 8:1</w:t>
+      </w:r>
+      <w:r>
+        <w:rPr>
+          <w:rFonts w:cs="Mixed Otzar1 Transparent"/>
+          <w:color w:val="000000"/>
+          <w:sz w:val="24"/>
+          <w:lang w:bidi="he-IL"/>
+        </w:rPr>
+        <w:t xml:space="preserve"> </w:t>
+      </w:r>
+      <w:r>
+        <w:rPr>
+          <w:rFonts w:cs="Mixed Otzar1 Transparent"/>
+          <w:color w:val="000000"/>
+          <w:sz w:val="24"/>
+          <w:lang w:bidi="he-IL"/>
+        </w:rPr>
+        <w:t xml:space="preserve">Tosafot </w:t>
+      </w:r>
+      <w:r>
+        <w:rPr>
+          <w:rFonts w:cs="Mixed Otzar1 Transparent"/>
+          <w:color w:val="000000"/>
+          <w:sz w:val="24"/>
+          <w:lang w:bidi="he-IL"/>
+        </w:rPr>
+        <w:t xml:space="preserve">(and Rashi) </w:t>
+      </w:r>
+      <w:r>
+        <w:rPr>
+          <w:rFonts w:cs="Mixed Otzar1 Transparent"/>
+          <w:color w:val="000000"/>
+          <w:sz w:val="24"/>
+          <w:lang w:bidi="he-IL"/>
+        </w:rPr>
+        <w:t>understand</w:t>
+      </w:r>
+      <w:r>
+        <w:rPr>
+          <w:rFonts w:cs="Mixed Otzar1 Transparent"/>
+          <w:color w:val="000000"/>
+          <w:sz w:val="24"/>
+          <w:lang w:bidi="he-IL"/>
+        </w:rPr>
+        <w:t xml:space="preserve"> that</w:t>
+      </w:r>
+      <w:r>
+        <w:rPr>
+          <w:rFonts w:cs="Mixed Otzar1 Transparent"/>
+          <w:color w:val="000000"/>
+          <w:sz w:val="24"/>
+          <w:lang w:bidi="he-IL"/>
+        </w:rPr>
+        <w:t xml:space="preserve"> R. Yehuda was the posek fo</w:t>
+      </w:r>
+      <w:r>
+        <w:rPr>
+          <w:rFonts w:cs="Mixed Otzar1 Transparent"/>
+          <w:color w:val="000000"/>
+          <w:sz w:val="24"/>
+          <w:lang w:bidi="he-IL"/>
+        </w:rPr>
+        <w:t xml:space="preserve">r the house of R. Yehuda HaNasi (Rabban S himon b Gamliel’s son). In any </w:t>
+      </w:r>
+      <w:proofErr w:type="gramStart"/>
+      <w:r>
+        <w:rPr>
+          <w:rFonts w:cs="Mixed Otzar1 Transparent"/>
+          <w:color w:val="000000"/>
+          <w:sz w:val="24"/>
+          <w:lang w:bidi="he-IL"/>
+        </w:rPr>
+        <w:t>case</w:t>
+      </w:r>
+      <w:proofErr w:type="gramEnd"/>
+      <w:r>
+        <w:rPr>
+          <w:rFonts w:cs="Mixed Otzar1 Transparent"/>
+          <w:color w:val="000000"/>
+          <w:sz w:val="24"/>
+          <w:lang w:bidi="he-IL"/>
+        </w:rPr>
+        <w:t xml:space="preserve"> if he was the halakhic authority in Usha in the time </w:t>
+      </w:r>
+      <w:r>
+        <w:rPr>
+          <w:rFonts w:cs="Mixed Otzar1 Transparent"/>
+          <w:color w:val="000000"/>
+          <w:sz w:val="24"/>
+          <w:lang w:bidi="he-IL"/>
+        </w:rPr>
+        <w:t>that</w:t>
+      </w:r>
+      <w:r>
+        <w:rPr>
+          <w:rFonts w:cs="Mixed Otzar1 Transparent"/>
+          <w:color w:val="000000"/>
+          <w:sz w:val="24"/>
+          <w:lang w:bidi="he-IL"/>
+        </w:rPr>
+        <w:t xml:space="preserve"> Rabi</w:t>
+      </w:r>
+      <w:r>
+        <w:rPr>
+          <w:rFonts w:cs="Mixed Otzar1 Transparent"/>
+          <w:color w:val="000000"/>
+          <w:sz w:val="24"/>
+          <w:lang w:bidi="he-IL"/>
+        </w:rPr>
+        <w:t xml:space="preserve"> was in Usha</w:t>
+      </w:r>
+      <w:r>
+        <w:rPr>
+          <w:rFonts w:cs="Mixed Otzar1 Transparent"/>
+          <w:color w:val="000000"/>
+          <w:sz w:val="24"/>
+          <w:lang w:bidi="he-IL"/>
+        </w:rPr>
+        <w:t>, he was certainly the halakhic authority there in the time of R. Shimon b Gamliel.</w:t>
       </w:r>
     </w:p>
     <w:p>
@@ -686,47 +1130,54 @@
           <w:sz w:val="24"/>
           <w:lang w:bidi="he-IL"/>
         </w:rPr>
-        <w:t>[6]</w:t>
-      </w:r>
-      <w:r>
-        <w:rPr>
-          <w:lang w:bidi="he-IL"/>
-        </w:rPr>
-        <w:t xml:space="preserve"> </w:t>
-      </w:r>
-      <w:r>
-        <w:rPr>
-          <w:lang w:bidi="he-IL"/>
-        </w:rPr>
-        <w:t xml:space="preserve">As an aside, there is another interesting take-away from the story. We know that </w:t>
+        <w:t xml:space="preserve">[9] </w:t>
+      </w:r>
+      <w:r>
+        <w:rPr>
+          <w:lang w:bidi="he-IL"/>
+        </w:rPr>
+        <w:t xml:space="preserve">R. Yose seems to know that the Nasi would follow his opinion anywhere outside of Usha; that the Nasi admires his words. I’m not sure how he knows this. </w:t>
+      </w:r>
+      <w:r>
+        <w:rPr>
+          <w:lang w:bidi="he-IL"/>
+        </w:rPr>
+        <w:t>Some (later) sages considered R Yose a greater authority than R Yehuda. (Eruvin 46b)</w:t>
+      </w:r>
+      <w:r>
+        <w:rPr>
+          <w:lang w:bidi="he-IL"/>
+        </w:rPr>
+        <w:t xml:space="preserve"> </w:t>
+      </w:r>
+      <w:bookmarkStart w:id="0" w:name="_GoBack"/>
+      <w:bookmarkEnd w:id="0"/>
+      <w:r>
+        <w:rPr>
+          <w:lang w:bidi="he-IL"/>
+        </w:rPr>
+        <w:t xml:space="preserve">the law follows ... R Yose (when he argues) with his colleagues...R </w:t>
+      </w:r>
+      <w:r>
+        <w:rPr>
+          <w:lang w:bidi="he-IL"/>
+        </w:rPr>
+        <w:lastRenderedPageBreak/>
+        <w:t>Yaakov b Idi said in the name of R Yohanan... (</w:t>
       </w:r>
       <w:proofErr w:type="gramStart"/>
       <w:r>
         <w:rPr>
           <w:lang w:bidi="he-IL"/>
         </w:rPr>
-        <w:t>it’s</w:t>
+        <w:t>in</w:t>
       </w:r>
       <w:proofErr w:type="gramEnd"/>
       <w:r>
         <w:rPr>
           <w:lang w:bidi="he-IL"/>
         </w:rPr>
-        <w:t xml:space="preserve"> obligatory to read the Shema and the four accompanying blessings every evening. When did the participants in the meal read the shema if they didn’t go to shul first</w:t>
-      </w:r>
-      <w:proofErr w:type="gramStart"/>
-      <w:r>
-        <w:rPr>
-          <w:lang w:bidi="he-IL"/>
-        </w:rPr>
-        <w:t xml:space="preserve">?  </w:t>
-      </w:r>
-      <w:proofErr w:type="gramEnd"/>
-      <w:r>
-        <w:rPr>
-          <w:lang w:bidi="he-IL"/>
-        </w:rPr>
-        <w:t xml:space="preserve">They must have paused during the meal to read the shema. </w:t>
+        <w:t xml:space="preserve"> a dispute between) R Yehuda and R Yose the law is according to R Yose. See also (Gittin 67a) where Rabbi answers his son, "hush, you have never seen R Yose. Had you seen him, (you would have seen) that reason is with him."</w:t>
       </w:r>
     </w:p>
     <w:p>
@@ -738,61 +1189,10 @@
           <w:lang w:bidi="he-IL"/>
         </w:rPr>
       </w:pPr>
-      <w:r>
-        <w:rPr>
-          <w:lang w:bidi="he-IL"/>
-        </w:rPr>
-        <w:t>There’s a well-known question on the first Mishna in Berakhot</w:t>
-      </w:r>
-      <w:proofErr w:type="gramStart"/>
-      <w:r>
-        <w:rPr>
-          <w:lang w:bidi="he-IL"/>
-        </w:rPr>
-        <w:t xml:space="preserve">.  </w:t>
-      </w:r>
-      <w:proofErr w:type="gramEnd"/>
-      <w:r>
-        <w:rPr>
-          <w:lang w:bidi="he-IL"/>
-        </w:rPr>
-        <w:t>The Mishna says that the time to recite the evening shema is the time that the Kohanim go in to eat their evening meal</w:t>
-      </w:r>
-      <w:proofErr w:type="gramStart"/>
-      <w:r>
-        <w:rPr>
-          <w:lang w:bidi="he-IL"/>
-        </w:rPr>
-        <w:t xml:space="preserve">.  </w:t>
-      </w:r>
-      <w:proofErr w:type="gramEnd"/>
-      <w:r>
-        <w:rPr>
-          <w:lang w:bidi="he-IL"/>
-        </w:rPr>
-        <w:t xml:space="preserve">When did the kohanim recite shema? </w:t>
-      </w:r>
-      <w:proofErr w:type="gramStart"/>
-      <w:r>
-        <w:rPr>
-          <w:lang w:bidi="he-IL"/>
-        </w:rPr>
-        <w:t>Obviously, during their meal.</w:t>
-      </w:r>
-      <w:proofErr w:type="gramEnd"/>
-      <w:r>
-        <w:rPr>
-          <w:lang w:bidi="he-IL"/>
-        </w:rPr>
-        <w:t xml:space="preserve"> </w:t>
-      </w:r>
     </w:p>
     <w:p>
       <w:pPr>
         <w:rPr>
-          <w:rFonts w:cs="Mixed Otzar1 Transparent"/>
-          <w:color w:val="000000"/>
-          <w:sz w:val="24"/>
           <w:lang w:bidi="he-IL"/>
         </w:rPr>
       </w:pPr>
@@ -800,210 +1200,6 @@
     <w:p>
       <w:pPr>
         <w:rPr>
-          <w:rFonts w:cs="Mixed Otzar1 Transparent"/>
-          <w:color w:val="000000"/>
-          <w:sz w:val="24"/>
-          <w:lang w:bidi="he-IL"/>
-        </w:rPr>
-      </w:pPr>
-      <w:r>
-        <w:rPr>
-          <w:rFonts w:cs="Mixed Otzar1 Transparent"/>
-          <w:color w:val="000000"/>
-          <w:sz w:val="24"/>
-          <w:lang w:bidi="he-IL"/>
-        </w:rPr>
-        <w:t xml:space="preserve">[3] See [1] footnote 6, </w:t>
-      </w:r>
-      <w:proofErr w:type="gramStart"/>
-      <w:r>
-        <w:rPr>
-          <w:rFonts w:cs="Mixed Otzar1 Transparent"/>
-          <w:color w:val="000000"/>
-          <w:sz w:val="24"/>
-          <w:lang w:bidi="he-IL"/>
-        </w:rPr>
-        <w:t>T</w:t>
-      </w:r>
-      <w:r>
-        <w:rPr>
-          <w:rFonts w:cs="Mixed Otzar1 Transparent"/>
-          <w:color w:val="000000"/>
-          <w:sz w:val="24"/>
-          <w:lang w:bidi="he-IL"/>
-        </w:rPr>
-        <w:t>he</w:t>
-      </w:r>
-      <w:proofErr w:type="gramEnd"/>
-      <w:r>
-        <w:rPr>
-          <w:rFonts w:cs="Mixed Otzar1 Transparent"/>
-          <w:color w:val="000000"/>
-          <w:sz w:val="24"/>
-          <w:lang w:bidi="he-IL"/>
-        </w:rPr>
-        <w:t xml:space="preserve"> time that people enter [their homes] on Friday evening—Berakhot 2a</w:t>
-      </w:r>
-    </w:p>
-    <w:p>
-      <w:pPr>
-        <w:rPr>
-          <w:rFonts w:cs="Mixed Otzar1 Transparent"/>
-          <w:color w:val="000000"/>
-          <w:sz w:val="24"/>
-          <w:lang w:bidi="he-IL"/>
-        </w:rPr>
-      </w:pPr>
-      <w:r>
-        <w:rPr>
-          <w:rFonts w:cs="Mixed Otzar1 Transparent"/>
-          <w:color w:val="000000"/>
-          <w:sz w:val="24"/>
-          <w:lang w:bidi="he-IL"/>
-        </w:rPr>
-        <w:t xml:space="preserve">[6] Tosafot </w:t>
-      </w:r>
-      <w:proofErr w:type="gramStart"/>
-      <w:r>
-        <w:rPr>
-          <w:rFonts w:cs="Mixed Otzar1 Transparent"/>
-          <w:color w:val="000000"/>
-          <w:sz w:val="24"/>
-          <w:lang w:bidi="he-IL"/>
-        </w:rPr>
-        <w:t>understand</w:t>
-      </w:r>
-      <w:proofErr w:type="gramEnd"/>
-      <w:r>
-        <w:rPr>
-          <w:rFonts w:cs="Mixed Otzar1 Transparent"/>
-          <w:color w:val="000000"/>
-          <w:sz w:val="24"/>
-          <w:lang w:bidi="he-IL"/>
-        </w:rPr>
-        <w:t xml:space="preserve"> that this refers to the time of R</w:t>
-      </w:r>
-      <w:r>
-        <w:rPr>
-          <w:rFonts w:cs="Mixed Otzar1 Transparent"/>
-          <w:color w:val="000000"/>
-          <w:sz w:val="24"/>
-          <w:lang w:bidi="he-IL"/>
-        </w:rPr>
-        <w:t>a</w:t>
-      </w:r>
-      <w:r>
-        <w:rPr>
-          <w:rFonts w:cs="Mixed Otzar1 Transparent"/>
-          <w:color w:val="000000"/>
-          <w:sz w:val="24"/>
-          <w:lang w:bidi="he-IL"/>
-        </w:rPr>
-        <w:t>bb</w:t>
-      </w:r>
-      <w:r>
-        <w:rPr>
-          <w:rFonts w:cs="Mixed Otzar1 Transparent"/>
-          <w:color w:val="000000"/>
-          <w:sz w:val="24"/>
-          <w:lang w:bidi="he-IL"/>
-        </w:rPr>
-        <w:t>i</w:t>
-      </w:r>
-      <w:r>
-        <w:rPr>
-          <w:rFonts w:cs="Mixed Otzar1 Transparent"/>
-          <w:color w:val="000000"/>
-          <w:sz w:val="24"/>
-          <w:lang w:bidi="he-IL"/>
-        </w:rPr>
-        <w:t xml:space="preserve">, Rabban Shimon b Gamliel’s son. </w:t>
-      </w:r>
-    </w:p>
-    <w:p>
-      <w:pPr>
-        <w:rPr>
-          <w:rFonts w:cs="Mixed Otzar1 Transparent"/>
-          <w:color w:val="000000"/>
-          <w:sz w:val="24"/>
-          <w:lang w:bidi="he-IL"/>
-        </w:rPr>
-      </w:pPr>
-      <w:r>
-        <w:rPr>
-          <w:rFonts w:cs="Mixed Otzar1 Transparent"/>
-          <w:color w:val="000000"/>
-          <w:sz w:val="24"/>
-          <w:lang w:bidi="he-IL"/>
-        </w:rPr>
-        <w:lastRenderedPageBreak/>
-        <w:t>Menahot 104a yerushalmi Shabbat ch 8 11b</w:t>
-      </w:r>
-    </w:p>
-    <w:p>
-      <w:pPr>
-        <w:rPr>
-          <w:rFonts w:cs="Mixed Otzar1 Transparent"/>
-          <w:color w:val="000000"/>
-          <w:sz w:val="24"/>
-          <w:lang w:bidi="he-IL"/>
-        </w:rPr>
-      </w:pPr>
-      <w:r>
-        <w:rPr>
-          <w:rFonts w:cs="Mixed Otzar1 Transparent"/>
-          <w:color w:val="000000"/>
-          <w:sz w:val="24"/>
-          <w:lang w:bidi="he-IL"/>
-        </w:rPr>
-        <w:t xml:space="preserve">In any </w:t>
-      </w:r>
-      <w:proofErr w:type="gramStart"/>
-      <w:r>
-        <w:rPr>
-          <w:rFonts w:cs="Mixed Otzar1 Transparent"/>
-          <w:color w:val="000000"/>
-          <w:sz w:val="24"/>
-          <w:lang w:bidi="he-IL"/>
-        </w:rPr>
-        <w:t>case</w:t>
-      </w:r>
-      <w:proofErr w:type="gramEnd"/>
-      <w:r>
-        <w:rPr>
-          <w:rFonts w:cs="Mixed Otzar1 Transparent"/>
-          <w:color w:val="000000"/>
-          <w:sz w:val="24"/>
-          <w:lang w:bidi="he-IL"/>
-        </w:rPr>
-        <w:t xml:space="preserve"> according to the generations if he was active in Rabbi’s time he was certainly active before.</w:t>
-      </w:r>
-    </w:p>
-    <w:p>
-      <w:pPr>
-        <w:rPr>
-          <w:lang w:bidi="he-IL"/>
-        </w:rPr>
-      </w:pPr>
-      <w:r>
-        <w:rPr>
-          <w:rFonts w:cs="Mixed Otzar1 Transparent"/>
-          <w:color w:val="000000"/>
-          <w:sz w:val="24"/>
-          <w:lang w:bidi="he-IL"/>
-        </w:rPr>
-        <w:t xml:space="preserve">[7] </w:t>
-      </w:r>
-      <w:r>
-        <w:rPr>
-          <w:lang w:bidi="he-IL"/>
-        </w:rPr>
-        <w:t xml:space="preserve">/* </w:t>
-      </w:r>
-    </w:p>
-    <w:p>
-      <w:pPr>
-        <w:rPr>
           <w:lang w:bidi="he-IL"/>
         </w:rPr>
       </w:pPr>
@@ -1060,22 +1256,18 @@
         </w:rPr>
         <w:t xml:space="preserve"> </w:t>
       </w:r>
-      <w:bookmarkStart w:id="0" w:name="_GoBack"/>
-      <w:bookmarkEnd w:id="0"/>
       <w:r>
         <w:t xml:space="preserve">Yohanan b Zakai </w:t>
       </w:r>
       <w:r>
         <w:rPr>
           <w:rtl/>
+          <w:lang w:bidi="he-IL"/>
         </w:rPr>
         <w:t>אי מלכא אנא עד האידנא אמאי לא אתית לגבאי</w:t>
       </w:r>
       <w:r>
-        <w:t xml:space="preserve"> </w:t>
-      </w:r>
-      <w:r>
-        <w:t>if I am a king, why did you not come to me before now?</w:t>
+        <w:t xml:space="preserve"> if I am a king, why did you not come to me before now?</w:t>
       </w:r>
     </w:p>
     <w:p>
@@ -1088,41 +1280,13 @@
         <w:rPr>
           <w:lang w:bidi="he-IL"/>
         </w:rPr>
-        <w:t xml:space="preserve">[11] I </w:t>
-      </w:r>
-      <w:proofErr w:type="gramStart"/>
-      <w:r>
-        <w:rPr>
-          <w:lang w:bidi="he-IL"/>
-        </w:rPr>
-        <w:t>don’t</w:t>
-      </w:r>
-      <w:proofErr w:type="gramEnd"/>
-      <w:r>
-        <w:rPr>
-          <w:lang w:bidi="he-IL"/>
-        </w:rPr>
-        <w:t xml:space="preserve"> know in what way R. Shimon b Gamliel always cherished R. Yosse’s words. </w:t>
-      </w:r>
-      <w:r>
-        <w:rPr>
-          <w:lang w:bidi="he-IL"/>
-        </w:rPr>
-        <w:t>Some (later) sages considered R Yose a greater authority than R Yehuda. See for example, (Eruvin 46b), R. Yakob and R. Zriqa both said: the law follows ... R Yose (when he argues) with his colleagues...R Yaakov b Idi said in the name of R Yohanan... (</w:t>
-      </w:r>
-      <w:proofErr w:type="gramStart"/>
-      <w:r>
-        <w:rPr>
-          <w:lang w:bidi="he-IL"/>
-        </w:rPr>
-        <w:t>in</w:t>
-      </w:r>
-      <w:proofErr w:type="gramEnd"/>
-      <w:r>
-        <w:rPr>
-          <w:lang w:bidi="he-IL"/>
-        </w:rPr>
-        <w:t xml:space="preserve"> a dispute between) R Yehuda and R Yose the law is according to R Yose. See also (Gittin 67a) where Rabbi answers his son, "hush, you have never seen R Yose. Had you seen him, (you would have seen) that reason is with him." Nevertheless, when it comes to practice there are often other considerations. </w:t>
+        <w:t xml:space="preserve">[11] I don’t know in what way R. Shimon b Gamliel always cherished R. Yosse’s words. </w:t>
+      </w:r>
+      <w:r>
+        <w:rPr>
+          <w:lang w:bidi="he-IL"/>
+        </w:rPr>
+        <w:t>Nevertheless, when it comes to practice there are often other considerations. </w:t>
       </w:r>
     </w:p>
     <w:p>
@@ -1203,7 +1367,7 @@
           <w:rFonts w:ascii="Times New Roman" w:hAnsi="Times New Roman"/>
           <w:lang w:bidi="he-IL"/>
         </w:rPr>
-        <w:t xml:space="preserve">This might also explain why R. Shimon b Gamliel </w:t>
+        <w:t xml:space="preserve">This might also explain why R. Shimon b Gamliel didn’t go to shul on Fri </w:t>
       </w:r>
       <w:proofErr w:type="gramStart"/>
       <w:r>
@@ -1211,7 +1375,7 @@
           <w:rFonts w:ascii="Times New Roman" w:hAnsi="Times New Roman"/>
           <w:lang w:bidi="he-IL"/>
         </w:rPr>
-        <w:t>didn’t</w:t>
+        <w:t>nights?</w:t>
       </w:r>
       <w:proofErr w:type="gramEnd"/>
       <w:r>
@@ -1219,7 +1383,7 @@
           <w:rFonts w:ascii="Times New Roman" w:hAnsi="Times New Roman"/>
           <w:lang w:bidi="he-IL"/>
         </w:rPr>
-        <w:t xml:space="preserve"> go to shul on Fri nights? </w:t>
+        <w:t xml:space="preserve"> </w:t>
       </w:r>
       <w:proofErr w:type="gramStart"/>
       <w:r>
@@ -1939,7 +2103,6 @@
           <w:rtl/>
           <w:lang w:bidi="he-IL"/>
         </w:rPr>
-        <w:lastRenderedPageBreak/>
         <w:t>אסור</w:t>
       </w:r>
       <w:r>
@@ -3209,6 +3372,7 @@
           <w:sz w:val="24"/>
           <w:lang w:bidi="he-IL"/>
         </w:rPr>
+        <w:lastRenderedPageBreak/>
         <w:t>Rashi megilah 7:9</w:t>
       </w:r>
     </w:p>
@@ -6976,7 +7140,6 @@
           <w:rtl/>
           <w:lang w:bidi="he-IL"/>
         </w:rPr>
-        <w:lastRenderedPageBreak/>
         <w:t>חכמים</w:t>
       </w:r>
       <w:r>
@@ -13652,7 +13815,6 @@
           <w:rtl/>
           <w:lang w:bidi="he-IL"/>
         </w:rPr>
-        <w:lastRenderedPageBreak/>
         <w:t>גמרא</w:t>
       </w:r>
       <w:r>
@@ -16395,6 +16557,7 @@
           <w:rtl/>
           <w:lang w:bidi="he-IL"/>
         </w:rPr>
+        <w:lastRenderedPageBreak/>
         <w:t>וכן</w:t>
       </w:r>
       <w:r>
@@ -26650,2185 +26813,2185 @@
           <w:rtl/>
           <w:lang w:bidi="he-IL"/>
         </w:rPr>
+        <w:t>כשחרית</w:t>
+      </w:r>
+      <w:r>
+        <w:rPr>
+          <w:rFonts w:cs="Narkisim"/>
+          <w:color w:val="000000"/>
+          <w:sz w:val="24"/>
+          <w:szCs w:val="28"/>
+          <w:rtl/>
+          <w:lang w:bidi="he-IL"/>
+        </w:rPr>
+        <w:t xml:space="preserve"> </w:t>
+      </w:r>
+      <w:r>
+        <w:rPr>
+          <w:rFonts w:cs="Narkisim" w:hint="cs"/>
+          <w:color w:val="000000"/>
+          <w:sz w:val="24"/>
+          <w:szCs w:val="28"/>
+          <w:rtl/>
+          <w:lang w:bidi="he-IL"/>
+        </w:rPr>
+        <w:t>וכמנחה</w:t>
+      </w:r>
+      <w:r>
+        <w:rPr>
+          <w:rFonts w:cs="Narkisim"/>
+          <w:color w:val="000000"/>
+          <w:sz w:val="24"/>
+          <w:szCs w:val="28"/>
+          <w:rtl/>
+          <w:lang w:bidi="he-IL"/>
+        </w:rPr>
+        <w:t xml:space="preserve">, </w:t>
+      </w:r>
+      <w:r>
+        <w:rPr>
+          <w:rFonts w:cs="Narkisim" w:hint="cs"/>
+          <w:color w:val="000000"/>
+          <w:sz w:val="24"/>
+          <w:szCs w:val="28"/>
+          <w:rtl/>
+          <w:lang w:bidi="he-IL"/>
+        </w:rPr>
+        <w:t>ומצוה</w:t>
+      </w:r>
+      <w:r>
+        <w:rPr>
+          <w:rFonts w:cs="Narkisim"/>
+          <w:color w:val="000000"/>
+          <w:sz w:val="24"/>
+          <w:szCs w:val="28"/>
+          <w:rtl/>
+          <w:lang w:bidi="he-IL"/>
+        </w:rPr>
+        <w:t xml:space="preserve"> </w:t>
+      </w:r>
+      <w:r>
+        <w:rPr>
+          <w:rFonts w:cs="Narkisim" w:hint="cs"/>
+          <w:color w:val="000000"/>
+          <w:sz w:val="24"/>
+          <w:szCs w:val="28"/>
+          <w:rtl/>
+          <w:lang w:bidi="he-IL"/>
+        </w:rPr>
+        <w:t>לגבי</w:t>
+      </w:r>
+      <w:r>
+        <w:rPr>
+          <w:rFonts w:cs="Narkisim"/>
+          <w:color w:val="000000"/>
+          <w:sz w:val="24"/>
+          <w:szCs w:val="28"/>
+          <w:rtl/>
+          <w:lang w:bidi="he-IL"/>
+        </w:rPr>
+        <w:t xml:space="preserve"> </w:t>
+      </w:r>
+      <w:r>
+        <w:rPr>
+          <w:rFonts w:cs="Narkisim" w:hint="cs"/>
+          <w:color w:val="000000"/>
+          <w:sz w:val="24"/>
+          <w:szCs w:val="28"/>
+          <w:rtl/>
+          <w:lang w:bidi="he-IL"/>
+        </w:rPr>
+        <w:t>חובה</w:t>
+      </w:r>
+      <w:r>
+        <w:rPr>
+          <w:rFonts w:cs="Narkisim"/>
+          <w:color w:val="000000"/>
+          <w:sz w:val="24"/>
+          <w:szCs w:val="28"/>
+          <w:rtl/>
+          <w:lang w:bidi="he-IL"/>
+        </w:rPr>
+        <w:t xml:space="preserve"> </w:t>
+      </w:r>
+      <w:r>
+        <w:rPr>
+          <w:rFonts w:cs="Narkisim" w:hint="cs"/>
+          <w:color w:val="000000"/>
+          <w:sz w:val="24"/>
+          <w:szCs w:val="28"/>
+          <w:rtl/>
+          <w:lang w:bidi="he-IL"/>
+        </w:rPr>
+        <w:t>נקראת</w:t>
+      </w:r>
+      <w:r>
+        <w:rPr>
+          <w:rFonts w:cs="Narkisim"/>
+          <w:color w:val="000000"/>
+          <w:sz w:val="24"/>
+          <w:szCs w:val="28"/>
+          <w:rtl/>
+          <w:lang w:bidi="he-IL"/>
+        </w:rPr>
+        <w:t xml:space="preserve"> </w:t>
+      </w:r>
+      <w:r>
+        <w:rPr>
+          <w:rFonts w:cs="Narkisim" w:hint="cs"/>
+          <w:color w:val="000000"/>
+          <w:sz w:val="24"/>
+          <w:szCs w:val="28"/>
+          <w:rtl/>
+          <w:lang w:bidi="he-IL"/>
+        </w:rPr>
+        <w:t>רשות</w:t>
+      </w:r>
+      <w:r>
+        <w:rPr>
+          <w:rFonts w:cs="Narkisim"/>
+          <w:color w:val="000000"/>
+          <w:sz w:val="24"/>
+          <w:szCs w:val="28"/>
+          <w:rtl/>
+          <w:lang w:bidi="he-IL"/>
+        </w:rPr>
+        <w:t xml:space="preserve">. </w:t>
+      </w:r>
+      <w:r>
+        <w:rPr>
+          <w:rFonts w:cs="Narkisim" w:hint="cs"/>
+          <w:color w:val="000000"/>
+          <w:sz w:val="24"/>
+          <w:szCs w:val="28"/>
+          <w:rtl/>
+          <w:lang w:bidi="he-IL"/>
+        </w:rPr>
+        <w:t>ראיה</w:t>
+      </w:r>
+      <w:r>
+        <w:rPr>
+          <w:rFonts w:cs="Narkisim"/>
+          <w:color w:val="000000"/>
+          <w:sz w:val="24"/>
+          <w:szCs w:val="28"/>
+          <w:rtl/>
+          <w:lang w:bidi="he-IL"/>
+        </w:rPr>
+        <w:t xml:space="preserve"> </w:t>
+      </w:r>
+      <w:r>
+        <w:rPr>
+          <w:rFonts w:cs="Narkisim" w:hint="cs"/>
+          <w:color w:val="000000"/>
+          <w:sz w:val="24"/>
+          <w:szCs w:val="28"/>
+          <w:rtl/>
+          <w:lang w:bidi="he-IL"/>
+        </w:rPr>
+        <w:t>לכך</w:t>
+      </w:r>
+      <w:r>
+        <w:rPr>
+          <w:rFonts w:cs="Narkisim"/>
+          <w:color w:val="000000"/>
+          <w:sz w:val="24"/>
+          <w:szCs w:val="28"/>
+          <w:rtl/>
+          <w:lang w:bidi="he-IL"/>
+        </w:rPr>
+        <w:t xml:space="preserve"> </w:t>
+      </w:r>
+      <w:r>
+        <w:rPr>
+          <w:rFonts w:cs="Narkisim" w:hint="cs"/>
+          <w:color w:val="000000"/>
+          <w:sz w:val="24"/>
+          <w:szCs w:val="28"/>
+          <w:rtl/>
+          <w:lang w:bidi="he-IL"/>
+        </w:rPr>
+        <w:t>הוא</w:t>
+      </w:r>
+      <w:r>
+        <w:rPr>
+          <w:rFonts w:cs="Narkisim"/>
+          <w:color w:val="000000"/>
+          <w:sz w:val="24"/>
+          <w:szCs w:val="28"/>
+          <w:rtl/>
+          <w:lang w:bidi="he-IL"/>
+        </w:rPr>
+        <w:t xml:space="preserve"> </w:t>
+      </w:r>
+      <w:r>
+        <w:rPr>
+          <w:rFonts w:cs="Narkisim" w:hint="cs"/>
+          <w:color w:val="000000"/>
+          <w:sz w:val="24"/>
+          <w:szCs w:val="28"/>
+          <w:rtl/>
+          <w:lang w:bidi="he-IL"/>
+        </w:rPr>
+        <w:t>מביא</w:t>
+      </w:r>
+      <w:r>
+        <w:rPr>
+          <w:rFonts w:cs="Narkisim"/>
+          <w:color w:val="000000"/>
+          <w:sz w:val="24"/>
+          <w:szCs w:val="28"/>
+          <w:rtl/>
+          <w:lang w:bidi="he-IL"/>
+        </w:rPr>
+        <w:t xml:space="preserve"> </w:t>
+      </w:r>
+      <w:r>
+        <w:rPr>
+          <w:rFonts w:cs="Narkisim" w:hint="cs"/>
+          <w:color w:val="000000"/>
+          <w:sz w:val="24"/>
+          <w:szCs w:val="28"/>
+          <w:rtl/>
+          <w:lang w:bidi="he-IL"/>
+        </w:rPr>
+        <w:t>ממסכת</w:t>
+      </w:r>
+      <w:r>
+        <w:rPr>
+          <w:rFonts w:cs="Narkisim"/>
+          <w:color w:val="000000"/>
+          <w:sz w:val="24"/>
+          <w:szCs w:val="28"/>
+          <w:rtl/>
+          <w:lang w:bidi="he-IL"/>
+        </w:rPr>
+        <w:t xml:space="preserve"> </w:t>
+      </w:r>
+      <w:r>
+        <w:rPr>
+          <w:rFonts w:cs="Narkisim" w:hint="cs"/>
+          <w:color w:val="000000"/>
+          <w:sz w:val="24"/>
+          <w:szCs w:val="28"/>
+          <w:rtl/>
+          <w:lang w:bidi="he-IL"/>
+        </w:rPr>
+        <w:t>שבת</w:t>
+      </w:r>
+      <w:r>
+        <w:rPr>
+          <w:rFonts w:cs="Narkisim"/>
+          <w:color w:val="000000"/>
+          <w:sz w:val="24"/>
+          <w:szCs w:val="28"/>
+          <w:rtl/>
+          <w:lang w:bidi="he-IL"/>
+        </w:rPr>
+        <w:t xml:space="preserve"> (</w:t>
+      </w:r>
+      <w:r>
+        <w:rPr>
+          <w:rFonts w:cs="Narkisim" w:hint="cs"/>
+          <w:color w:val="000000"/>
+          <w:sz w:val="24"/>
+          <w:szCs w:val="28"/>
+          <w:rtl/>
+          <w:lang w:bidi="he-IL"/>
+        </w:rPr>
+        <w:t>ט</w:t>
+      </w:r>
+      <w:r>
+        <w:rPr>
+          <w:rFonts w:cs="Narkisim"/>
+          <w:color w:val="000000"/>
+          <w:sz w:val="24"/>
+          <w:szCs w:val="28"/>
+          <w:rtl/>
+          <w:lang w:bidi="he-IL"/>
+        </w:rPr>
+        <w:t xml:space="preserve">, </w:t>
+      </w:r>
+      <w:r>
+        <w:rPr>
+          <w:rFonts w:cs="Narkisim" w:hint="cs"/>
+          <w:color w:val="000000"/>
+          <w:sz w:val="24"/>
+          <w:szCs w:val="28"/>
+          <w:rtl/>
+          <w:lang w:bidi="he-IL"/>
+        </w:rPr>
+        <w:t>ב</w:t>
+      </w:r>
+      <w:r>
+        <w:rPr>
+          <w:rFonts w:cs="Narkisim"/>
+          <w:color w:val="000000"/>
+          <w:sz w:val="24"/>
+          <w:szCs w:val="28"/>
+          <w:rtl/>
+          <w:lang w:bidi="he-IL"/>
+        </w:rPr>
+        <w:t xml:space="preserve">) </w:t>
+      </w:r>
+      <w:r>
+        <w:rPr>
+          <w:rFonts w:cs="Narkisim" w:hint="cs"/>
+          <w:color w:val="000000"/>
+          <w:sz w:val="24"/>
+          <w:szCs w:val="28"/>
+          <w:rtl/>
+          <w:lang w:bidi="he-IL"/>
+        </w:rPr>
+        <w:t>שם</w:t>
+      </w:r>
+      <w:r>
+        <w:rPr>
+          <w:rFonts w:cs="Narkisim"/>
+          <w:color w:val="000000"/>
+          <w:sz w:val="24"/>
+          <w:szCs w:val="28"/>
+          <w:rtl/>
+          <w:lang w:bidi="he-IL"/>
+        </w:rPr>
+        <w:t xml:space="preserve"> </w:t>
+      </w:r>
+      <w:r>
+        <w:rPr>
+          <w:rFonts w:cs="Narkisim" w:hint="cs"/>
+          <w:color w:val="000000"/>
+          <w:sz w:val="24"/>
+          <w:szCs w:val="28"/>
+          <w:rtl/>
+          <w:lang w:bidi="he-IL"/>
+        </w:rPr>
+        <w:t>למדנו</w:t>
+      </w:r>
+      <w:r>
+        <w:rPr>
+          <w:rFonts w:cs="Narkisim"/>
+          <w:color w:val="000000"/>
+          <w:sz w:val="24"/>
+          <w:szCs w:val="28"/>
+          <w:rtl/>
+          <w:lang w:bidi="he-IL"/>
+        </w:rPr>
+        <w:t xml:space="preserve"> </w:t>
+      </w:r>
+      <w:r>
+        <w:rPr>
+          <w:rFonts w:cs="Narkisim" w:hint="cs"/>
+          <w:color w:val="000000"/>
+          <w:sz w:val="24"/>
+          <w:szCs w:val="28"/>
+          <w:rtl/>
+          <w:lang w:bidi="he-IL"/>
+        </w:rPr>
+        <w:t>שלמאן</w:t>
+      </w:r>
+      <w:r>
+        <w:rPr>
+          <w:rFonts w:cs="Narkisim"/>
+          <w:color w:val="000000"/>
+          <w:sz w:val="24"/>
+          <w:szCs w:val="28"/>
+          <w:rtl/>
+          <w:lang w:bidi="he-IL"/>
+        </w:rPr>
+        <w:t xml:space="preserve"> </w:t>
+      </w:r>
+      <w:r>
+        <w:rPr>
+          <w:rFonts w:cs="Narkisim" w:hint="cs"/>
+          <w:color w:val="000000"/>
+          <w:sz w:val="24"/>
+          <w:szCs w:val="28"/>
+          <w:rtl/>
+          <w:lang w:bidi="he-IL"/>
+        </w:rPr>
+        <w:t>דאמר</w:t>
+      </w:r>
+      <w:r>
+        <w:rPr>
+          <w:rFonts w:cs="Narkisim"/>
+          <w:color w:val="000000"/>
+          <w:sz w:val="24"/>
+          <w:szCs w:val="28"/>
+          <w:rtl/>
+          <w:lang w:bidi="he-IL"/>
+        </w:rPr>
+        <w:t xml:space="preserve"> </w:t>
+      </w:r>
+      <w:r>
+        <w:rPr>
+          <w:rFonts w:cs="Narkisim" w:hint="cs"/>
+          <w:color w:val="000000"/>
+          <w:sz w:val="24"/>
+          <w:szCs w:val="28"/>
+          <w:rtl/>
+          <w:lang w:bidi="he-IL"/>
+        </w:rPr>
+        <w:t>תפילת</w:t>
+      </w:r>
+      <w:r>
+        <w:rPr>
+          <w:rFonts w:cs="Narkisim"/>
+          <w:color w:val="000000"/>
+          <w:sz w:val="24"/>
+          <w:szCs w:val="28"/>
+          <w:rtl/>
+          <w:lang w:bidi="he-IL"/>
+        </w:rPr>
+        <w:t xml:space="preserve"> </w:t>
+      </w:r>
+      <w:r>
+        <w:rPr>
+          <w:rFonts w:cs="Narkisim" w:hint="cs"/>
+          <w:color w:val="000000"/>
+          <w:sz w:val="24"/>
+          <w:szCs w:val="28"/>
+          <w:rtl/>
+          <w:lang w:bidi="he-IL"/>
+        </w:rPr>
+        <w:t>ערבית</w:t>
+      </w:r>
+      <w:r>
+        <w:rPr>
+          <w:rFonts w:cs="Narkisim"/>
+          <w:color w:val="000000"/>
+          <w:sz w:val="24"/>
+          <w:szCs w:val="28"/>
+          <w:rtl/>
+          <w:lang w:bidi="he-IL"/>
+        </w:rPr>
+        <w:t xml:space="preserve"> </w:t>
+      </w:r>
+      <w:r>
+        <w:rPr>
+          <w:rFonts w:cs="Narkisim" w:hint="cs"/>
+          <w:color w:val="000000"/>
+          <w:sz w:val="24"/>
+          <w:szCs w:val="28"/>
+          <w:rtl/>
+          <w:lang w:bidi="he-IL"/>
+        </w:rPr>
+        <w:t>רשות</w:t>
+      </w:r>
+      <w:r>
+        <w:rPr>
+          <w:rFonts w:cs="Narkisim"/>
+          <w:color w:val="000000"/>
+          <w:sz w:val="24"/>
+          <w:szCs w:val="28"/>
+          <w:rtl/>
+          <w:lang w:bidi="he-IL"/>
+        </w:rPr>
+        <w:t xml:space="preserve"> </w:t>
+      </w:r>
+      <w:r>
+        <w:rPr>
+          <w:rFonts w:cs="Narkisim" w:hint="cs"/>
+          <w:color w:val="000000"/>
+          <w:sz w:val="24"/>
+          <w:szCs w:val="28"/>
+          <w:rtl/>
+          <w:lang w:bidi="he-IL"/>
+        </w:rPr>
+        <w:t>אין</w:t>
+      </w:r>
+      <w:r>
+        <w:rPr>
+          <w:rFonts w:cs="Narkisim"/>
+          <w:color w:val="000000"/>
+          <w:sz w:val="24"/>
+          <w:szCs w:val="28"/>
+          <w:rtl/>
+          <w:lang w:bidi="he-IL"/>
+        </w:rPr>
+        <w:t xml:space="preserve"> </w:t>
+      </w:r>
+      <w:r>
+        <w:rPr>
+          <w:rFonts w:cs="Narkisim" w:hint="cs"/>
+          <w:color w:val="000000"/>
+          <w:sz w:val="24"/>
+          <w:szCs w:val="28"/>
+          <w:rtl/>
+          <w:lang w:bidi="he-IL"/>
+        </w:rPr>
+        <w:t>מטריחים</w:t>
+      </w:r>
+      <w:r>
+        <w:rPr>
+          <w:rFonts w:cs="Narkisim"/>
+          <w:color w:val="000000"/>
+          <w:sz w:val="24"/>
+          <w:szCs w:val="28"/>
+          <w:rtl/>
+          <w:lang w:bidi="he-IL"/>
+        </w:rPr>
+        <w:t xml:space="preserve"> </w:t>
+      </w:r>
+      <w:r>
+        <w:rPr>
+          <w:rFonts w:cs="Narkisim" w:hint="cs"/>
+          <w:color w:val="000000"/>
+          <w:sz w:val="24"/>
+          <w:szCs w:val="28"/>
+          <w:rtl/>
+          <w:lang w:bidi="he-IL"/>
+        </w:rPr>
+        <w:t>את</w:t>
+      </w:r>
+      <w:r>
+        <w:rPr>
+          <w:rFonts w:cs="Narkisim"/>
+          <w:color w:val="000000"/>
+          <w:sz w:val="24"/>
+          <w:szCs w:val="28"/>
+          <w:rtl/>
+          <w:lang w:bidi="he-IL"/>
+        </w:rPr>
+        <w:t xml:space="preserve"> </w:t>
+      </w:r>
+      <w:r>
+        <w:rPr>
+          <w:rFonts w:cs="Narkisim" w:hint="cs"/>
+          <w:color w:val="000000"/>
+          <w:sz w:val="24"/>
+          <w:szCs w:val="28"/>
+          <w:rtl/>
+          <w:lang w:bidi="he-IL"/>
+        </w:rPr>
+        <w:t>מי</w:t>
+      </w:r>
+      <w:r>
+        <w:rPr>
+          <w:rFonts w:cs="Narkisim"/>
+          <w:color w:val="000000"/>
+          <w:sz w:val="24"/>
+          <w:szCs w:val="28"/>
+          <w:rtl/>
+          <w:lang w:bidi="he-IL"/>
+        </w:rPr>
+        <w:t xml:space="preserve"> </w:t>
+      </w:r>
+      <w:r>
+        <w:rPr>
+          <w:rFonts w:cs="Narkisim" w:hint="cs"/>
+          <w:color w:val="000000"/>
+          <w:sz w:val="24"/>
+          <w:szCs w:val="28"/>
+          <w:rtl/>
+          <w:lang w:bidi="he-IL"/>
+        </w:rPr>
+        <w:t>שהתיר</w:t>
+      </w:r>
+      <w:r>
+        <w:rPr>
+          <w:rFonts w:cs="Narkisim"/>
+          <w:color w:val="000000"/>
+          <w:sz w:val="24"/>
+          <w:szCs w:val="28"/>
+          <w:rtl/>
+          <w:lang w:bidi="he-IL"/>
+        </w:rPr>
+        <w:t xml:space="preserve"> </w:t>
+      </w:r>
+      <w:r>
+        <w:rPr>
+          <w:rFonts w:cs="Narkisim" w:hint="cs"/>
+          <w:color w:val="000000"/>
+          <w:sz w:val="24"/>
+          <w:szCs w:val="28"/>
+          <w:rtl/>
+          <w:lang w:bidi="he-IL"/>
+        </w:rPr>
+        <w:t>חגורו</w:t>
+      </w:r>
+      <w:r>
+        <w:rPr>
+          <w:rFonts w:cs="Narkisim"/>
+          <w:color w:val="000000"/>
+          <w:sz w:val="24"/>
+          <w:szCs w:val="28"/>
+          <w:rtl/>
+          <w:lang w:bidi="he-IL"/>
+        </w:rPr>
+        <w:t xml:space="preserve"> </w:t>
+      </w:r>
+      <w:r>
+        <w:rPr>
+          <w:rFonts w:cs="Narkisim" w:hint="cs"/>
+          <w:color w:val="000000"/>
+          <w:sz w:val="24"/>
+          <w:szCs w:val="28"/>
+          <w:rtl/>
+          <w:lang w:bidi="he-IL"/>
+        </w:rPr>
+        <w:t>לקראת</w:t>
+      </w:r>
+      <w:r>
+        <w:rPr>
+          <w:rFonts w:cs="Narkisim"/>
+          <w:color w:val="000000"/>
+          <w:sz w:val="24"/>
+          <w:szCs w:val="28"/>
+          <w:rtl/>
+          <w:lang w:bidi="he-IL"/>
+        </w:rPr>
+        <w:t xml:space="preserve"> </w:t>
+      </w:r>
+      <w:r>
+        <w:rPr>
+          <w:rFonts w:cs="Narkisim" w:hint="cs"/>
+          <w:color w:val="000000"/>
+          <w:sz w:val="24"/>
+          <w:szCs w:val="28"/>
+          <w:rtl/>
+          <w:lang w:bidi="he-IL"/>
+        </w:rPr>
+        <w:t>אכילה</w:t>
+      </w:r>
+      <w:r>
+        <w:rPr>
+          <w:rFonts w:cs="Narkisim"/>
+          <w:color w:val="000000"/>
+          <w:sz w:val="24"/>
+          <w:szCs w:val="28"/>
+          <w:rtl/>
+          <w:lang w:bidi="he-IL"/>
+        </w:rPr>
+        <w:t xml:space="preserve"> </w:t>
+      </w:r>
+      <w:r>
+        <w:rPr>
+          <w:rFonts w:cs="Narkisim" w:hint="cs"/>
+          <w:color w:val="000000"/>
+          <w:sz w:val="24"/>
+          <w:szCs w:val="28"/>
+          <w:rtl/>
+          <w:lang w:bidi="he-IL"/>
+        </w:rPr>
+        <w:t>להתפלל</w:t>
+      </w:r>
+      <w:r>
+        <w:rPr>
+          <w:rFonts w:cs="Narkisim"/>
+          <w:color w:val="000000"/>
+          <w:sz w:val="24"/>
+          <w:szCs w:val="28"/>
+          <w:rtl/>
+          <w:lang w:bidi="he-IL"/>
+        </w:rPr>
+        <w:t xml:space="preserve"> </w:t>
+      </w:r>
+      <w:r>
+        <w:rPr>
+          <w:rFonts w:cs="Narkisim" w:hint="cs"/>
+          <w:color w:val="000000"/>
+          <w:sz w:val="24"/>
+          <w:szCs w:val="28"/>
+          <w:rtl/>
+          <w:lang w:bidi="he-IL"/>
+        </w:rPr>
+        <w:t>אותה</w:t>
+      </w:r>
+      <w:r>
+        <w:rPr>
+          <w:rFonts w:cs="Narkisim"/>
+          <w:color w:val="000000"/>
+          <w:sz w:val="24"/>
+          <w:szCs w:val="28"/>
+          <w:rtl/>
+          <w:lang w:bidi="he-IL"/>
+        </w:rPr>
+        <w:t xml:space="preserve">, </w:t>
+      </w:r>
+      <w:r>
+        <w:rPr>
+          <w:rFonts w:cs="Narkisim" w:hint="cs"/>
+          <w:color w:val="000000"/>
+          <w:sz w:val="24"/>
+          <w:szCs w:val="28"/>
+          <w:rtl/>
+          <w:lang w:bidi="he-IL"/>
+        </w:rPr>
+        <w:t>מכאן</w:t>
+      </w:r>
+      <w:r>
+        <w:rPr>
+          <w:rFonts w:cs="Narkisim"/>
+          <w:color w:val="000000"/>
+          <w:sz w:val="24"/>
+          <w:szCs w:val="28"/>
+          <w:rtl/>
+          <w:lang w:bidi="he-IL"/>
+        </w:rPr>
+        <w:t xml:space="preserve"> </w:t>
+      </w:r>
+      <w:r>
+        <w:rPr>
+          <w:rFonts w:cs="Narkisim" w:hint="cs"/>
+          <w:color w:val="000000"/>
+          <w:sz w:val="24"/>
+          <w:szCs w:val="28"/>
+          <w:rtl/>
+          <w:lang w:bidi="he-IL"/>
+        </w:rPr>
+        <w:t>שיש</w:t>
+      </w:r>
+      <w:r>
+        <w:rPr>
+          <w:rFonts w:cs="Narkisim"/>
+          <w:color w:val="000000"/>
+          <w:sz w:val="24"/>
+          <w:szCs w:val="28"/>
+          <w:rtl/>
+          <w:lang w:bidi="he-IL"/>
+        </w:rPr>
+        <w:t xml:space="preserve"> </w:t>
+      </w:r>
+      <w:r>
+        <w:rPr>
+          <w:rFonts w:cs="Narkisim" w:hint="cs"/>
+          <w:color w:val="000000"/>
+          <w:sz w:val="24"/>
+          <w:szCs w:val="28"/>
+          <w:rtl/>
+          <w:lang w:bidi="he-IL"/>
+        </w:rPr>
+        <w:t>בה</w:t>
+      </w:r>
+      <w:r>
+        <w:rPr>
+          <w:rFonts w:cs="Narkisim"/>
+          <w:color w:val="000000"/>
+          <w:sz w:val="24"/>
+          <w:szCs w:val="28"/>
+          <w:rtl/>
+          <w:lang w:bidi="he-IL"/>
+        </w:rPr>
+        <w:t xml:space="preserve"> </w:t>
+      </w:r>
+      <w:r>
+        <w:rPr>
+          <w:rFonts w:cs="Narkisim" w:hint="cs"/>
+          <w:color w:val="000000"/>
+          <w:sz w:val="24"/>
+          <w:szCs w:val="28"/>
+          <w:rtl/>
+          <w:lang w:bidi="he-IL"/>
+        </w:rPr>
+        <w:t>מצוה</w:t>
+      </w:r>
+      <w:r>
+        <w:rPr>
+          <w:rFonts w:cs="Narkisim"/>
+          <w:color w:val="000000"/>
+          <w:sz w:val="24"/>
+          <w:szCs w:val="28"/>
+          <w:rtl/>
+          <w:lang w:bidi="he-IL"/>
+        </w:rPr>
+        <w:t xml:space="preserve">, </w:t>
+      </w:r>
+      <w:r>
+        <w:rPr>
+          <w:rFonts w:cs="Narkisim" w:hint="cs"/>
+          <w:color w:val="000000"/>
+          <w:sz w:val="24"/>
+          <w:szCs w:val="28"/>
+          <w:rtl/>
+          <w:lang w:bidi="he-IL"/>
+        </w:rPr>
+        <w:t>ולכן</w:t>
+      </w:r>
+      <w:r>
+        <w:rPr>
+          <w:rFonts w:cs="Narkisim"/>
+          <w:color w:val="000000"/>
+          <w:sz w:val="24"/>
+          <w:szCs w:val="28"/>
+          <w:rtl/>
+          <w:lang w:bidi="he-IL"/>
+        </w:rPr>
+        <w:t xml:space="preserve"> </w:t>
+      </w:r>
+      <w:r>
+        <w:rPr>
+          <w:rFonts w:cs="Narkisim" w:hint="cs"/>
+          <w:color w:val="000000"/>
+          <w:sz w:val="24"/>
+          <w:szCs w:val="28"/>
+          <w:rtl/>
+          <w:lang w:bidi="he-IL"/>
+        </w:rPr>
+        <w:t>כשעדיין</w:t>
+      </w:r>
+      <w:r>
+        <w:rPr>
+          <w:rFonts w:cs="Narkisim"/>
+          <w:color w:val="000000"/>
+          <w:sz w:val="24"/>
+          <w:szCs w:val="28"/>
+          <w:rtl/>
+          <w:lang w:bidi="he-IL"/>
+        </w:rPr>
+        <w:t xml:space="preserve"> </w:t>
+      </w:r>
+      <w:r>
+        <w:rPr>
+          <w:rFonts w:cs="Narkisim" w:hint="cs"/>
+          <w:color w:val="000000"/>
+          <w:sz w:val="24"/>
+          <w:szCs w:val="28"/>
+          <w:rtl/>
+          <w:lang w:bidi="he-IL"/>
+        </w:rPr>
+        <w:t>לא</w:t>
+      </w:r>
+      <w:r>
+        <w:rPr>
+          <w:rFonts w:cs="Narkisim"/>
+          <w:color w:val="000000"/>
+          <w:sz w:val="24"/>
+          <w:szCs w:val="28"/>
+          <w:rtl/>
+          <w:lang w:bidi="he-IL"/>
+        </w:rPr>
+        <w:t xml:space="preserve"> </w:t>
+      </w:r>
+      <w:r>
+        <w:rPr>
+          <w:rFonts w:cs="Narkisim" w:hint="cs"/>
+          <w:color w:val="000000"/>
+          <w:sz w:val="24"/>
+          <w:szCs w:val="28"/>
+          <w:rtl/>
+          <w:lang w:bidi="he-IL"/>
+        </w:rPr>
+        <w:t>התיר</w:t>
+      </w:r>
+      <w:r>
+        <w:rPr>
+          <w:rFonts w:cs="Narkisim"/>
+          <w:color w:val="000000"/>
+          <w:sz w:val="24"/>
+          <w:szCs w:val="28"/>
+          <w:rtl/>
+          <w:lang w:bidi="he-IL"/>
+        </w:rPr>
+        <w:t xml:space="preserve"> </w:t>
+      </w:r>
+      <w:r>
+        <w:rPr>
+          <w:rFonts w:cs="Narkisim" w:hint="cs"/>
+          <w:color w:val="000000"/>
+          <w:sz w:val="24"/>
+          <w:szCs w:val="28"/>
+          <w:rtl/>
+          <w:lang w:bidi="he-IL"/>
+        </w:rPr>
+        <w:t>חגורו</w:t>
+      </w:r>
+      <w:r>
+        <w:rPr>
+          <w:rFonts w:cs="Narkisim"/>
+          <w:color w:val="000000"/>
+          <w:sz w:val="24"/>
+          <w:szCs w:val="28"/>
+          <w:rtl/>
+          <w:lang w:bidi="he-IL"/>
+        </w:rPr>
+        <w:t xml:space="preserve"> - </w:t>
+      </w:r>
+      <w:r>
+        <w:rPr>
+          <w:rFonts w:cs="Narkisim" w:hint="cs"/>
+          <w:color w:val="000000"/>
+          <w:sz w:val="24"/>
+          <w:szCs w:val="28"/>
+          <w:rtl/>
+          <w:lang w:bidi="he-IL"/>
+        </w:rPr>
+        <w:t>מטריחים</w:t>
+      </w:r>
+      <w:r>
+        <w:rPr>
+          <w:rFonts w:cs="Narkisim"/>
+          <w:color w:val="000000"/>
+          <w:sz w:val="24"/>
+          <w:szCs w:val="28"/>
+          <w:rtl/>
+          <w:lang w:bidi="he-IL"/>
+        </w:rPr>
+        <w:t xml:space="preserve"> </w:t>
+      </w:r>
+      <w:r>
+        <w:rPr>
+          <w:rFonts w:cs="Narkisim" w:hint="cs"/>
+          <w:color w:val="000000"/>
+          <w:sz w:val="24"/>
+          <w:szCs w:val="28"/>
+          <w:rtl/>
+          <w:lang w:bidi="he-IL"/>
+        </w:rPr>
+        <w:t>אותו</w:t>
+      </w:r>
+      <w:r>
+        <w:rPr>
+          <w:rFonts w:cs="Narkisim"/>
+          <w:color w:val="000000"/>
+          <w:sz w:val="24"/>
+          <w:szCs w:val="28"/>
+          <w:rtl/>
+          <w:lang w:bidi="he-IL"/>
+        </w:rPr>
+        <w:t xml:space="preserve"> </w:t>
+      </w:r>
+      <w:r>
+        <w:rPr>
+          <w:rFonts w:cs="Narkisim" w:hint="cs"/>
+          <w:color w:val="000000"/>
+          <w:sz w:val="24"/>
+          <w:szCs w:val="28"/>
+          <w:rtl/>
+          <w:lang w:bidi="he-IL"/>
+        </w:rPr>
+        <w:t>להתפלל</w:t>
+      </w:r>
+      <w:r>
+        <w:rPr>
+          <w:rFonts w:cs="Narkisim"/>
+          <w:color w:val="000000"/>
+          <w:sz w:val="24"/>
+          <w:szCs w:val="28"/>
+          <w:rtl/>
+          <w:lang w:bidi="he-IL"/>
+        </w:rPr>
+        <w:t xml:space="preserve"> </w:t>
+      </w:r>
+      <w:r>
+        <w:rPr>
+          <w:rFonts w:cs="Narkisim" w:hint="cs"/>
+          <w:color w:val="000000"/>
+          <w:sz w:val="24"/>
+          <w:szCs w:val="28"/>
+          <w:rtl/>
+          <w:lang w:bidi="he-IL"/>
+        </w:rPr>
+        <w:t>קודם</w:t>
+      </w:r>
+      <w:r>
+        <w:rPr>
+          <w:rFonts w:cs="Narkisim"/>
+          <w:color w:val="000000"/>
+          <w:sz w:val="24"/>
+          <w:szCs w:val="28"/>
+          <w:rtl/>
+          <w:lang w:bidi="he-IL"/>
+        </w:rPr>
+        <w:t xml:space="preserve">. </w:t>
+      </w:r>
+      <w:r>
+        <w:rPr>
+          <w:rFonts w:cs="Narkisim" w:hint="cs"/>
+          <w:color w:val="000000"/>
+          <w:sz w:val="24"/>
+          <w:szCs w:val="28"/>
+          <w:rtl/>
+          <w:lang w:bidi="he-IL"/>
+        </w:rPr>
+        <w:t>התוספות</w:t>
+      </w:r>
+      <w:r>
+        <w:rPr>
+          <w:rFonts w:cs="Narkisim"/>
+          <w:color w:val="000000"/>
+          <w:sz w:val="24"/>
+          <w:szCs w:val="28"/>
+          <w:rtl/>
+          <w:lang w:bidi="he-IL"/>
+        </w:rPr>
+        <w:t xml:space="preserve"> </w:t>
+      </w:r>
+      <w:r>
+        <w:rPr>
+          <w:rFonts w:cs="Narkisim" w:hint="cs"/>
+          <w:color w:val="000000"/>
+          <w:sz w:val="24"/>
+          <w:szCs w:val="28"/>
+          <w:rtl/>
+          <w:lang w:bidi="he-IL"/>
+        </w:rPr>
+        <w:t>במסכת</w:t>
+      </w:r>
+      <w:r>
+        <w:rPr>
+          <w:rFonts w:cs="Narkisim"/>
+          <w:color w:val="000000"/>
+          <w:sz w:val="24"/>
+          <w:szCs w:val="28"/>
+          <w:rtl/>
+          <w:lang w:bidi="he-IL"/>
+        </w:rPr>
+        <w:t xml:space="preserve"> </w:t>
+      </w:r>
+      <w:r>
+        <w:rPr>
+          <w:rFonts w:cs="Narkisim" w:hint="cs"/>
+          <w:color w:val="000000"/>
+          <w:sz w:val="24"/>
+          <w:szCs w:val="28"/>
+          <w:rtl/>
+          <w:lang w:bidi="he-IL"/>
+        </w:rPr>
+        <w:t>שבת</w:t>
+      </w:r>
+      <w:r>
+        <w:rPr>
+          <w:rFonts w:cs="Narkisim"/>
+          <w:color w:val="000000"/>
+          <w:sz w:val="24"/>
+          <w:szCs w:val="28"/>
+          <w:rtl/>
+          <w:lang w:bidi="he-IL"/>
+        </w:rPr>
+        <w:t xml:space="preserve"> (</w:t>
+      </w:r>
+      <w:r>
+        <w:rPr>
+          <w:rFonts w:cs="Narkisim" w:hint="cs"/>
+          <w:color w:val="000000"/>
+          <w:sz w:val="24"/>
+          <w:szCs w:val="28"/>
+          <w:rtl/>
+          <w:lang w:bidi="he-IL"/>
+        </w:rPr>
+        <w:t>שם</w:t>
+      </w:r>
+      <w:r>
+        <w:rPr>
+          <w:rFonts w:cs="Narkisim"/>
+          <w:color w:val="000000"/>
+          <w:sz w:val="24"/>
+          <w:szCs w:val="28"/>
+          <w:rtl/>
+          <w:lang w:bidi="he-IL"/>
+        </w:rPr>
+        <w:t xml:space="preserve">) </w:t>
+      </w:r>
+      <w:r>
+        <w:rPr>
+          <w:rFonts w:cs="Narkisim" w:hint="cs"/>
+          <w:color w:val="000000"/>
+          <w:sz w:val="24"/>
+          <w:szCs w:val="28"/>
+          <w:rtl/>
+          <w:lang w:bidi="he-IL"/>
+        </w:rPr>
+        <w:t>ובמסכת</w:t>
+      </w:r>
+      <w:r>
+        <w:rPr>
+          <w:rFonts w:cs="Narkisim"/>
+          <w:color w:val="000000"/>
+          <w:sz w:val="24"/>
+          <w:szCs w:val="28"/>
+          <w:rtl/>
+          <w:lang w:bidi="he-IL"/>
+        </w:rPr>
+        <w:t xml:space="preserve"> </w:t>
+      </w:r>
+      <w:r>
+        <w:rPr>
+          <w:rFonts w:cs="Narkisim" w:hint="cs"/>
+          <w:color w:val="000000"/>
+          <w:sz w:val="24"/>
+          <w:szCs w:val="28"/>
+          <w:rtl/>
+          <w:lang w:bidi="he-IL"/>
+        </w:rPr>
+        <w:t>יומא</w:t>
+      </w:r>
+      <w:r>
+        <w:rPr>
+          <w:rFonts w:cs="Narkisim"/>
+          <w:color w:val="000000"/>
+          <w:sz w:val="24"/>
+          <w:szCs w:val="28"/>
+          <w:rtl/>
+          <w:lang w:bidi="he-IL"/>
+        </w:rPr>
+        <w:t xml:space="preserve"> (</w:t>
+      </w:r>
+      <w:r>
+        <w:rPr>
+          <w:rFonts w:cs="Narkisim" w:hint="cs"/>
+          <w:color w:val="000000"/>
+          <w:sz w:val="24"/>
+          <w:szCs w:val="28"/>
+          <w:rtl/>
+          <w:lang w:bidi="he-IL"/>
+        </w:rPr>
+        <w:t>שם</w:t>
+      </w:r>
+      <w:r>
+        <w:rPr>
+          <w:rFonts w:cs="Narkisim"/>
+          <w:color w:val="000000"/>
+          <w:sz w:val="24"/>
+          <w:szCs w:val="28"/>
+          <w:rtl/>
+          <w:lang w:bidi="he-IL"/>
+        </w:rPr>
+        <w:t xml:space="preserve">) </w:t>
+      </w:r>
+      <w:r>
+        <w:rPr>
+          <w:rFonts w:cs="Narkisim" w:hint="cs"/>
+          <w:color w:val="000000"/>
+          <w:sz w:val="24"/>
+          <w:szCs w:val="28"/>
+          <w:rtl/>
+          <w:lang w:bidi="he-IL"/>
+        </w:rPr>
+        <w:t>מוסיפים</w:t>
+      </w:r>
+      <w:r>
+        <w:rPr>
+          <w:rFonts w:cs="Narkisim"/>
+          <w:color w:val="000000"/>
+          <w:sz w:val="24"/>
+          <w:szCs w:val="28"/>
+          <w:rtl/>
+          <w:lang w:bidi="he-IL"/>
+        </w:rPr>
+        <w:t xml:space="preserve"> </w:t>
+      </w:r>
+      <w:r>
+        <w:rPr>
+          <w:rFonts w:cs="Narkisim" w:hint="cs"/>
+          <w:color w:val="000000"/>
+          <w:sz w:val="24"/>
+          <w:szCs w:val="28"/>
+          <w:rtl/>
+          <w:lang w:bidi="he-IL"/>
+        </w:rPr>
+        <w:t>שבודאי</w:t>
+      </w:r>
+      <w:r>
+        <w:rPr>
+          <w:rFonts w:cs="Narkisim"/>
+          <w:color w:val="000000"/>
+          <w:sz w:val="24"/>
+          <w:szCs w:val="28"/>
+          <w:rtl/>
+          <w:lang w:bidi="he-IL"/>
+        </w:rPr>
+        <w:t xml:space="preserve"> </w:t>
+      </w:r>
+      <w:r>
+        <w:rPr>
+          <w:rFonts w:cs="Narkisim" w:hint="cs"/>
+          <w:color w:val="000000"/>
+          <w:sz w:val="24"/>
+          <w:szCs w:val="28"/>
+          <w:rtl/>
+          <w:lang w:bidi="he-IL"/>
+        </w:rPr>
+        <w:t>יעקב</w:t>
+      </w:r>
+      <w:r>
+        <w:rPr>
+          <w:rFonts w:cs="Narkisim"/>
+          <w:color w:val="000000"/>
+          <w:sz w:val="24"/>
+          <w:szCs w:val="28"/>
+          <w:rtl/>
+          <w:lang w:bidi="he-IL"/>
+        </w:rPr>
+        <w:t xml:space="preserve"> </w:t>
+      </w:r>
+      <w:r>
+        <w:rPr>
+          <w:rFonts w:cs="Narkisim" w:hint="cs"/>
+          <w:color w:val="000000"/>
+          <w:sz w:val="24"/>
+          <w:szCs w:val="28"/>
+          <w:rtl/>
+          <w:lang w:bidi="he-IL"/>
+        </w:rPr>
+        <w:t>אבינו</w:t>
+      </w:r>
+      <w:r>
+        <w:rPr>
+          <w:rFonts w:cs="Narkisim"/>
+          <w:color w:val="000000"/>
+          <w:sz w:val="24"/>
+          <w:szCs w:val="28"/>
+          <w:rtl/>
+          <w:lang w:bidi="he-IL"/>
+        </w:rPr>
+        <w:t xml:space="preserve"> </w:t>
+      </w:r>
+      <w:r>
+        <w:rPr>
+          <w:rFonts w:cs="Narkisim" w:hint="cs"/>
+          <w:color w:val="000000"/>
+          <w:sz w:val="24"/>
+          <w:szCs w:val="28"/>
+          <w:rtl/>
+          <w:lang w:bidi="he-IL"/>
+        </w:rPr>
+        <w:t>לא</w:t>
+      </w:r>
+      <w:r>
+        <w:rPr>
+          <w:rFonts w:cs="Narkisim"/>
+          <w:color w:val="000000"/>
+          <w:sz w:val="24"/>
+          <w:szCs w:val="28"/>
+          <w:rtl/>
+          <w:lang w:bidi="he-IL"/>
+        </w:rPr>
+        <w:t xml:space="preserve"> </w:t>
+      </w:r>
+      <w:r>
+        <w:rPr>
+          <w:rFonts w:cs="Narkisim" w:hint="cs"/>
+          <w:color w:val="000000"/>
+          <w:sz w:val="24"/>
+          <w:szCs w:val="28"/>
+          <w:rtl/>
+          <w:lang w:bidi="he-IL"/>
+        </w:rPr>
+        <w:t>תיקן</w:t>
+      </w:r>
+      <w:r>
+        <w:rPr>
+          <w:rFonts w:cs="Narkisim"/>
+          <w:color w:val="000000"/>
+          <w:sz w:val="24"/>
+          <w:szCs w:val="28"/>
+          <w:rtl/>
+          <w:lang w:bidi="he-IL"/>
+        </w:rPr>
+        <w:t xml:space="preserve"> </w:t>
+      </w:r>
+      <w:r>
+        <w:rPr>
+          <w:rFonts w:cs="Narkisim" w:hint="cs"/>
+          <w:color w:val="000000"/>
+          <w:sz w:val="24"/>
+          <w:szCs w:val="28"/>
+          <w:rtl/>
+          <w:lang w:bidi="he-IL"/>
+        </w:rPr>
+        <w:t>תפלת</w:t>
+      </w:r>
+      <w:r>
+        <w:rPr>
+          <w:rFonts w:cs="Narkisim"/>
+          <w:color w:val="000000"/>
+          <w:sz w:val="24"/>
+          <w:szCs w:val="28"/>
+          <w:rtl/>
+          <w:lang w:bidi="he-IL"/>
+        </w:rPr>
+        <w:t xml:space="preserve"> </w:t>
+      </w:r>
+      <w:r>
+        <w:rPr>
+          <w:rFonts w:cs="Narkisim" w:hint="cs"/>
+          <w:color w:val="000000"/>
+          <w:sz w:val="24"/>
+          <w:szCs w:val="28"/>
+          <w:rtl/>
+          <w:lang w:bidi="he-IL"/>
+        </w:rPr>
+        <w:t>ערבית</w:t>
+      </w:r>
+      <w:r>
+        <w:rPr>
+          <w:rFonts w:cs="Narkisim"/>
+          <w:color w:val="000000"/>
+          <w:sz w:val="24"/>
+          <w:szCs w:val="28"/>
+          <w:rtl/>
+          <w:lang w:bidi="he-IL"/>
+        </w:rPr>
+        <w:t xml:space="preserve"> </w:t>
+      </w:r>
+      <w:r>
+        <w:rPr>
+          <w:rFonts w:cs="Narkisim" w:hint="cs"/>
+          <w:color w:val="000000"/>
+          <w:sz w:val="24"/>
+          <w:szCs w:val="28"/>
+          <w:rtl/>
+          <w:lang w:bidi="he-IL"/>
+        </w:rPr>
+        <w:t>לבטלה</w:t>
+      </w:r>
+      <w:r>
+        <w:rPr>
+          <w:rFonts w:cs="Narkisim"/>
+          <w:color w:val="000000"/>
+          <w:sz w:val="24"/>
+          <w:szCs w:val="28"/>
+          <w:rtl/>
+          <w:lang w:bidi="he-IL"/>
+        </w:rPr>
+        <w:t xml:space="preserve">, </w:t>
+      </w:r>
+      <w:r>
+        <w:rPr>
+          <w:rFonts w:cs="Narkisim" w:hint="cs"/>
+          <w:color w:val="000000"/>
+          <w:sz w:val="24"/>
+          <w:szCs w:val="28"/>
+          <w:rtl/>
+          <w:lang w:bidi="he-IL"/>
+        </w:rPr>
+        <w:t>ועוד</w:t>
+      </w:r>
+      <w:r>
+        <w:rPr>
+          <w:rFonts w:cs="Narkisim"/>
+          <w:color w:val="000000"/>
+          <w:sz w:val="24"/>
+          <w:szCs w:val="28"/>
+          <w:rtl/>
+          <w:lang w:bidi="he-IL"/>
+        </w:rPr>
+        <w:t xml:space="preserve"> </w:t>
+      </w:r>
+      <w:r>
+        <w:rPr>
+          <w:rFonts w:cs="Narkisim" w:hint="cs"/>
+          <w:color w:val="000000"/>
+          <w:sz w:val="24"/>
+          <w:szCs w:val="28"/>
+          <w:rtl/>
+          <w:lang w:bidi="he-IL"/>
+        </w:rPr>
+        <w:t>שיש</w:t>
+      </w:r>
+      <w:r>
+        <w:rPr>
+          <w:rFonts w:cs="Narkisim"/>
+          <w:color w:val="000000"/>
+          <w:sz w:val="24"/>
+          <w:szCs w:val="28"/>
+          <w:rtl/>
+          <w:lang w:bidi="he-IL"/>
+        </w:rPr>
+        <w:t xml:space="preserve"> </w:t>
+      </w:r>
+      <w:r>
+        <w:rPr>
+          <w:rFonts w:cs="Narkisim" w:hint="cs"/>
+          <w:color w:val="000000"/>
+          <w:sz w:val="24"/>
+          <w:szCs w:val="28"/>
+          <w:rtl/>
+          <w:lang w:bidi="he-IL"/>
+        </w:rPr>
+        <w:t>להשוותה</w:t>
+      </w:r>
+      <w:r>
+        <w:rPr>
+          <w:rFonts w:cs="Narkisim"/>
+          <w:color w:val="000000"/>
+          <w:sz w:val="24"/>
+          <w:szCs w:val="28"/>
+          <w:rtl/>
+          <w:lang w:bidi="he-IL"/>
+        </w:rPr>
+        <w:t xml:space="preserve"> </w:t>
+      </w:r>
+      <w:r>
+        <w:rPr>
+          <w:rFonts w:cs="Narkisim" w:hint="cs"/>
+          <w:color w:val="000000"/>
+          <w:sz w:val="24"/>
+          <w:szCs w:val="28"/>
+          <w:rtl/>
+          <w:lang w:bidi="he-IL"/>
+        </w:rPr>
+        <w:t>לאברים</w:t>
+      </w:r>
+      <w:r>
+        <w:rPr>
+          <w:rFonts w:cs="Narkisim"/>
+          <w:color w:val="000000"/>
+          <w:sz w:val="24"/>
+          <w:szCs w:val="28"/>
+          <w:rtl/>
+          <w:lang w:bidi="he-IL"/>
+        </w:rPr>
+        <w:t xml:space="preserve"> </w:t>
+      </w:r>
+      <w:r>
+        <w:rPr>
+          <w:rFonts w:cs="Narkisim" w:hint="cs"/>
+          <w:color w:val="000000"/>
+          <w:sz w:val="24"/>
+          <w:szCs w:val="28"/>
+          <w:rtl/>
+          <w:lang w:bidi="he-IL"/>
+        </w:rPr>
+        <w:t>ופדרים</w:t>
+      </w:r>
+      <w:r>
+        <w:rPr>
+          <w:rFonts w:cs="Narkisim"/>
+          <w:color w:val="000000"/>
+          <w:sz w:val="24"/>
+          <w:szCs w:val="28"/>
+          <w:rtl/>
+          <w:lang w:bidi="he-IL"/>
+        </w:rPr>
+        <w:t xml:space="preserve"> </w:t>
+      </w:r>
+      <w:r>
+        <w:rPr>
+          <w:rFonts w:cs="Narkisim" w:hint="cs"/>
+          <w:color w:val="000000"/>
+          <w:sz w:val="24"/>
+          <w:szCs w:val="28"/>
+          <w:rtl/>
+          <w:lang w:bidi="he-IL"/>
+        </w:rPr>
+        <w:t>שקרבים</w:t>
+      </w:r>
+      <w:r>
+        <w:rPr>
+          <w:rFonts w:cs="Narkisim"/>
+          <w:color w:val="000000"/>
+          <w:sz w:val="24"/>
+          <w:szCs w:val="28"/>
+          <w:rtl/>
+          <w:lang w:bidi="he-IL"/>
+        </w:rPr>
+        <w:t xml:space="preserve"> </w:t>
+      </w:r>
+      <w:r>
+        <w:rPr>
+          <w:rFonts w:cs="Narkisim" w:hint="cs"/>
+          <w:color w:val="000000"/>
+          <w:sz w:val="24"/>
+          <w:szCs w:val="28"/>
+          <w:rtl/>
+          <w:lang w:bidi="he-IL"/>
+        </w:rPr>
+        <w:t>בלילה</w:t>
+      </w:r>
+      <w:r>
+        <w:rPr>
+          <w:rFonts w:cs="Narkisim"/>
+          <w:color w:val="000000"/>
+          <w:sz w:val="24"/>
+          <w:szCs w:val="28"/>
+          <w:rtl/>
+          <w:lang w:bidi="he-IL"/>
+        </w:rPr>
+        <w:t xml:space="preserve"> </w:t>
+      </w:r>
+      <w:r>
+        <w:rPr>
+          <w:rFonts w:cs="Narkisim" w:hint="cs"/>
+          <w:color w:val="000000"/>
+          <w:sz w:val="24"/>
+          <w:szCs w:val="28"/>
+          <w:rtl/>
+          <w:lang w:bidi="he-IL"/>
+        </w:rPr>
+        <w:t>שכנגדם</w:t>
+      </w:r>
+      <w:r>
+        <w:rPr>
+          <w:rFonts w:cs="Narkisim"/>
+          <w:color w:val="000000"/>
+          <w:sz w:val="24"/>
+          <w:szCs w:val="28"/>
+          <w:rtl/>
+          <w:lang w:bidi="he-IL"/>
+        </w:rPr>
+        <w:t xml:space="preserve"> </w:t>
+      </w:r>
+      <w:r>
+        <w:rPr>
+          <w:rFonts w:cs="Narkisim" w:hint="cs"/>
+          <w:color w:val="000000"/>
+          <w:sz w:val="24"/>
+          <w:szCs w:val="28"/>
+          <w:rtl/>
+          <w:lang w:bidi="he-IL"/>
+        </w:rPr>
+        <w:t>ניתקנה</w:t>
+      </w:r>
+      <w:r>
+        <w:rPr>
+          <w:rFonts w:cs="Narkisim"/>
+          <w:color w:val="000000"/>
+          <w:sz w:val="24"/>
+          <w:szCs w:val="28"/>
+          <w:rtl/>
+          <w:lang w:bidi="he-IL"/>
+        </w:rPr>
+        <w:t xml:space="preserve">, </w:t>
+      </w:r>
+      <w:r>
+        <w:rPr>
+          <w:rFonts w:cs="Narkisim" w:hint="cs"/>
+          <w:color w:val="000000"/>
+          <w:sz w:val="24"/>
+          <w:szCs w:val="28"/>
+          <w:rtl/>
+          <w:lang w:bidi="he-IL"/>
+        </w:rPr>
+        <w:t>ובהם</w:t>
+      </w:r>
+      <w:r>
+        <w:rPr>
+          <w:rFonts w:cs="Narkisim"/>
+          <w:color w:val="000000"/>
+          <w:sz w:val="24"/>
+          <w:szCs w:val="28"/>
+          <w:rtl/>
+          <w:lang w:bidi="he-IL"/>
+        </w:rPr>
+        <w:t xml:space="preserve"> </w:t>
+      </w:r>
+      <w:r>
+        <w:rPr>
+          <w:rFonts w:cs="Narkisim" w:hint="cs"/>
+          <w:color w:val="000000"/>
+          <w:sz w:val="24"/>
+          <w:szCs w:val="28"/>
+          <w:rtl/>
+          <w:lang w:bidi="he-IL"/>
+        </w:rPr>
+        <w:t>יש</w:t>
+      </w:r>
+      <w:r>
+        <w:rPr>
+          <w:rFonts w:cs="Narkisim"/>
+          <w:color w:val="000000"/>
+          <w:sz w:val="24"/>
+          <w:szCs w:val="28"/>
+          <w:rtl/>
+          <w:lang w:bidi="he-IL"/>
+        </w:rPr>
+        <w:t xml:space="preserve"> </w:t>
+      </w:r>
+      <w:r>
+        <w:rPr>
+          <w:rFonts w:cs="Narkisim" w:hint="cs"/>
+          <w:color w:val="000000"/>
+          <w:sz w:val="24"/>
+          <w:szCs w:val="28"/>
+          <w:rtl/>
+          <w:lang w:bidi="he-IL"/>
+        </w:rPr>
+        <w:t>מצוה</w:t>
+      </w:r>
+      <w:r>
+        <w:rPr>
+          <w:rFonts w:cs="Narkisim"/>
+          <w:color w:val="000000"/>
+          <w:sz w:val="24"/>
+          <w:szCs w:val="28"/>
+          <w:rtl/>
+          <w:lang w:bidi="he-IL"/>
+        </w:rPr>
+        <w:t xml:space="preserve"> </w:t>
+      </w:r>
+      <w:r>
+        <w:rPr>
+          <w:rFonts w:cs="Narkisim" w:hint="cs"/>
+          <w:color w:val="000000"/>
+          <w:sz w:val="24"/>
+          <w:szCs w:val="28"/>
+          <w:rtl/>
+          <w:lang w:bidi="he-IL"/>
+        </w:rPr>
+        <w:t>להקטיר</w:t>
+      </w:r>
+      <w:r>
+        <w:rPr>
+          <w:rFonts w:cs="Narkisim"/>
+          <w:color w:val="000000"/>
+          <w:sz w:val="24"/>
+          <w:szCs w:val="28"/>
+          <w:rtl/>
+          <w:lang w:bidi="he-IL"/>
+        </w:rPr>
+        <w:t xml:space="preserve">, </w:t>
+      </w:r>
+      <w:r>
+        <w:rPr>
+          <w:rFonts w:cs="Narkisim" w:hint="cs"/>
+          <w:color w:val="000000"/>
+          <w:sz w:val="24"/>
+          <w:szCs w:val="28"/>
+          <w:rtl/>
+          <w:lang w:bidi="he-IL"/>
+        </w:rPr>
+        <w:t>למרות</w:t>
+      </w:r>
+      <w:r>
+        <w:rPr>
+          <w:rFonts w:cs="Narkisim"/>
+          <w:color w:val="000000"/>
+          <w:sz w:val="24"/>
+          <w:szCs w:val="28"/>
+          <w:rtl/>
+          <w:lang w:bidi="he-IL"/>
+        </w:rPr>
+        <w:t xml:space="preserve"> </w:t>
+      </w:r>
+      <w:r>
+        <w:rPr>
+          <w:rFonts w:cs="Narkisim" w:hint="cs"/>
+          <w:color w:val="000000"/>
+          <w:sz w:val="24"/>
+          <w:szCs w:val="28"/>
+          <w:rtl/>
+          <w:lang w:bidi="he-IL"/>
+        </w:rPr>
+        <w:t>שאינם</w:t>
+      </w:r>
+      <w:r>
+        <w:rPr>
+          <w:rFonts w:cs="Narkisim"/>
+          <w:color w:val="000000"/>
+          <w:sz w:val="24"/>
+          <w:szCs w:val="28"/>
+          <w:rtl/>
+          <w:lang w:bidi="he-IL"/>
+        </w:rPr>
+        <w:t xml:space="preserve"> </w:t>
+      </w:r>
+      <w:r>
+        <w:rPr>
+          <w:rFonts w:cs="Narkisim" w:hint="cs"/>
+          <w:color w:val="000000"/>
+          <w:sz w:val="24"/>
+          <w:szCs w:val="28"/>
+          <w:rtl/>
+          <w:lang w:bidi="he-IL"/>
+        </w:rPr>
+        <w:t>מעכבים</w:t>
+      </w:r>
+      <w:r>
+        <w:rPr>
+          <w:rFonts w:cs="Narkisim"/>
+          <w:color w:val="000000"/>
+          <w:sz w:val="24"/>
+          <w:szCs w:val="28"/>
+          <w:rtl/>
+          <w:lang w:bidi="he-IL"/>
+        </w:rPr>
+        <w:t xml:space="preserve"> </w:t>
+      </w:r>
+      <w:r>
+        <w:rPr>
+          <w:rFonts w:cs="Narkisim" w:hint="cs"/>
+          <w:color w:val="000000"/>
+          <w:sz w:val="24"/>
+          <w:szCs w:val="28"/>
+          <w:rtl/>
+          <w:lang w:bidi="he-IL"/>
+        </w:rPr>
+        <w:t>את</w:t>
+      </w:r>
+      <w:r>
+        <w:rPr>
+          <w:rFonts w:cs="Narkisim"/>
+          <w:color w:val="000000"/>
+          <w:sz w:val="24"/>
+          <w:szCs w:val="28"/>
+          <w:rtl/>
+          <w:lang w:bidi="he-IL"/>
+        </w:rPr>
+        <w:t xml:space="preserve"> </w:t>
+      </w:r>
+      <w:r>
+        <w:rPr>
+          <w:rFonts w:cs="Narkisim" w:hint="cs"/>
+          <w:color w:val="000000"/>
+          <w:sz w:val="24"/>
+          <w:szCs w:val="28"/>
+          <w:rtl/>
+          <w:lang w:bidi="he-IL"/>
+        </w:rPr>
+        <w:t>הכפרה</w:t>
+      </w:r>
+      <w:r>
+        <w:rPr>
+          <w:rFonts w:cs="Narkisim"/>
+          <w:color w:val="000000"/>
+          <w:sz w:val="24"/>
+          <w:szCs w:val="28"/>
+          <w:rtl/>
+          <w:lang w:bidi="he-IL"/>
+        </w:rPr>
+        <w:t xml:space="preserve">. </w:t>
+      </w:r>
+      <w:r>
+        <w:rPr>
+          <w:rFonts w:cs="Narkisim" w:hint="cs"/>
+          <w:color w:val="000000"/>
+          <w:sz w:val="24"/>
+          <w:szCs w:val="28"/>
+          <w:rtl/>
+          <w:lang w:bidi="he-IL"/>
+        </w:rPr>
+        <w:t>בתשובת</w:t>
+      </w:r>
+      <w:r>
+        <w:rPr>
+          <w:rFonts w:cs="Narkisim"/>
+          <w:color w:val="000000"/>
+          <w:sz w:val="24"/>
+          <w:szCs w:val="28"/>
+          <w:rtl/>
+          <w:lang w:bidi="he-IL"/>
+        </w:rPr>
+        <w:t xml:space="preserve"> </w:t>
+      </w:r>
+      <w:r>
+        <w:rPr>
+          <w:rFonts w:cs="Narkisim" w:hint="cs"/>
+          <w:color w:val="000000"/>
+          <w:sz w:val="24"/>
+          <w:szCs w:val="28"/>
+          <w:rtl/>
+          <w:lang w:bidi="he-IL"/>
+        </w:rPr>
+        <w:t>רב</w:t>
+      </w:r>
+      <w:r>
+        <w:rPr>
+          <w:rFonts w:cs="Narkisim"/>
+          <w:color w:val="000000"/>
+          <w:sz w:val="24"/>
+          <w:szCs w:val="28"/>
+          <w:rtl/>
+          <w:lang w:bidi="he-IL"/>
+        </w:rPr>
+        <w:t xml:space="preserve"> </w:t>
+      </w:r>
+      <w:r>
+        <w:rPr>
+          <w:rFonts w:cs="Narkisim" w:hint="cs"/>
+          <w:color w:val="000000"/>
+          <w:sz w:val="24"/>
+          <w:szCs w:val="28"/>
+          <w:rtl/>
+          <w:lang w:bidi="he-IL"/>
+        </w:rPr>
+        <w:t>שרירא</w:t>
+      </w:r>
+      <w:r>
+        <w:rPr>
+          <w:rFonts w:cs="Narkisim"/>
+          <w:color w:val="000000"/>
+          <w:sz w:val="24"/>
+          <w:szCs w:val="28"/>
+          <w:rtl/>
+          <w:lang w:bidi="he-IL"/>
+        </w:rPr>
+        <w:t xml:space="preserve"> </w:t>
+      </w:r>
+      <w:r>
+        <w:rPr>
+          <w:rFonts w:cs="Narkisim" w:hint="cs"/>
+          <w:color w:val="000000"/>
+          <w:sz w:val="24"/>
+          <w:szCs w:val="28"/>
+          <w:rtl/>
+          <w:lang w:bidi="he-IL"/>
+        </w:rPr>
+        <w:t>גאון</w:t>
+      </w:r>
+      <w:r>
+        <w:rPr>
+          <w:rFonts w:cs="Narkisim"/>
+          <w:color w:val="000000"/>
+          <w:sz w:val="24"/>
+          <w:szCs w:val="28"/>
+          <w:rtl/>
+          <w:lang w:bidi="he-IL"/>
+        </w:rPr>
+        <w:t xml:space="preserve"> (</w:t>
+      </w:r>
+      <w:r>
+        <w:rPr>
+          <w:rFonts w:cs="Narkisim" w:hint="cs"/>
+          <w:color w:val="000000"/>
+          <w:sz w:val="24"/>
+          <w:szCs w:val="28"/>
+          <w:rtl/>
+          <w:lang w:bidi="he-IL"/>
+        </w:rPr>
+        <w:t>מובאת</w:t>
+      </w:r>
+      <w:r>
+        <w:rPr>
+          <w:rFonts w:cs="Narkisim"/>
+          <w:color w:val="000000"/>
+          <w:sz w:val="24"/>
+          <w:szCs w:val="28"/>
+          <w:rtl/>
+          <w:lang w:bidi="he-IL"/>
+        </w:rPr>
+        <w:t xml:space="preserve"> </w:t>
+      </w:r>
+      <w:r>
+        <w:rPr>
+          <w:rFonts w:cs="Narkisim" w:hint="cs"/>
+          <w:color w:val="000000"/>
+          <w:sz w:val="24"/>
+          <w:szCs w:val="28"/>
+          <w:rtl/>
+          <w:lang w:bidi="he-IL"/>
+        </w:rPr>
+        <w:t>באוצה</w:t>
+      </w:r>
+      <w:r>
+        <w:rPr>
+          <w:rFonts w:cs="Narkisim"/>
+          <w:color w:val="000000"/>
+          <w:sz w:val="24"/>
+          <w:szCs w:val="28"/>
+          <w:rtl/>
+          <w:lang w:bidi="he-IL"/>
+        </w:rPr>
+        <w:t>"</w:t>
+      </w:r>
+      <w:r>
+        <w:rPr>
+          <w:rFonts w:cs="Narkisim" w:hint="cs"/>
+          <w:color w:val="000000"/>
+          <w:sz w:val="24"/>
+          <w:szCs w:val="28"/>
+          <w:rtl/>
+          <w:lang w:bidi="he-IL"/>
+        </w:rPr>
+        <w:t>ג</w:t>
+      </w:r>
+      <w:r>
+        <w:rPr>
+          <w:rFonts w:cs="Narkisim"/>
+          <w:color w:val="000000"/>
+          <w:sz w:val="24"/>
+          <w:szCs w:val="28"/>
+          <w:rtl/>
+          <w:lang w:bidi="he-IL"/>
+        </w:rPr>
+        <w:t xml:space="preserve"> </w:t>
+      </w:r>
+      <w:r>
+        <w:rPr>
+          <w:rFonts w:cs="Narkisim" w:hint="cs"/>
+          <w:color w:val="000000"/>
+          <w:sz w:val="24"/>
+          <w:szCs w:val="28"/>
+          <w:rtl/>
+          <w:lang w:bidi="he-IL"/>
+        </w:rPr>
+        <w:t>סי</w:t>
+      </w:r>
+      <w:r>
+        <w:rPr>
+          <w:rFonts w:cs="Narkisim"/>
+          <w:color w:val="000000"/>
+          <w:sz w:val="24"/>
+          <w:szCs w:val="28"/>
+          <w:rtl/>
+          <w:lang w:bidi="he-IL"/>
+        </w:rPr>
+        <w:t xml:space="preserve">' </w:t>
+      </w:r>
+      <w:r>
+        <w:rPr>
+          <w:rFonts w:cs="Narkisim" w:hint="cs"/>
+          <w:color w:val="000000"/>
+          <w:sz w:val="24"/>
+          <w:szCs w:val="28"/>
+          <w:rtl/>
+          <w:lang w:bidi="he-IL"/>
+        </w:rPr>
+        <w:t>קעו</w:t>
+      </w:r>
+      <w:r>
+        <w:rPr>
+          <w:rFonts w:cs="Narkisim"/>
+          <w:color w:val="000000"/>
+          <w:sz w:val="24"/>
+          <w:szCs w:val="28"/>
+          <w:rtl/>
+          <w:lang w:bidi="he-IL"/>
+        </w:rPr>
+        <w:t xml:space="preserve">) </w:t>
+      </w:r>
+      <w:r>
+        <w:rPr>
+          <w:rFonts w:cs="Narkisim" w:hint="cs"/>
+          <w:color w:val="000000"/>
+          <w:sz w:val="24"/>
+          <w:szCs w:val="28"/>
+          <w:rtl/>
+          <w:lang w:bidi="he-IL"/>
+        </w:rPr>
+        <w:t>ובמנהיג</w:t>
+      </w:r>
+      <w:r>
+        <w:rPr>
+          <w:rFonts w:cs="Narkisim"/>
+          <w:color w:val="000000"/>
+          <w:sz w:val="24"/>
+          <w:szCs w:val="28"/>
+          <w:rtl/>
+          <w:lang w:bidi="he-IL"/>
+        </w:rPr>
+        <w:t xml:space="preserve"> (</w:t>
+      </w:r>
+      <w:r>
+        <w:rPr>
+          <w:rFonts w:cs="Narkisim" w:hint="cs"/>
+          <w:color w:val="000000"/>
+          <w:sz w:val="24"/>
+          <w:szCs w:val="28"/>
+          <w:rtl/>
+          <w:lang w:bidi="he-IL"/>
+        </w:rPr>
+        <w:t>מהדורת</w:t>
+      </w:r>
+      <w:r>
+        <w:rPr>
+          <w:rFonts w:cs="Narkisim"/>
+          <w:color w:val="000000"/>
+          <w:sz w:val="24"/>
+          <w:szCs w:val="28"/>
+          <w:rtl/>
+          <w:lang w:bidi="he-IL"/>
+        </w:rPr>
+        <w:t xml:space="preserve"> </w:t>
+      </w:r>
+      <w:r>
+        <w:rPr>
+          <w:rFonts w:cs="Narkisim" w:hint="cs"/>
+          <w:color w:val="000000"/>
+          <w:sz w:val="24"/>
+          <w:szCs w:val="28"/>
+          <w:rtl/>
+          <w:lang w:bidi="he-IL"/>
+        </w:rPr>
+        <w:t>מוסד</w:t>
+      </w:r>
+      <w:r>
+        <w:rPr>
+          <w:rFonts w:cs="Narkisim"/>
+          <w:color w:val="000000"/>
+          <w:sz w:val="24"/>
+          <w:szCs w:val="28"/>
+          <w:rtl/>
+          <w:lang w:bidi="he-IL"/>
+        </w:rPr>
+        <w:t xml:space="preserve"> </w:t>
+      </w:r>
+      <w:r>
+        <w:rPr>
+          <w:rFonts w:cs="Narkisim" w:hint="cs"/>
+          <w:color w:val="000000"/>
+          <w:sz w:val="24"/>
+          <w:szCs w:val="28"/>
+          <w:rtl/>
+          <w:lang w:bidi="he-IL"/>
+        </w:rPr>
+        <w:t>הרב</w:t>
+      </w:r>
+      <w:r>
+        <w:rPr>
+          <w:rFonts w:cs="Narkisim"/>
+          <w:color w:val="000000"/>
+          <w:sz w:val="24"/>
+          <w:szCs w:val="28"/>
+          <w:rtl/>
+          <w:lang w:bidi="he-IL"/>
+        </w:rPr>
+        <w:t xml:space="preserve"> </w:t>
+      </w:r>
+      <w:r>
+        <w:rPr>
+          <w:rFonts w:cs="Narkisim" w:hint="cs"/>
+          <w:color w:val="000000"/>
+          <w:sz w:val="24"/>
+          <w:szCs w:val="28"/>
+          <w:rtl/>
+          <w:lang w:bidi="he-IL"/>
+        </w:rPr>
+        <w:t>קוק</w:t>
+      </w:r>
+      <w:r>
+        <w:rPr>
+          <w:rFonts w:cs="Narkisim"/>
+          <w:color w:val="000000"/>
+          <w:sz w:val="24"/>
+          <w:szCs w:val="28"/>
+          <w:rtl/>
+          <w:lang w:bidi="he-IL"/>
+        </w:rPr>
+        <w:t xml:space="preserve"> </w:t>
+      </w:r>
+      <w:r>
+        <w:rPr>
+          <w:rFonts w:cs="Narkisim" w:hint="cs"/>
+          <w:color w:val="000000"/>
+          <w:sz w:val="24"/>
+          <w:szCs w:val="28"/>
+          <w:rtl/>
+          <w:lang w:bidi="he-IL"/>
+        </w:rPr>
+        <w:t>עמ</w:t>
+      </w:r>
+      <w:r>
+        <w:rPr>
+          <w:rFonts w:cs="Narkisim"/>
+          <w:color w:val="000000"/>
+          <w:sz w:val="24"/>
+          <w:szCs w:val="28"/>
+          <w:rtl/>
+          <w:lang w:bidi="he-IL"/>
+        </w:rPr>
+        <w:t xml:space="preserve">' </w:t>
+      </w:r>
+      <w:r>
+        <w:rPr>
+          <w:rFonts w:cs="Narkisim" w:hint="cs"/>
+          <w:color w:val="000000"/>
+          <w:sz w:val="24"/>
+          <w:szCs w:val="28"/>
+          <w:rtl/>
+          <w:lang w:bidi="he-IL"/>
+        </w:rPr>
+        <w:t>קכא</w:t>
+      </w:r>
+      <w:r>
+        <w:rPr>
+          <w:rFonts w:cs="Narkisim"/>
+          <w:color w:val="000000"/>
+          <w:sz w:val="24"/>
+          <w:szCs w:val="28"/>
+          <w:rtl/>
+          <w:lang w:bidi="he-IL"/>
+        </w:rPr>
+        <w:t xml:space="preserve">) </w:t>
+      </w:r>
+      <w:r>
+        <w:rPr>
+          <w:rFonts w:cs="Narkisim" w:hint="cs"/>
+          <w:color w:val="000000"/>
+          <w:sz w:val="24"/>
+          <w:szCs w:val="28"/>
+          <w:rtl/>
+          <w:lang w:bidi="he-IL"/>
+        </w:rPr>
+        <w:t>בשם</w:t>
+      </w:r>
+      <w:r>
+        <w:rPr>
+          <w:rFonts w:cs="Narkisim"/>
+          <w:color w:val="000000"/>
+          <w:sz w:val="24"/>
+          <w:szCs w:val="28"/>
+          <w:rtl/>
+          <w:lang w:bidi="he-IL"/>
+        </w:rPr>
+        <w:t xml:space="preserve"> </w:t>
+      </w:r>
+      <w:r>
+        <w:rPr>
+          <w:rFonts w:cs="Narkisim" w:hint="cs"/>
+          <w:color w:val="000000"/>
+          <w:sz w:val="24"/>
+          <w:szCs w:val="28"/>
+          <w:rtl/>
+          <w:lang w:bidi="he-IL"/>
+        </w:rPr>
+        <w:t>רב</w:t>
+      </w:r>
+      <w:r>
+        <w:rPr>
+          <w:rFonts w:cs="Narkisim"/>
+          <w:color w:val="000000"/>
+          <w:sz w:val="24"/>
+          <w:szCs w:val="28"/>
+          <w:rtl/>
+          <w:lang w:bidi="he-IL"/>
+        </w:rPr>
+        <w:t xml:space="preserve"> </w:t>
+      </w:r>
+      <w:r>
+        <w:rPr>
+          <w:rFonts w:cs="Narkisim" w:hint="cs"/>
+          <w:color w:val="000000"/>
+          <w:sz w:val="24"/>
+          <w:szCs w:val="28"/>
+          <w:rtl/>
+          <w:lang w:bidi="he-IL"/>
+        </w:rPr>
+        <w:t>האי</w:t>
+      </w:r>
+      <w:r>
+        <w:rPr>
+          <w:rFonts w:cs="Narkisim"/>
+          <w:color w:val="000000"/>
+          <w:sz w:val="24"/>
+          <w:szCs w:val="28"/>
+          <w:rtl/>
+          <w:lang w:bidi="he-IL"/>
+        </w:rPr>
+        <w:t xml:space="preserve"> </w:t>
+      </w:r>
+      <w:r>
+        <w:rPr>
+          <w:rFonts w:cs="Narkisim" w:hint="cs"/>
+          <w:color w:val="000000"/>
+          <w:sz w:val="24"/>
+          <w:szCs w:val="28"/>
+          <w:rtl/>
+          <w:lang w:bidi="he-IL"/>
+        </w:rPr>
+        <w:t>גאון</w:t>
+      </w:r>
+      <w:r>
+        <w:rPr>
+          <w:rFonts w:cs="Narkisim"/>
+          <w:color w:val="000000"/>
+          <w:sz w:val="24"/>
+          <w:szCs w:val="28"/>
+          <w:rtl/>
+          <w:lang w:bidi="he-IL"/>
+        </w:rPr>
+        <w:t xml:space="preserve"> </w:t>
+      </w:r>
+      <w:r>
+        <w:rPr>
+          <w:rFonts w:cs="Narkisim" w:hint="cs"/>
+          <w:color w:val="000000"/>
+          <w:sz w:val="24"/>
+          <w:szCs w:val="28"/>
+          <w:rtl/>
+          <w:lang w:bidi="he-IL"/>
+        </w:rPr>
         <w:lastRenderedPageBreak/>
-        <w:t>כשחרית</w:t>
-      </w:r>
-      <w:r>
-        <w:rPr>
-          <w:rFonts w:cs="Narkisim"/>
-          <w:color w:val="000000"/>
-          <w:sz w:val="24"/>
-          <w:szCs w:val="28"/>
-          <w:rtl/>
-          <w:lang w:bidi="he-IL"/>
-        </w:rPr>
-        <w:t xml:space="preserve"> </w:t>
-      </w:r>
-      <w:r>
-        <w:rPr>
-          <w:rFonts w:cs="Narkisim" w:hint="cs"/>
-          <w:color w:val="000000"/>
-          <w:sz w:val="24"/>
-          <w:szCs w:val="28"/>
-          <w:rtl/>
-          <w:lang w:bidi="he-IL"/>
-        </w:rPr>
-        <w:t>וכמנחה</w:t>
-      </w:r>
-      <w:r>
-        <w:rPr>
-          <w:rFonts w:cs="Narkisim"/>
-          <w:color w:val="000000"/>
-          <w:sz w:val="24"/>
-          <w:szCs w:val="28"/>
-          <w:rtl/>
-          <w:lang w:bidi="he-IL"/>
-        </w:rPr>
-        <w:t xml:space="preserve">, </w:t>
-      </w:r>
-      <w:r>
-        <w:rPr>
-          <w:rFonts w:cs="Narkisim" w:hint="cs"/>
-          <w:color w:val="000000"/>
-          <w:sz w:val="24"/>
-          <w:szCs w:val="28"/>
-          <w:rtl/>
-          <w:lang w:bidi="he-IL"/>
-        </w:rPr>
-        <w:t>ומצוה</w:t>
-      </w:r>
-      <w:r>
-        <w:rPr>
-          <w:rFonts w:cs="Narkisim"/>
-          <w:color w:val="000000"/>
-          <w:sz w:val="24"/>
-          <w:szCs w:val="28"/>
-          <w:rtl/>
-          <w:lang w:bidi="he-IL"/>
-        </w:rPr>
-        <w:t xml:space="preserve"> </w:t>
-      </w:r>
-      <w:r>
-        <w:rPr>
-          <w:rFonts w:cs="Narkisim" w:hint="cs"/>
-          <w:color w:val="000000"/>
-          <w:sz w:val="24"/>
-          <w:szCs w:val="28"/>
-          <w:rtl/>
-          <w:lang w:bidi="he-IL"/>
-        </w:rPr>
-        <w:t>לגבי</w:t>
-      </w:r>
-      <w:r>
-        <w:rPr>
-          <w:rFonts w:cs="Narkisim"/>
-          <w:color w:val="000000"/>
-          <w:sz w:val="24"/>
-          <w:szCs w:val="28"/>
-          <w:rtl/>
-          <w:lang w:bidi="he-IL"/>
-        </w:rPr>
-        <w:t xml:space="preserve"> </w:t>
-      </w:r>
-      <w:r>
-        <w:rPr>
-          <w:rFonts w:cs="Narkisim" w:hint="cs"/>
-          <w:color w:val="000000"/>
-          <w:sz w:val="24"/>
-          <w:szCs w:val="28"/>
-          <w:rtl/>
-          <w:lang w:bidi="he-IL"/>
-        </w:rPr>
-        <w:t>חובה</w:t>
-      </w:r>
-      <w:r>
-        <w:rPr>
-          <w:rFonts w:cs="Narkisim"/>
-          <w:color w:val="000000"/>
-          <w:sz w:val="24"/>
-          <w:szCs w:val="28"/>
-          <w:rtl/>
-          <w:lang w:bidi="he-IL"/>
-        </w:rPr>
-        <w:t xml:space="preserve"> </w:t>
-      </w:r>
-      <w:r>
-        <w:rPr>
-          <w:rFonts w:cs="Narkisim" w:hint="cs"/>
-          <w:color w:val="000000"/>
-          <w:sz w:val="24"/>
-          <w:szCs w:val="28"/>
-          <w:rtl/>
-          <w:lang w:bidi="he-IL"/>
-        </w:rPr>
-        <w:t>נקראת</w:t>
-      </w:r>
-      <w:r>
-        <w:rPr>
-          <w:rFonts w:cs="Narkisim"/>
-          <w:color w:val="000000"/>
-          <w:sz w:val="24"/>
-          <w:szCs w:val="28"/>
-          <w:rtl/>
-          <w:lang w:bidi="he-IL"/>
-        </w:rPr>
-        <w:t xml:space="preserve"> </w:t>
-      </w:r>
-      <w:r>
-        <w:rPr>
-          <w:rFonts w:cs="Narkisim" w:hint="cs"/>
-          <w:color w:val="000000"/>
-          <w:sz w:val="24"/>
-          <w:szCs w:val="28"/>
-          <w:rtl/>
-          <w:lang w:bidi="he-IL"/>
-        </w:rPr>
-        <w:t>רשות</w:t>
-      </w:r>
-      <w:r>
-        <w:rPr>
-          <w:rFonts w:cs="Narkisim"/>
-          <w:color w:val="000000"/>
-          <w:sz w:val="24"/>
-          <w:szCs w:val="28"/>
-          <w:rtl/>
-          <w:lang w:bidi="he-IL"/>
-        </w:rPr>
-        <w:t xml:space="preserve">. </w:t>
-      </w:r>
-      <w:r>
-        <w:rPr>
-          <w:rFonts w:cs="Narkisim" w:hint="cs"/>
-          <w:color w:val="000000"/>
-          <w:sz w:val="24"/>
-          <w:szCs w:val="28"/>
-          <w:rtl/>
-          <w:lang w:bidi="he-IL"/>
-        </w:rPr>
-        <w:t>ראיה</w:t>
-      </w:r>
-      <w:r>
-        <w:rPr>
-          <w:rFonts w:cs="Narkisim"/>
-          <w:color w:val="000000"/>
-          <w:sz w:val="24"/>
-          <w:szCs w:val="28"/>
-          <w:rtl/>
-          <w:lang w:bidi="he-IL"/>
-        </w:rPr>
-        <w:t xml:space="preserve"> </w:t>
-      </w:r>
-      <w:r>
-        <w:rPr>
-          <w:rFonts w:cs="Narkisim" w:hint="cs"/>
-          <w:color w:val="000000"/>
-          <w:sz w:val="24"/>
-          <w:szCs w:val="28"/>
-          <w:rtl/>
-          <w:lang w:bidi="he-IL"/>
-        </w:rPr>
-        <w:t>לכך</w:t>
-      </w:r>
-      <w:r>
-        <w:rPr>
-          <w:rFonts w:cs="Narkisim"/>
-          <w:color w:val="000000"/>
-          <w:sz w:val="24"/>
-          <w:szCs w:val="28"/>
-          <w:rtl/>
-          <w:lang w:bidi="he-IL"/>
-        </w:rPr>
-        <w:t xml:space="preserve"> </w:t>
-      </w:r>
-      <w:r>
-        <w:rPr>
-          <w:rFonts w:cs="Narkisim" w:hint="cs"/>
-          <w:color w:val="000000"/>
-          <w:sz w:val="24"/>
-          <w:szCs w:val="28"/>
-          <w:rtl/>
-          <w:lang w:bidi="he-IL"/>
-        </w:rPr>
-        <w:t>הוא</w:t>
-      </w:r>
-      <w:r>
-        <w:rPr>
-          <w:rFonts w:cs="Narkisim"/>
-          <w:color w:val="000000"/>
-          <w:sz w:val="24"/>
-          <w:szCs w:val="28"/>
-          <w:rtl/>
-          <w:lang w:bidi="he-IL"/>
-        </w:rPr>
-        <w:t xml:space="preserve"> </w:t>
-      </w:r>
-      <w:r>
-        <w:rPr>
-          <w:rFonts w:cs="Narkisim" w:hint="cs"/>
-          <w:color w:val="000000"/>
-          <w:sz w:val="24"/>
-          <w:szCs w:val="28"/>
-          <w:rtl/>
-          <w:lang w:bidi="he-IL"/>
-        </w:rPr>
-        <w:t>מביא</w:t>
-      </w:r>
-      <w:r>
-        <w:rPr>
-          <w:rFonts w:cs="Narkisim"/>
-          <w:color w:val="000000"/>
-          <w:sz w:val="24"/>
-          <w:szCs w:val="28"/>
-          <w:rtl/>
-          <w:lang w:bidi="he-IL"/>
-        </w:rPr>
-        <w:t xml:space="preserve"> </w:t>
-      </w:r>
-      <w:r>
-        <w:rPr>
-          <w:rFonts w:cs="Narkisim" w:hint="cs"/>
-          <w:color w:val="000000"/>
-          <w:sz w:val="24"/>
-          <w:szCs w:val="28"/>
-          <w:rtl/>
-          <w:lang w:bidi="he-IL"/>
-        </w:rPr>
-        <w:t>ממסכת</w:t>
-      </w:r>
-      <w:r>
-        <w:rPr>
-          <w:rFonts w:cs="Narkisim"/>
-          <w:color w:val="000000"/>
-          <w:sz w:val="24"/>
-          <w:szCs w:val="28"/>
-          <w:rtl/>
-          <w:lang w:bidi="he-IL"/>
-        </w:rPr>
-        <w:t xml:space="preserve"> </w:t>
-      </w:r>
-      <w:r>
-        <w:rPr>
-          <w:rFonts w:cs="Narkisim" w:hint="cs"/>
-          <w:color w:val="000000"/>
-          <w:sz w:val="24"/>
-          <w:szCs w:val="28"/>
-          <w:rtl/>
-          <w:lang w:bidi="he-IL"/>
-        </w:rPr>
-        <w:t>שבת</w:t>
-      </w:r>
-      <w:r>
-        <w:rPr>
-          <w:rFonts w:cs="Narkisim"/>
-          <w:color w:val="000000"/>
-          <w:sz w:val="24"/>
-          <w:szCs w:val="28"/>
-          <w:rtl/>
-          <w:lang w:bidi="he-IL"/>
-        </w:rPr>
-        <w:t xml:space="preserve"> (</w:t>
-      </w:r>
-      <w:r>
-        <w:rPr>
-          <w:rFonts w:cs="Narkisim" w:hint="cs"/>
-          <w:color w:val="000000"/>
-          <w:sz w:val="24"/>
-          <w:szCs w:val="28"/>
-          <w:rtl/>
-          <w:lang w:bidi="he-IL"/>
-        </w:rPr>
-        <w:t>ט</w:t>
-      </w:r>
-      <w:r>
-        <w:rPr>
-          <w:rFonts w:cs="Narkisim"/>
-          <w:color w:val="000000"/>
-          <w:sz w:val="24"/>
-          <w:szCs w:val="28"/>
-          <w:rtl/>
-          <w:lang w:bidi="he-IL"/>
-        </w:rPr>
-        <w:t xml:space="preserve">, </w:t>
-      </w:r>
-      <w:r>
-        <w:rPr>
-          <w:rFonts w:cs="Narkisim" w:hint="cs"/>
-          <w:color w:val="000000"/>
-          <w:sz w:val="24"/>
-          <w:szCs w:val="28"/>
-          <w:rtl/>
-          <w:lang w:bidi="he-IL"/>
-        </w:rPr>
-        <w:t>ב</w:t>
-      </w:r>
-      <w:r>
-        <w:rPr>
-          <w:rFonts w:cs="Narkisim"/>
-          <w:color w:val="000000"/>
-          <w:sz w:val="24"/>
-          <w:szCs w:val="28"/>
-          <w:rtl/>
-          <w:lang w:bidi="he-IL"/>
-        </w:rPr>
-        <w:t xml:space="preserve">) </w:t>
-      </w:r>
-      <w:r>
-        <w:rPr>
-          <w:rFonts w:cs="Narkisim" w:hint="cs"/>
-          <w:color w:val="000000"/>
-          <w:sz w:val="24"/>
-          <w:szCs w:val="28"/>
-          <w:rtl/>
-          <w:lang w:bidi="he-IL"/>
-        </w:rPr>
-        <w:t>שם</w:t>
-      </w:r>
-      <w:r>
-        <w:rPr>
-          <w:rFonts w:cs="Narkisim"/>
-          <w:color w:val="000000"/>
-          <w:sz w:val="24"/>
-          <w:szCs w:val="28"/>
-          <w:rtl/>
-          <w:lang w:bidi="he-IL"/>
-        </w:rPr>
-        <w:t xml:space="preserve"> </w:t>
-      </w:r>
-      <w:r>
-        <w:rPr>
-          <w:rFonts w:cs="Narkisim" w:hint="cs"/>
-          <w:color w:val="000000"/>
-          <w:sz w:val="24"/>
-          <w:szCs w:val="28"/>
-          <w:rtl/>
-          <w:lang w:bidi="he-IL"/>
-        </w:rPr>
-        <w:t>למדנו</w:t>
-      </w:r>
-      <w:r>
-        <w:rPr>
-          <w:rFonts w:cs="Narkisim"/>
-          <w:color w:val="000000"/>
-          <w:sz w:val="24"/>
-          <w:szCs w:val="28"/>
-          <w:rtl/>
-          <w:lang w:bidi="he-IL"/>
-        </w:rPr>
-        <w:t xml:space="preserve"> </w:t>
-      </w:r>
-      <w:r>
-        <w:rPr>
-          <w:rFonts w:cs="Narkisim" w:hint="cs"/>
-          <w:color w:val="000000"/>
-          <w:sz w:val="24"/>
-          <w:szCs w:val="28"/>
-          <w:rtl/>
-          <w:lang w:bidi="he-IL"/>
-        </w:rPr>
-        <w:t>שלמאן</w:t>
-      </w:r>
-      <w:r>
-        <w:rPr>
-          <w:rFonts w:cs="Narkisim"/>
-          <w:color w:val="000000"/>
-          <w:sz w:val="24"/>
-          <w:szCs w:val="28"/>
-          <w:rtl/>
-          <w:lang w:bidi="he-IL"/>
-        </w:rPr>
-        <w:t xml:space="preserve"> </w:t>
-      </w:r>
-      <w:r>
-        <w:rPr>
-          <w:rFonts w:cs="Narkisim" w:hint="cs"/>
-          <w:color w:val="000000"/>
-          <w:sz w:val="24"/>
-          <w:szCs w:val="28"/>
-          <w:rtl/>
-          <w:lang w:bidi="he-IL"/>
-        </w:rPr>
-        <w:t>דאמר</w:t>
-      </w:r>
-      <w:r>
-        <w:rPr>
-          <w:rFonts w:cs="Narkisim"/>
-          <w:color w:val="000000"/>
-          <w:sz w:val="24"/>
-          <w:szCs w:val="28"/>
-          <w:rtl/>
-          <w:lang w:bidi="he-IL"/>
-        </w:rPr>
-        <w:t xml:space="preserve"> </w:t>
-      </w:r>
-      <w:r>
-        <w:rPr>
-          <w:rFonts w:cs="Narkisim" w:hint="cs"/>
-          <w:color w:val="000000"/>
-          <w:sz w:val="24"/>
-          <w:szCs w:val="28"/>
-          <w:rtl/>
-          <w:lang w:bidi="he-IL"/>
-        </w:rPr>
-        <w:t>תפילת</w:t>
-      </w:r>
-      <w:r>
-        <w:rPr>
-          <w:rFonts w:cs="Narkisim"/>
-          <w:color w:val="000000"/>
-          <w:sz w:val="24"/>
-          <w:szCs w:val="28"/>
-          <w:rtl/>
-          <w:lang w:bidi="he-IL"/>
-        </w:rPr>
-        <w:t xml:space="preserve"> </w:t>
-      </w:r>
-      <w:r>
-        <w:rPr>
-          <w:rFonts w:cs="Narkisim" w:hint="cs"/>
-          <w:color w:val="000000"/>
-          <w:sz w:val="24"/>
-          <w:szCs w:val="28"/>
-          <w:rtl/>
-          <w:lang w:bidi="he-IL"/>
-        </w:rPr>
-        <w:t>ערבית</w:t>
-      </w:r>
-      <w:r>
-        <w:rPr>
-          <w:rFonts w:cs="Narkisim"/>
-          <w:color w:val="000000"/>
-          <w:sz w:val="24"/>
-          <w:szCs w:val="28"/>
-          <w:rtl/>
-          <w:lang w:bidi="he-IL"/>
-        </w:rPr>
-        <w:t xml:space="preserve"> </w:t>
-      </w:r>
-      <w:r>
-        <w:rPr>
-          <w:rFonts w:cs="Narkisim" w:hint="cs"/>
-          <w:color w:val="000000"/>
-          <w:sz w:val="24"/>
-          <w:szCs w:val="28"/>
-          <w:rtl/>
-          <w:lang w:bidi="he-IL"/>
-        </w:rPr>
-        <w:t>רשות</w:t>
-      </w:r>
-      <w:r>
-        <w:rPr>
-          <w:rFonts w:cs="Narkisim"/>
-          <w:color w:val="000000"/>
-          <w:sz w:val="24"/>
-          <w:szCs w:val="28"/>
-          <w:rtl/>
-          <w:lang w:bidi="he-IL"/>
-        </w:rPr>
-        <w:t xml:space="preserve"> </w:t>
-      </w:r>
-      <w:r>
-        <w:rPr>
-          <w:rFonts w:cs="Narkisim" w:hint="cs"/>
-          <w:color w:val="000000"/>
-          <w:sz w:val="24"/>
-          <w:szCs w:val="28"/>
-          <w:rtl/>
-          <w:lang w:bidi="he-IL"/>
-        </w:rPr>
-        <w:t>אין</w:t>
-      </w:r>
-      <w:r>
-        <w:rPr>
-          <w:rFonts w:cs="Narkisim"/>
-          <w:color w:val="000000"/>
-          <w:sz w:val="24"/>
-          <w:szCs w:val="28"/>
-          <w:rtl/>
-          <w:lang w:bidi="he-IL"/>
-        </w:rPr>
-        <w:t xml:space="preserve"> </w:t>
-      </w:r>
-      <w:r>
-        <w:rPr>
-          <w:rFonts w:cs="Narkisim" w:hint="cs"/>
-          <w:color w:val="000000"/>
-          <w:sz w:val="24"/>
-          <w:szCs w:val="28"/>
-          <w:rtl/>
-          <w:lang w:bidi="he-IL"/>
-        </w:rPr>
-        <w:t>מטריחים</w:t>
-      </w:r>
-      <w:r>
-        <w:rPr>
-          <w:rFonts w:cs="Narkisim"/>
-          <w:color w:val="000000"/>
-          <w:sz w:val="24"/>
-          <w:szCs w:val="28"/>
-          <w:rtl/>
-          <w:lang w:bidi="he-IL"/>
-        </w:rPr>
-        <w:t xml:space="preserve"> </w:t>
-      </w:r>
-      <w:r>
-        <w:rPr>
-          <w:rFonts w:cs="Narkisim" w:hint="cs"/>
-          <w:color w:val="000000"/>
-          <w:sz w:val="24"/>
-          <w:szCs w:val="28"/>
-          <w:rtl/>
-          <w:lang w:bidi="he-IL"/>
-        </w:rPr>
-        <w:t>את</w:t>
-      </w:r>
-      <w:r>
-        <w:rPr>
-          <w:rFonts w:cs="Narkisim"/>
-          <w:color w:val="000000"/>
-          <w:sz w:val="24"/>
-          <w:szCs w:val="28"/>
-          <w:rtl/>
-          <w:lang w:bidi="he-IL"/>
-        </w:rPr>
-        <w:t xml:space="preserve"> </w:t>
-      </w:r>
-      <w:r>
-        <w:rPr>
-          <w:rFonts w:cs="Narkisim" w:hint="cs"/>
-          <w:color w:val="000000"/>
-          <w:sz w:val="24"/>
-          <w:szCs w:val="28"/>
-          <w:rtl/>
-          <w:lang w:bidi="he-IL"/>
-        </w:rPr>
-        <w:t>מי</w:t>
-      </w:r>
-      <w:r>
-        <w:rPr>
-          <w:rFonts w:cs="Narkisim"/>
-          <w:color w:val="000000"/>
-          <w:sz w:val="24"/>
-          <w:szCs w:val="28"/>
-          <w:rtl/>
-          <w:lang w:bidi="he-IL"/>
-        </w:rPr>
-        <w:t xml:space="preserve"> </w:t>
-      </w:r>
-      <w:r>
-        <w:rPr>
-          <w:rFonts w:cs="Narkisim" w:hint="cs"/>
-          <w:color w:val="000000"/>
-          <w:sz w:val="24"/>
-          <w:szCs w:val="28"/>
-          <w:rtl/>
-          <w:lang w:bidi="he-IL"/>
-        </w:rPr>
-        <w:t>שהתיר</w:t>
-      </w:r>
-      <w:r>
-        <w:rPr>
-          <w:rFonts w:cs="Narkisim"/>
-          <w:color w:val="000000"/>
-          <w:sz w:val="24"/>
-          <w:szCs w:val="28"/>
-          <w:rtl/>
-          <w:lang w:bidi="he-IL"/>
-        </w:rPr>
-        <w:t xml:space="preserve"> </w:t>
-      </w:r>
-      <w:r>
-        <w:rPr>
-          <w:rFonts w:cs="Narkisim" w:hint="cs"/>
-          <w:color w:val="000000"/>
-          <w:sz w:val="24"/>
-          <w:szCs w:val="28"/>
-          <w:rtl/>
-          <w:lang w:bidi="he-IL"/>
-        </w:rPr>
-        <w:t>חגורו</w:t>
-      </w:r>
-      <w:r>
-        <w:rPr>
-          <w:rFonts w:cs="Narkisim"/>
-          <w:color w:val="000000"/>
-          <w:sz w:val="24"/>
-          <w:szCs w:val="28"/>
-          <w:rtl/>
-          <w:lang w:bidi="he-IL"/>
-        </w:rPr>
-        <w:t xml:space="preserve"> </w:t>
-      </w:r>
-      <w:r>
-        <w:rPr>
-          <w:rFonts w:cs="Narkisim" w:hint="cs"/>
-          <w:color w:val="000000"/>
-          <w:sz w:val="24"/>
-          <w:szCs w:val="28"/>
-          <w:rtl/>
-          <w:lang w:bidi="he-IL"/>
-        </w:rPr>
-        <w:t>לקראת</w:t>
-      </w:r>
-      <w:r>
-        <w:rPr>
-          <w:rFonts w:cs="Narkisim"/>
-          <w:color w:val="000000"/>
-          <w:sz w:val="24"/>
-          <w:szCs w:val="28"/>
-          <w:rtl/>
-          <w:lang w:bidi="he-IL"/>
-        </w:rPr>
-        <w:t xml:space="preserve"> </w:t>
-      </w:r>
-      <w:r>
-        <w:rPr>
-          <w:rFonts w:cs="Narkisim" w:hint="cs"/>
-          <w:color w:val="000000"/>
-          <w:sz w:val="24"/>
-          <w:szCs w:val="28"/>
-          <w:rtl/>
-          <w:lang w:bidi="he-IL"/>
-        </w:rPr>
-        <w:t>אכילה</w:t>
-      </w:r>
-      <w:r>
-        <w:rPr>
-          <w:rFonts w:cs="Narkisim"/>
-          <w:color w:val="000000"/>
-          <w:sz w:val="24"/>
-          <w:szCs w:val="28"/>
-          <w:rtl/>
-          <w:lang w:bidi="he-IL"/>
-        </w:rPr>
-        <w:t xml:space="preserve"> </w:t>
-      </w:r>
-      <w:r>
-        <w:rPr>
-          <w:rFonts w:cs="Narkisim" w:hint="cs"/>
-          <w:color w:val="000000"/>
-          <w:sz w:val="24"/>
-          <w:szCs w:val="28"/>
-          <w:rtl/>
-          <w:lang w:bidi="he-IL"/>
-        </w:rPr>
-        <w:t>להתפלל</w:t>
-      </w:r>
-      <w:r>
-        <w:rPr>
-          <w:rFonts w:cs="Narkisim"/>
-          <w:color w:val="000000"/>
-          <w:sz w:val="24"/>
-          <w:szCs w:val="28"/>
-          <w:rtl/>
-          <w:lang w:bidi="he-IL"/>
-        </w:rPr>
-        <w:t xml:space="preserve"> </w:t>
-      </w:r>
-      <w:r>
-        <w:rPr>
-          <w:rFonts w:cs="Narkisim" w:hint="cs"/>
-          <w:color w:val="000000"/>
-          <w:sz w:val="24"/>
-          <w:szCs w:val="28"/>
-          <w:rtl/>
-          <w:lang w:bidi="he-IL"/>
-        </w:rPr>
-        <w:t>אותה</w:t>
-      </w:r>
-      <w:r>
-        <w:rPr>
-          <w:rFonts w:cs="Narkisim"/>
-          <w:color w:val="000000"/>
-          <w:sz w:val="24"/>
-          <w:szCs w:val="28"/>
-          <w:rtl/>
-          <w:lang w:bidi="he-IL"/>
-        </w:rPr>
-        <w:t xml:space="preserve">, </w:t>
-      </w:r>
-      <w:r>
-        <w:rPr>
-          <w:rFonts w:cs="Narkisim" w:hint="cs"/>
-          <w:color w:val="000000"/>
-          <w:sz w:val="24"/>
-          <w:szCs w:val="28"/>
-          <w:rtl/>
-          <w:lang w:bidi="he-IL"/>
-        </w:rPr>
-        <w:t>מכאן</w:t>
-      </w:r>
-      <w:r>
-        <w:rPr>
-          <w:rFonts w:cs="Narkisim"/>
-          <w:color w:val="000000"/>
-          <w:sz w:val="24"/>
-          <w:szCs w:val="28"/>
-          <w:rtl/>
-          <w:lang w:bidi="he-IL"/>
-        </w:rPr>
-        <w:t xml:space="preserve"> </w:t>
-      </w:r>
-      <w:r>
-        <w:rPr>
-          <w:rFonts w:cs="Narkisim" w:hint="cs"/>
-          <w:color w:val="000000"/>
-          <w:sz w:val="24"/>
-          <w:szCs w:val="28"/>
-          <w:rtl/>
-          <w:lang w:bidi="he-IL"/>
-        </w:rPr>
-        <w:t>שיש</w:t>
-      </w:r>
-      <w:r>
-        <w:rPr>
-          <w:rFonts w:cs="Narkisim"/>
-          <w:color w:val="000000"/>
-          <w:sz w:val="24"/>
-          <w:szCs w:val="28"/>
-          <w:rtl/>
-          <w:lang w:bidi="he-IL"/>
-        </w:rPr>
-        <w:t xml:space="preserve"> </w:t>
-      </w:r>
-      <w:r>
-        <w:rPr>
-          <w:rFonts w:cs="Narkisim" w:hint="cs"/>
-          <w:color w:val="000000"/>
-          <w:sz w:val="24"/>
-          <w:szCs w:val="28"/>
-          <w:rtl/>
-          <w:lang w:bidi="he-IL"/>
-        </w:rPr>
-        <w:t>בה</w:t>
-      </w:r>
-      <w:r>
-        <w:rPr>
-          <w:rFonts w:cs="Narkisim"/>
-          <w:color w:val="000000"/>
-          <w:sz w:val="24"/>
-          <w:szCs w:val="28"/>
-          <w:rtl/>
-          <w:lang w:bidi="he-IL"/>
-        </w:rPr>
-        <w:t xml:space="preserve"> </w:t>
-      </w:r>
-      <w:r>
-        <w:rPr>
-          <w:rFonts w:cs="Narkisim" w:hint="cs"/>
-          <w:color w:val="000000"/>
-          <w:sz w:val="24"/>
-          <w:szCs w:val="28"/>
-          <w:rtl/>
-          <w:lang w:bidi="he-IL"/>
-        </w:rPr>
-        <w:t>מצוה</w:t>
-      </w:r>
-      <w:r>
-        <w:rPr>
-          <w:rFonts w:cs="Narkisim"/>
-          <w:color w:val="000000"/>
-          <w:sz w:val="24"/>
-          <w:szCs w:val="28"/>
-          <w:rtl/>
-          <w:lang w:bidi="he-IL"/>
-        </w:rPr>
-        <w:t xml:space="preserve">, </w:t>
-      </w:r>
-      <w:r>
-        <w:rPr>
-          <w:rFonts w:cs="Narkisim" w:hint="cs"/>
-          <w:color w:val="000000"/>
-          <w:sz w:val="24"/>
-          <w:szCs w:val="28"/>
-          <w:rtl/>
-          <w:lang w:bidi="he-IL"/>
-        </w:rPr>
-        <w:t>ולכן</w:t>
-      </w:r>
-      <w:r>
-        <w:rPr>
-          <w:rFonts w:cs="Narkisim"/>
-          <w:color w:val="000000"/>
-          <w:sz w:val="24"/>
-          <w:szCs w:val="28"/>
-          <w:rtl/>
-          <w:lang w:bidi="he-IL"/>
-        </w:rPr>
-        <w:t xml:space="preserve"> </w:t>
-      </w:r>
-      <w:r>
-        <w:rPr>
-          <w:rFonts w:cs="Narkisim" w:hint="cs"/>
-          <w:color w:val="000000"/>
-          <w:sz w:val="24"/>
-          <w:szCs w:val="28"/>
-          <w:rtl/>
-          <w:lang w:bidi="he-IL"/>
-        </w:rPr>
-        <w:t>כשעדיין</w:t>
-      </w:r>
-      <w:r>
-        <w:rPr>
-          <w:rFonts w:cs="Narkisim"/>
-          <w:color w:val="000000"/>
-          <w:sz w:val="24"/>
-          <w:szCs w:val="28"/>
-          <w:rtl/>
-          <w:lang w:bidi="he-IL"/>
-        </w:rPr>
-        <w:t xml:space="preserve"> </w:t>
-      </w:r>
-      <w:r>
-        <w:rPr>
-          <w:rFonts w:cs="Narkisim" w:hint="cs"/>
-          <w:color w:val="000000"/>
-          <w:sz w:val="24"/>
-          <w:szCs w:val="28"/>
-          <w:rtl/>
-          <w:lang w:bidi="he-IL"/>
-        </w:rPr>
-        <w:t>לא</w:t>
-      </w:r>
-      <w:r>
-        <w:rPr>
-          <w:rFonts w:cs="Narkisim"/>
-          <w:color w:val="000000"/>
-          <w:sz w:val="24"/>
-          <w:szCs w:val="28"/>
-          <w:rtl/>
-          <w:lang w:bidi="he-IL"/>
-        </w:rPr>
-        <w:t xml:space="preserve"> </w:t>
-      </w:r>
-      <w:r>
-        <w:rPr>
-          <w:rFonts w:cs="Narkisim" w:hint="cs"/>
-          <w:color w:val="000000"/>
-          <w:sz w:val="24"/>
-          <w:szCs w:val="28"/>
-          <w:rtl/>
-          <w:lang w:bidi="he-IL"/>
-        </w:rPr>
-        <w:t>התיר</w:t>
-      </w:r>
-      <w:r>
-        <w:rPr>
-          <w:rFonts w:cs="Narkisim"/>
-          <w:color w:val="000000"/>
-          <w:sz w:val="24"/>
-          <w:szCs w:val="28"/>
-          <w:rtl/>
-          <w:lang w:bidi="he-IL"/>
-        </w:rPr>
-        <w:t xml:space="preserve"> </w:t>
-      </w:r>
-      <w:r>
-        <w:rPr>
-          <w:rFonts w:cs="Narkisim" w:hint="cs"/>
-          <w:color w:val="000000"/>
-          <w:sz w:val="24"/>
-          <w:szCs w:val="28"/>
-          <w:rtl/>
-          <w:lang w:bidi="he-IL"/>
-        </w:rPr>
-        <w:t>חגורו</w:t>
-      </w:r>
-      <w:r>
-        <w:rPr>
-          <w:rFonts w:cs="Narkisim"/>
-          <w:color w:val="000000"/>
-          <w:sz w:val="24"/>
-          <w:szCs w:val="28"/>
-          <w:rtl/>
-          <w:lang w:bidi="he-IL"/>
-        </w:rPr>
-        <w:t xml:space="preserve"> - </w:t>
-      </w:r>
-      <w:r>
-        <w:rPr>
-          <w:rFonts w:cs="Narkisim" w:hint="cs"/>
-          <w:color w:val="000000"/>
-          <w:sz w:val="24"/>
-          <w:szCs w:val="28"/>
-          <w:rtl/>
-          <w:lang w:bidi="he-IL"/>
-        </w:rPr>
-        <w:t>מטריחים</w:t>
-      </w:r>
-      <w:r>
-        <w:rPr>
-          <w:rFonts w:cs="Narkisim"/>
-          <w:color w:val="000000"/>
-          <w:sz w:val="24"/>
-          <w:szCs w:val="28"/>
-          <w:rtl/>
-          <w:lang w:bidi="he-IL"/>
-        </w:rPr>
-        <w:t xml:space="preserve"> </w:t>
-      </w:r>
-      <w:r>
-        <w:rPr>
-          <w:rFonts w:cs="Narkisim" w:hint="cs"/>
-          <w:color w:val="000000"/>
-          <w:sz w:val="24"/>
-          <w:szCs w:val="28"/>
-          <w:rtl/>
-          <w:lang w:bidi="he-IL"/>
-        </w:rPr>
-        <w:t>אותו</w:t>
-      </w:r>
-      <w:r>
-        <w:rPr>
-          <w:rFonts w:cs="Narkisim"/>
-          <w:color w:val="000000"/>
-          <w:sz w:val="24"/>
-          <w:szCs w:val="28"/>
-          <w:rtl/>
-          <w:lang w:bidi="he-IL"/>
-        </w:rPr>
-        <w:t xml:space="preserve"> </w:t>
-      </w:r>
-      <w:r>
-        <w:rPr>
-          <w:rFonts w:cs="Narkisim" w:hint="cs"/>
-          <w:color w:val="000000"/>
-          <w:sz w:val="24"/>
-          <w:szCs w:val="28"/>
-          <w:rtl/>
-          <w:lang w:bidi="he-IL"/>
-        </w:rPr>
-        <w:t>להתפלל</w:t>
-      </w:r>
-      <w:r>
-        <w:rPr>
-          <w:rFonts w:cs="Narkisim"/>
-          <w:color w:val="000000"/>
-          <w:sz w:val="24"/>
-          <w:szCs w:val="28"/>
-          <w:rtl/>
-          <w:lang w:bidi="he-IL"/>
-        </w:rPr>
-        <w:t xml:space="preserve"> </w:t>
-      </w:r>
-      <w:r>
-        <w:rPr>
-          <w:rFonts w:cs="Narkisim" w:hint="cs"/>
-          <w:color w:val="000000"/>
-          <w:sz w:val="24"/>
-          <w:szCs w:val="28"/>
-          <w:rtl/>
-          <w:lang w:bidi="he-IL"/>
-        </w:rPr>
-        <w:t>קודם</w:t>
-      </w:r>
-      <w:r>
-        <w:rPr>
-          <w:rFonts w:cs="Narkisim"/>
-          <w:color w:val="000000"/>
-          <w:sz w:val="24"/>
-          <w:szCs w:val="28"/>
-          <w:rtl/>
-          <w:lang w:bidi="he-IL"/>
-        </w:rPr>
-        <w:t xml:space="preserve">. </w:t>
-      </w:r>
-      <w:r>
-        <w:rPr>
-          <w:rFonts w:cs="Narkisim" w:hint="cs"/>
-          <w:color w:val="000000"/>
-          <w:sz w:val="24"/>
-          <w:szCs w:val="28"/>
-          <w:rtl/>
-          <w:lang w:bidi="he-IL"/>
-        </w:rPr>
-        <w:t>התוספות</w:t>
-      </w:r>
-      <w:r>
-        <w:rPr>
-          <w:rFonts w:cs="Narkisim"/>
-          <w:color w:val="000000"/>
-          <w:sz w:val="24"/>
-          <w:szCs w:val="28"/>
-          <w:rtl/>
-          <w:lang w:bidi="he-IL"/>
-        </w:rPr>
-        <w:t xml:space="preserve"> </w:t>
-      </w:r>
-      <w:r>
-        <w:rPr>
-          <w:rFonts w:cs="Narkisim" w:hint="cs"/>
-          <w:color w:val="000000"/>
-          <w:sz w:val="24"/>
-          <w:szCs w:val="28"/>
-          <w:rtl/>
-          <w:lang w:bidi="he-IL"/>
-        </w:rPr>
-        <w:t>במסכת</w:t>
-      </w:r>
-      <w:r>
-        <w:rPr>
-          <w:rFonts w:cs="Narkisim"/>
-          <w:color w:val="000000"/>
-          <w:sz w:val="24"/>
-          <w:szCs w:val="28"/>
-          <w:rtl/>
-          <w:lang w:bidi="he-IL"/>
-        </w:rPr>
-        <w:t xml:space="preserve"> </w:t>
-      </w:r>
-      <w:r>
-        <w:rPr>
-          <w:rFonts w:cs="Narkisim" w:hint="cs"/>
-          <w:color w:val="000000"/>
-          <w:sz w:val="24"/>
-          <w:szCs w:val="28"/>
-          <w:rtl/>
-          <w:lang w:bidi="he-IL"/>
-        </w:rPr>
-        <w:t>שבת</w:t>
-      </w:r>
-      <w:r>
-        <w:rPr>
-          <w:rFonts w:cs="Narkisim"/>
-          <w:color w:val="000000"/>
-          <w:sz w:val="24"/>
-          <w:szCs w:val="28"/>
-          <w:rtl/>
-          <w:lang w:bidi="he-IL"/>
-        </w:rPr>
-        <w:t xml:space="preserve"> (</w:t>
-      </w:r>
-      <w:r>
-        <w:rPr>
-          <w:rFonts w:cs="Narkisim" w:hint="cs"/>
-          <w:color w:val="000000"/>
-          <w:sz w:val="24"/>
-          <w:szCs w:val="28"/>
-          <w:rtl/>
-          <w:lang w:bidi="he-IL"/>
-        </w:rPr>
-        <w:t>שם</w:t>
-      </w:r>
-      <w:r>
-        <w:rPr>
-          <w:rFonts w:cs="Narkisim"/>
-          <w:color w:val="000000"/>
-          <w:sz w:val="24"/>
-          <w:szCs w:val="28"/>
-          <w:rtl/>
-          <w:lang w:bidi="he-IL"/>
-        </w:rPr>
-        <w:t xml:space="preserve">) </w:t>
-      </w:r>
-      <w:r>
-        <w:rPr>
-          <w:rFonts w:cs="Narkisim" w:hint="cs"/>
-          <w:color w:val="000000"/>
-          <w:sz w:val="24"/>
-          <w:szCs w:val="28"/>
-          <w:rtl/>
-          <w:lang w:bidi="he-IL"/>
-        </w:rPr>
-        <w:t>ובמסכת</w:t>
-      </w:r>
-      <w:r>
-        <w:rPr>
-          <w:rFonts w:cs="Narkisim"/>
-          <w:color w:val="000000"/>
-          <w:sz w:val="24"/>
-          <w:szCs w:val="28"/>
-          <w:rtl/>
-          <w:lang w:bidi="he-IL"/>
-        </w:rPr>
-        <w:t xml:space="preserve"> </w:t>
-      </w:r>
-      <w:r>
-        <w:rPr>
-          <w:rFonts w:cs="Narkisim" w:hint="cs"/>
-          <w:color w:val="000000"/>
-          <w:sz w:val="24"/>
-          <w:szCs w:val="28"/>
-          <w:rtl/>
-          <w:lang w:bidi="he-IL"/>
-        </w:rPr>
-        <w:t>יומא</w:t>
-      </w:r>
-      <w:r>
-        <w:rPr>
-          <w:rFonts w:cs="Narkisim"/>
-          <w:color w:val="000000"/>
-          <w:sz w:val="24"/>
-          <w:szCs w:val="28"/>
-          <w:rtl/>
-          <w:lang w:bidi="he-IL"/>
-        </w:rPr>
-        <w:t xml:space="preserve"> (</w:t>
-      </w:r>
-      <w:r>
-        <w:rPr>
-          <w:rFonts w:cs="Narkisim" w:hint="cs"/>
-          <w:color w:val="000000"/>
-          <w:sz w:val="24"/>
-          <w:szCs w:val="28"/>
-          <w:rtl/>
-          <w:lang w:bidi="he-IL"/>
-        </w:rPr>
-        <w:t>שם</w:t>
-      </w:r>
-      <w:r>
-        <w:rPr>
-          <w:rFonts w:cs="Narkisim"/>
-          <w:color w:val="000000"/>
-          <w:sz w:val="24"/>
-          <w:szCs w:val="28"/>
-          <w:rtl/>
-          <w:lang w:bidi="he-IL"/>
-        </w:rPr>
-        <w:t xml:space="preserve">) </w:t>
-      </w:r>
-      <w:r>
-        <w:rPr>
-          <w:rFonts w:cs="Narkisim" w:hint="cs"/>
-          <w:color w:val="000000"/>
-          <w:sz w:val="24"/>
-          <w:szCs w:val="28"/>
-          <w:rtl/>
-          <w:lang w:bidi="he-IL"/>
-        </w:rPr>
-        <w:t>מוסיפים</w:t>
-      </w:r>
-      <w:r>
-        <w:rPr>
-          <w:rFonts w:cs="Narkisim"/>
-          <w:color w:val="000000"/>
-          <w:sz w:val="24"/>
-          <w:szCs w:val="28"/>
-          <w:rtl/>
-          <w:lang w:bidi="he-IL"/>
-        </w:rPr>
-        <w:t xml:space="preserve"> </w:t>
-      </w:r>
-      <w:r>
-        <w:rPr>
-          <w:rFonts w:cs="Narkisim" w:hint="cs"/>
-          <w:color w:val="000000"/>
-          <w:sz w:val="24"/>
-          <w:szCs w:val="28"/>
-          <w:rtl/>
-          <w:lang w:bidi="he-IL"/>
-        </w:rPr>
-        <w:t>שבודאי</w:t>
-      </w:r>
-      <w:r>
-        <w:rPr>
-          <w:rFonts w:cs="Narkisim"/>
-          <w:color w:val="000000"/>
-          <w:sz w:val="24"/>
-          <w:szCs w:val="28"/>
-          <w:rtl/>
-          <w:lang w:bidi="he-IL"/>
-        </w:rPr>
-        <w:t xml:space="preserve"> </w:t>
-      </w:r>
-      <w:r>
-        <w:rPr>
-          <w:rFonts w:cs="Narkisim" w:hint="cs"/>
-          <w:color w:val="000000"/>
-          <w:sz w:val="24"/>
-          <w:szCs w:val="28"/>
-          <w:rtl/>
-          <w:lang w:bidi="he-IL"/>
-        </w:rPr>
-        <w:t>יעקב</w:t>
-      </w:r>
-      <w:r>
-        <w:rPr>
-          <w:rFonts w:cs="Narkisim"/>
-          <w:color w:val="000000"/>
-          <w:sz w:val="24"/>
-          <w:szCs w:val="28"/>
-          <w:rtl/>
-          <w:lang w:bidi="he-IL"/>
-        </w:rPr>
-        <w:t xml:space="preserve"> </w:t>
-      </w:r>
-      <w:r>
-        <w:rPr>
-          <w:rFonts w:cs="Narkisim" w:hint="cs"/>
-          <w:color w:val="000000"/>
-          <w:sz w:val="24"/>
-          <w:szCs w:val="28"/>
-          <w:rtl/>
-          <w:lang w:bidi="he-IL"/>
-        </w:rPr>
-        <w:t>אבינו</w:t>
-      </w:r>
-      <w:r>
-        <w:rPr>
-          <w:rFonts w:cs="Narkisim"/>
-          <w:color w:val="000000"/>
-          <w:sz w:val="24"/>
-          <w:szCs w:val="28"/>
-          <w:rtl/>
-          <w:lang w:bidi="he-IL"/>
-        </w:rPr>
-        <w:t xml:space="preserve"> </w:t>
-      </w:r>
-      <w:r>
-        <w:rPr>
-          <w:rFonts w:cs="Narkisim" w:hint="cs"/>
-          <w:color w:val="000000"/>
-          <w:sz w:val="24"/>
-          <w:szCs w:val="28"/>
-          <w:rtl/>
-          <w:lang w:bidi="he-IL"/>
-        </w:rPr>
-        <w:t>לא</w:t>
-      </w:r>
-      <w:r>
-        <w:rPr>
-          <w:rFonts w:cs="Narkisim"/>
-          <w:color w:val="000000"/>
-          <w:sz w:val="24"/>
-          <w:szCs w:val="28"/>
-          <w:rtl/>
-          <w:lang w:bidi="he-IL"/>
-        </w:rPr>
-        <w:t xml:space="preserve"> </w:t>
-      </w:r>
-      <w:r>
-        <w:rPr>
-          <w:rFonts w:cs="Narkisim" w:hint="cs"/>
-          <w:color w:val="000000"/>
-          <w:sz w:val="24"/>
-          <w:szCs w:val="28"/>
-          <w:rtl/>
-          <w:lang w:bidi="he-IL"/>
-        </w:rPr>
-        <w:t>תיקן</w:t>
-      </w:r>
-      <w:r>
-        <w:rPr>
-          <w:rFonts w:cs="Narkisim"/>
-          <w:color w:val="000000"/>
-          <w:sz w:val="24"/>
-          <w:szCs w:val="28"/>
-          <w:rtl/>
-          <w:lang w:bidi="he-IL"/>
-        </w:rPr>
-        <w:t xml:space="preserve"> </w:t>
-      </w:r>
-      <w:r>
-        <w:rPr>
-          <w:rFonts w:cs="Narkisim" w:hint="cs"/>
-          <w:color w:val="000000"/>
-          <w:sz w:val="24"/>
-          <w:szCs w:val="28"/>
-          <w:rtl/>
-          <w:lang w:bidi="he-IL"/>
-        </w:rPr>
-        <w:t>תפלת</w:t>
-      </w:r>
-      <w:r>
-        <w:rPr>
-          <w:rFonts w:cs="Narkisim"/>
-          <w:color w:val="000000"/>
-          <w:sz w:val="24"/>
-          <w:szCs w:val="28"/>
-          <w:rtl/>
-          <w:lang w:bidi="he-IL"/>
-        </w:rPr>
-        <w:t xml:space="preserve"> </w:t>
-      </w:r>
-      <w:r>
-        <w:rPr>
-          <w:rFonts w:cs="Narkisim" w:hint="cs"/>
-          <w:color w:val="000000"/>
-          <w:sz w:val="24"/>
-          <w:szCs w:val="28"/>
-          <w:rtl/>
-          <w:lang w:bidi="he-IL"/>
-        </w:rPr>
-        <w:t>ערבית</w:t>
-      </w:r>
-      <w:r>
-        <w:rPr>
-          <w:rFonts w:cs="Narkisim"/>
-          <w:color w:val="000000"/>
-          <w:sz w:val="24"/>
-          <w:szCs w:val="28"/>
-          <w:rtl/>
-          <w:lang w:bidi="he-IL"/>
-        </w:rPr>
-        <w:t xml:space="preserve"> </w:t>
-      </w:r>
-      <w:r>
-        <w:rPr>
-          <w:rFonts w:cs="Narkisim" w:hint="cs"/>
-          <w:color w:val="000000"/>
-          <w:sz w:val="24"/>
-          <w:szCs w:val="28"/>
-          <w:rtl/>
-          <w:lang w:bidi="he-IL"/>
-        </w:rPr>
-        <w:t>לבטלה</w:t>
-      </w:r>
-      <w:r>
-        <w:rPr>
-          <w:rFonts w:cs="Narkisim"/>
-          <w:color w:val="000000"/>
-          <w:sz w:val="24"/>
-          <w:szCs w:val="28"/>
-          <w:rtl/>
-          <w:lang w:bidi="he-IL"/>
-        </w:rPr>
-        <w:t xml:space="preserve">, </w:t>
-      </w:r>
-      <w:r>
-        <w:rPr>
-          <w:rFonts w:cs="Narkisim" w:hint="cs"/>
-          <w:color w:val="000000"/>
-          <w:sz w:val="24"/>
-          <w:szCs w:val="28"/>
-          <w:rtl/>
-          <w:lang w:bidi="he-IL"/>
-        </w:rPr>
-        <w:t>ועוד</w:t>
-      </w:r>
-      <w:r>
-        <w:rPr>
-          <w:rFonts w:cs="Narkisim"/>
-          <w:color w:val="000000"/>
-          <w:sz w:val="24"/>
-          <w:szCs w:val="28"/>
-          <w:rtl/>
-          <w:lang w:bidi="he-IL"/>
-        </w:rPr>
-        <w:t xml:space="preserve"> </w:t>
-      </w:r>
-      <w:r>
-        <w:rPr>
-          <w:rFonts w:cs="Narkisim" w:hint="cs"/>
-          <w:color w:val="000000"/>
-          <w:sz w:val="24"/>
-          <w:szCs w:val="28"/>
-          <w:rtl/>
-          <w:lang w:bidi="he-IL"/>
-        </w:rPr>
-        <w:t>שיש</w:t>
-      </w:r>
-      <w:r>
-        <w:rPr>
-          <w:rFonts w:cs="Narkisim"/>
-          <w:color w:val="000000"/>
-          <w:sz w:val="24"/>
-          <w:szCs w:val="28"/>
-          <w:rtl/>
-          <w:lang w:bidi="he-IL"/>
-        </w:rPr>
-        <w:t xml:space="preserve"> </w:t>
-      </w:r>
-      <w:r>
-        <w:rPr>
-          <w:rFonts w:cs="Narkisim" w:hint="cs"/>
-          <w:color w:val="000000"/>
-          <w:sz w:val="24"/>
-          <w:szCs w:val="28"/>
-          <w:rtl/>
-          <w:lang w:bidi="he-IL"/>
-        </w:rPr>
-        <w:t>להשוותה</w:t>
-      </w:r>
-      <w:r>
-        <w:rPr>
-          <w:rFonts w:cs="Narkisim"/>
-          <w:color w:val="000000"/>
-          <w:sz w:val="24"/>
-          <w:szCs w:val="28"/>
-          <w:rtl/>
-          <w:lang w:bidi="he-IL"/>
-        </w:rPr>
-        <w:t xml:space="preserve"> </w:t>
-      </w:r>
-      <w:r>
-        <w:rPr>
-          <w:rFonts w:cs="Narkisim" w:hint="cs"/>
-          <w:color w:val="000000"/>
-          <w:sz w:val="24"/>
-          <w:szCs w:val="28"/>
-          <w:rtl/>
-          <w:lang w:bidi="he-IL"/>
-        </w:rPr>
-        <w:t>לאברים</w:t>
-      </w:r>
-      <w:r>
-        <w:rPr>
-          <w:rFonts w:cs="Narkisim"/>
-          <w:color w:val="000000"/>
-          <w:sz w:val="24"/>
-          <w:szCs w:val="28"/>
-          <w:rtl/>
-          <w:lang w:bidi="he-IL"/>
-        </w:rPr>
-        <w:t xml:space="preserve"> </w:t>
-      </w:r>
-      <w:r>
-        <w:rPr>
-          <w:rFonts w:cs="Narkisim" w:hint="cs"/>
-          <w:color w:val="000000"/>
-          <w:sz w:val="24"/>
-          <w:szCs w:val="28"/>
-          <w:rtl/>
-          <w:lang w:bidi="he-IL"/>
-        </w:rPr>
-        <w:t>ופדרים</w:t>
-      </w:r>
-      <w:r>
-        <w:rPr>
-          <w:rFonts w:cs="Narkisim"/>
-          <w:color w:val="000000"/>
-          <w:sz w:val="24"/>
-          <w:szCs w:val="28"/>
-          <w:rtl/>
-          <w:lang w:bidi="he-IL"/>
-        </w:rPr>
-        <w:t xml:space="preserve"> </w:t>
-      </w:r>
-      <w:r>
-        <w:rPr>
-          <w:rFonts w:cs="Narkisim" w:hint="cs"/>
-          <w:color w:val="000000"/>
-          <w:sz w:val="24"/>
-          <w:szCs w:val="28"/>
-          <w:rtl/>
-          <w:lang w:bidi="he-IL"/>
-        </w:rPr>
-        <w:t>שקרבים</w:t>
-      </w:r>
-      <w:r>
-        <w:rPr>
-          <w:rFonts w:cs="Narkisim"/>
-          <w:color w:val="000000"/>
-          <w:sz w:val="24"/>
-          <w:szCs w:val="28"/>
-          <w:rtl/>
-          <w:lang w:bidi="he-IL"/>
-        </w:rPr>
-        <w:t xml:space="preserve"> </w:t>
-      </w:r>
-      <w:r>
-        <w:rPr>
-          <w:rFonts w:cs="Narkisim" w:hint="cs"/>
-          <w:color w:val="000000"/>
-          <w:sz w:val="24"/>
-          <w:szCs w:val="28"/>
-          <w:rtl/>
-          <w:lang w:bidi="he-IL"/>
-        </w:rPr>
-        <w:t>בלילה</w:t>
-      </w:r>
-      <w:r>
-        <w:rPr>
-          <w:rFonts w:cs="Narkisim"/>
-          <w:color w:val="000000"/>
-          <w:sz w:val="24"/>
-          <w:szCs w:val="28"/>
-          <w:rtl/>
-          <w:lang w:bidi="he-IL"/>
-        </w:rPr>
-        <w:t xml:space="preserve"> </w:t>
-      </w:r>
-      <w:r>
-        <w:rPr>
-          <w:rFonts w:cs="Narkisim" w:hint="cs"/>
-          <w:color w:val="000000"/>
-          <w:sz w:val="24"/>
-          <w:szCs w:val="28"/>
-          <w:rtl/>
-          <w:lang w:bidi="he-IL"/>
-        </w:rPr>
-        <w:t>שכנגדם</w:t>
-      </w:r>
-      <w:r>
-        <w:rPr>
-          <w:rFonts w:cs="Narkisim"/>
-          <w:color w:val="000000"/>
-          <w:sz w:val="24"/>
-          <w:szCs w:val="28"/>
-          <w:rtl/>
-          <w:lang w:bidi="he-IL"/>
-        </w:rPr>
-        <w:t xml:space="preserve"> </w:t>
-      </w:r>
-      <w:r>
-        <w:rPr>
-          <w:rFonts w:cs="Narkisim" w:hint="cs"/>
-          <w:color w:val="000000"/>
-          <w:sz w:val="24"/>
-          <w:szCs w:val="28"/>
-          <w:rtl/>
-          <w:lang w:bidi="he-IL"/>
-        </w:rPr>
-        <w:t>ניתקנה</w:t>
-      </w:r>
-      <w:r>
-        <w:rPr>
-          <w:rFonts w:cs="Narkisim"/>
-          <w:color w:val="000000"/>
-          <w:sz w:val="24"/>
-          <w:szCs w:val="28"/>
-          <w:rtl/>
-          <w:lang w:bidi="he-IL"/>
-        </w:rPr>
-        <w:t xml:space="preserve">, </w:t>
-      </w:r>
-      <w:r>
-        <w:rPr>
-          <w:rFonts w:cs="Narkisim" w:hint="cs"/>
-          <w:color w:val="000000"/>
-          <w:sz w:val="24"/>
-          <w:szCs w:val="28"/>
-          <w:rtl/>
-          <w:lang w:bidi="he-IL"/>
-        </w:rPr>
-        <w:t>ובהם</w:t>
-      </w:r>
-      <w:r>
-        <w:rPr>
-          <w:rFonts w:cs="Narkisim"/>
-          <w:color w:val="000000"/>
-          <w:sz w:val="24"/>
-          <w:szCs w:val="28"/>
-          <w:rtl/>
-          <w:lang w:bidi="he-IL"/>
-        </w:rPr>
-        <w:t xml:space="preserve"> </w:t>
-      </w:r>
-      <w:r>
-        <w:rPr>
-          <w:rFonts w:cs="Narkisim" w:hint="cs"/>
-          <w:color w:val="000000"/>
-          <w:sz w:val="24"/>
-          <w:szCs w:val="28"/>
-          <w:rtl/>
-          <w:lang w:bidi="he-IL"/>
-        </w:rPr>
-        <w:t>יש</w:t>
-      </w:r>
-      <w:r>
-        <w:rPr>
-          <w:rFonts w:cs="Narkisim"/>
-          <w:color w:val="000000"/>
-          <w:sz w:val="24"/>
-          <w:szCs w:val="28"/>
-          <w:rtl/>
-          <w:lang w:bidi="he-IL"/>
-        </w:rPr>
-        <w:t xml:space="preserve"> </w:t>
-      </w:r>
-      <w:r>
-        <w:rPr>
-          <w:rFonts w:cs="Narkisim" w:hint="cs"/>
-          <w:color w:val="000000"/>
-          <w:sz w:val="24"/>
-          <w:szCs w:val="28"/>
-          <w:rtl/>
-          <w:lang w:bidi="he-IL"/>
-        </w:rPr>
-        <w:t>מצוה</w:t>
-      </w:r>
-      <w:r>
-        <w:rPr>
-          <w:rFonts w:cs="Narkisim"/>
-          <w:color w:val="000000"/>
-          <w:sz w:val="24"/>
-          <w:szCs w:val="28"/>
-          <w:rtl/>
-          <w:lang w:bidi="he-IL"/>
-        </w:rPr>
-        <w:t xml:space="preserve"> </w:t>
-      </w:r>
-      <w:r>
-        <w:rPr>
-          <w:rFonts w:cs="Narkisim" w:hint="cs"/>
-          <w:color w:val="000000"/>
-          <w:sz w:val="24"/>
-          <w:szCs w:val="28"/>
-          <w:rtl/>
-          <w:lang w:bidi="he-IL"/>
-        </w:rPr>
-        <w:t>להקטיר</w:t>
-      </w:r>
-      <w:r>
-        <w:rPr>
-          <w:rFonts w:cs="Narkisim"/>
-          <w:color w:val="000000"/>
-          <w:sz w:val="24"/>
-          <w:szCs w:val="28"/>
-          <w:rtl/>
-          <w:lang w:bidi="he-IL"/>
-        </w:rPr>
-        <w:t xml:space="preserve">, </w:t>
-      </w:r>
-      <w:r>
-        <w:rPr>
-          <w:rFonts w:cs="Narkisim" w:hint="cs"/>
-          <w:color w:val="000000"/>
-          <w:sz w:val="24"/>
-          <w:szCs w:val="28"/>
-          <w:rtl/>
-          <w:lang w:bidi="he-IL"/>
-        </w:rPr>
-        <w:t>למרות</w:t>
-      </w:r>
-      <w:r>
-        <w:rPr>
-          <w:rFonts w:cs="Narkisim"/>
-          <w:color w:val="000000"/>
-          <w:sz w:val="24"/>
-          <w:szCs w:val="28"/>
-          <w:rtl/>
-          <w:lang w:bidi="he-IL"/>
-        </w:rPr>
-        <w:t xml:space="preserve"> </w:t>
-      </w:r>
-      <w:r>
-        <w:rPr>
-          <w:rFonts w:cs="Narkisim" w:hint="cs"/>
-          <w:color w:val="000000"/>
-          <w:sz w:val="24"/>
-          <w:szCs w:val="28"/>
-          <w:rtl/>
-          <w:lang w:bidi="he-IL"/>
-        </w:rPr>
-        <w:t>שאינם</w:t>
-      </w:r>
-      <w:r>
-        <w:rPr>
-          <w:rFonts w:cs="Narkisim"/>
-          <w:color w:val="000000"/>
-          <w:sz w:val="24"/>
-          <w:szCs w:val="28"/>
-          <w:rtl/>
-          <w:lang w:bidi="he-IL"/>
-        </w:rPr>
-        <w:t xml:space="preserve"> </w:t>
-      </w:r>
-      <w:r>
-        <w:rPr>
-          <w:rFonts w:cs="Narkisim" w:hint="cs"/>
-          <w:color w:val="000000"/>
-          <w:sz w:val="24"/>
-          <w:szCs w:val="28"/>
-          <w:rtl/>
-          <w:lang w:bidi="he-IL"/>
-        </w:rPr>
-        <w:t>מעכבים</w:t>
-      </w:r>
-      <w:r>
-        <w:rPr>
-          <w:rFonts w:cs="Narkisim"/>
-          <w:color w:val="000000"/>
-          <w:sz w:val="24"/>
-          <w:szCs w:val="28"/>
-          <w:rtl/>
-          <w:lang w:bidi="he-IL"/>
-        </w:rPr>
-        <w:t xml:space="preserve"> </w:t>
-      </w:r>
-      <w:r>
-        <w:rPr>
-          <w:rFonts w:cs="Narkisim" w:hint="cs"/>
-          <w:color w:val="000000"/>
-          <w:sz w:val="24"/>
-          <w:szCs w:val="28"/>
-          <w:rtl/>
-          <w:lang w:bidi="he-IL"/>
-        </w:rPr>
-        <w:t>את</w:t>
-      </w:r>
-      <w:r>
-        <w:rPr>
-          <w:rFonts w:cs="Narkisim"/>
-          <w:color w:val="000000"/>
-          <w:sz w:val="24"/>
-          <w:szCs w:val="28"/>
-          <w:rtl/>
-          <w:lang w:bidi="he-IL"/>
-        </w:rPr>
-        <w:t xml:space="preserve"> </w:t>
-      </w:r>
-      <w:r>
-        <w:rPr>
-          <w:rFonts w:cs="Narkisim" w:hint="cs"/>
-          <w:color w:val="000000"/>
-          <w:sz w:val="24"/>
-          <w:szCs w:val="28"/>
-          <w:rtl/>
-          <w:lang w:bidi="he-IL"/>
-        </w:rPr>
-        <w:t>הכפרה</w:t>
-      </w:r>
-      <w:r>
-        <w:rPr>
-          <w:rFonts w:cs="Narkisim"/>
-          <w:color w:val="000000"/>
-          <w:sz w:val="24"/>
-          <w:szCs w:val="28"/>
-          <w:rtl/>
-          <w:lang w:bidi="he-IL"/>
-        </w:rPr>
-        <w:t xml:space="preserve">. </w:t>
-      </w:r>
-      <w:r>
-        <w:rPr>
-          <w:rFonts w:cs="Narkisim" w:hint="cs"/>
-          <w:color w:val="000000"/>
-          <w:sz w:val="24"/>
-          <w:szCs w:val="28"/>
-          <w:rtl/>
-          <w:lang w:bidi="he-IL"/>
-        </w:rPr>
-        <w:t>בתשובת</w:t>
-      </w:r>
-      <w:r>
-        <w:rPr>
-          <w:rFonts w:cs="Narkisim"/>
-          <w:color w:val="000000"/>
-          <w:sz w:val="24"/>
-          <w:szCs w:val="28"/>
-          <w:rtl/>
-          <w:lang w:bidi="he-IL"/>
-        </w:rPr>
-        <w:t xml:space="preserve"> </w:t>
-      </w:r>
-      <w:r>
-        <w:rPr>
-          <w:rFonts w:cs="Narkisim" w:hint="cs"/>
-          <w:color w:val="000000"/>
-          <w:sz w:val="24"/>
-          <w:szCs w:val="28"/>
-          <w:rtl/>
-          <w:lang w:bidi="he-IL"/>
-        </w:rPr>
-        <w:t>רב</w:t>
-      </w:r>
-      <w:r>
-        <w:rPr>
-          <w:rFonts w:cs="Narkisim"/>
-          <w:color w:val="000000"/>
-          <w:sz w:val="24"/>
-          <w:szCs w:val="28"/>
-          <w:rtl/>
-          <w:lang w:bidi="he-IL"/>
-        </w:rPr>
-        <w:t xml:space="preserve"> </w:t>
-      </w:r>
-      <w:r>
-        <w:rPr>
-          <w:rFonts w:cs="Narkisim" w:hint="cs"/>
-          <w:color w:val="000000"/>
-          <w:sz w:val="24"/>
-          <w:szCs w:val="28"/>
-          <w:rtl/>
-          <w:lang w:bidi="he-IL"/>
-        </w:rPr>
-        <w:t>שרירא</w:t>
-      </w:r>
-      <w:r>
-        <w:rPr>
-          <w:rFonts w:cs="Narkisim"/>
-          <w:color w:val="000000"/>
-          <w:sz w:val="24"/>
-          <w:szCs w:val="28"/>
-          <w:rtl/>
-          <w:lang w:bidi="he-IL"/>
-        </w:rPr>
-        <w:t xml:space="preserve"> </w:t>
-      </w:r>
-      <w:r>
-        <w:rPr>
-          <w:rFonts w:cs="Narkisim" w:hint="cs"/>
-          <w:color w:val="000000"/>
-          <w:sz w:val="24"/>
-          <w:szCs w:val="28"/>
-          <w:rtl/>
-          <w:lang w:bidi="he-IL"/>
-        </w:rPr>
-        <w:t>גאון</w:t>
-      </w:r>
-      <w:r>
-        <w:rPr>
-          <w:rFonts w:cs="Narkisim"/>
-          <w:color w:val="000000"/>
-          <w:sz w:val="24"/>
-          <w:szCs w:val="28"/>
-          <w:rtl/>
-          <w:lang w:bidi="he-IL"/>
-        </w:rPr>
-        <w:t xml:space="preserve"> (</w:t>
-      </w:r>
-      <w:r>
-        <w:rPr>
-          <w:rFonts w:cs="Narkisim" w:hint="cs"/>
-          <w:color w:val="000000"/>
-          <w:sz w:val="24"/>
-          <w:szCs w:val="28"/>
-          <w:rtl/>
-          <w:lang w:bidi="he-IL"/>
-        </w:rPr>
-        <w:t>מובאת</w:t>
-      </w:r>
-      <w:r>
-        <w:rPr>
-          <w:rFonts w:cs="Narkisim"/>
-          <w:color w:val="000000"/>
-          <w:sz w:val="24"/>
-          <w:szCs w:val="28"/>
-          <w:rtl/>
-          <w:lang w:bidi="he-IL"/>
-        </w:rPr>
-        <w:t xml:space="preserve"> </w:t>
-      </w:r>
-      <w:r>
-        <w:rPr>
-          <w:rFonts w:cs="Narkisim" w:hint="cs"/>
-          <w:color w:val="000000"/>
-          <w:sz w:val="24"/>
-          <w:szCs w:val="28"/>
-          <w:rtl/>
-          <w:lang w:bidi="he-IL"/>
-        </w:rPr>
-        <w:t>באוצה</w:t>
-      </w:r>
-      <w:r>
-        <w:rPr>
-          <w:rFonts w:cs="Narkisim"/>
-          <w:color w:val="000000"/>
-          <w:sz w:val="24"/>
-          <w:szCs w:val="28"/>
-          <w:rtl/>
-          <w:lang w:bidi="he-IL"/>
-        </w:rPr>
-        <w:t>"</w:t>
-      </w:r>
-      <w:r>
-        <w:rPr>
-          <w:rFonts w:cs="Narkisim" w:hint="cs"/>
-          <w:color w:val="000000"/>
-          <w:sz w:val="24"/>
-          <w:szCs w:val="28"/>
-          <w:rtl/>
-          <w:lang w:bidi="he-IL"/>
-        </w:rPr>
-        <w:t>ג</w:t>
-      </w:r>
-      <w:r>
-        <w:rPr>
-          <w:rFonts w:cs="Narkisim"/>
-          <w:color w:val="000000"/>
-          <w:sz w:val="24"/>
-          <w:szCs w:val="28"/>
-          <w:rtl/>
-          <w:lang w:bidi="he-IL"/>
-        </w:rPr>
-        <w:t xml:space="preserve"> </w:t>
-      </w:r>
-      <w:r>
-        <w:rPr>
-          <w:rFonts w:cs="Narkisim" w:hint="cs"/>
-          <w:color w:val="000000"/>
-          <w:sz w:val="24"/>
-          <w:szCs w:val="28"/>
-          <w:rtl/>
-          <w:lang w:bidi="he-IL"/>
-        </w:rPr>
-        <w:t>סי</w:t>
-      </w:r>
-      <w:r>
-        <w:rPr>
-          <w:rFonts w:cs="Narkisim"/>
-          <w:color w:val="000000"/>
-          <w:sz w:val="24"/>
-          <w:szCs w:val="28"/>
-          <w:rtl/>
-          <w:lang w:bidi="he-IL"/>
-        </w:rPr>
-        <w:t xml:space="preserve">' </w:t>
-      </w:r>
-      <w:r>
-        <w:rPr>
-          <w:rFonts w:cs="Narkisim" w:hint="cs"/>
-          <w:color w:val="000000"/>
-          <w:sz w:val="24"/>
-          <w:szCs w:val="28"/>
-          <w:rtl/>
-          <w:lang w:bidi="he-IL"/>
-        </w:rPr>
-        <w:t>קעו</w:t>
-      </w:r>
-      <w:r>
-        <w:rPr>
-          <w:rFonts w:cs="Narkisim"/>
-          <w:color w:val="000000"/>
-          <w:sz w:val="24"/>
-          <w:szCs w:val="28"/>
-          <w:rtl/>
-          <w:lang w:bidi="he-IL"/>
-        </w:rPr>
-        <w:t xml:space="preserve">) </w:t>
-      </w:r>
-      <w:r>
-        <w:rPr>
-          <w:rFonts w:cs="Narkisim" w:hint="cs"/>
-          <w:color w:val="000000"/>
-          <w:sz w:val="24"/>
-          <w:szCs w:val="28"/>
-          <w:rtl/>
-          <w:lang w:bidi="he-IL"/>
-        </w:rPr>
-        <w:t>ובמנהיג</w:t>
-      </w:r>
-      <w:r>
-        <w:rPr>
-          <w:rFonts w:cs="Narkisim"/>
-          <w:color w:val="000000"/>
-          <w:sz w:val="24"/>
-          <w:szCs w:val="28"/>
-          <w:rtl/>
-          <w:lang w:bidi="he-IL"/>
-        </w:rPr>
-        <w:t xml:space="preserve"> (</w:t>
-      </w:r>
-      <w:r>
-        <w:rPr>
-          <w:rFonts w:cs="Narkisim" w:hint="cs"/>
-          <w:color w:val="000000"/>
-          <w:sz w:val="24"/>
-          <w:szCs w:val="28"/>
-          <w:rtl/>
-          <w:lang w:bidi="he-IL"/>
-        </w:rPr>
-        <w:t>מהדורת</w:t>
-      </w:r>
-      <w:r>
-        <w:rPr>
-          <w:rFonts w:cs="Narkisim"/>
-          <w:color w:val="000000"/>
-          <w:sz w:val="24"/>
-          <w:szCs w:val="28"/>
-          <w:rtl/>
-          <w:lang w:bidi="he-IL"/>
-        </w:rPr>
-        <w:t xml:space="preserve"> </w:t>
-      </w:r>
-      <w:r>
-        <w:rPr>
-          <w:rFonts w:cs="Narkisim" w:hint="cs"/>
-          <w:color w:val="000000"/>
-          <w:sz w:val="24"/>
-          <w:szCs w:val="28"/>
-          <w:rtl/>
-          <w:lang w:bidi="he-IL"/>
-        </w:rPr>
-        <w:t>מוסד</w:t>
-      </w:r>
-      <w:r>
-        <w:rPr>
-          <w:rFonts w:cs="Narkisim"/>
-          <w:color w:val="000000"/>
-          <w:sz w:val="24"/>
-          <w:szCs w:val="28"/>
-          <w:rtl/>
-          <w:lang w:bidi="he-IL"/>
-        </w:rPr>
-        <w:t xml:space="preserve"> </w:t>
-      </w:r>
-      <w:r>
-        <w:rPr>
-          <w:rFonts w:cs="Narkisim" w:hint="cs"/>
-          <w:color w:val="000000"/>
-          <w:sz w:val="24"/>
-          <w:szCs w:val="28"/>
-          <w:rtl/>
-          <w:lang w:bidi="he-IL"/>
-        </w:rPr>
-        <w:t>הרב</w:t>
-      </w:r>
-      <w:r>
-        <w:rPr>
-          <w:rFonts w:cs="Narkisim"/>
-          <w:color w:val="000000"/>
-          <w:sz w:val="24"/>
-          <w:szCs w:val="28"/>
-          <w:rtl/>
-          <w:lang w:bidi="he-IL"/>
-        </w:rPr>
-        <w:t xml:space="preserve"> </w:t>
-      </w:r>
-      <w:r>
-        <w:rPr>
-          <w:rFonts w:cs="Narkisim" w:hint="cs"/>
-          <w:color w:val="000000"/>
-          <w:sz w:val="24"/>
-          <w:szCs w:val="28"/>
-          <w:rtl/>
-          <w:lang w:bidi="he-IL"/>
-        </w:rPr>
-        <w:t>קוק</w:t>
-      </w:r>
-      <w:r>
-        <w:rPr>
-          <w:rFonts w:cs="Narkisim"/>
-          <w:color w:val="000000"/>
-          <w:sz w:val="24"/>
-          <w:szCs w:val="28"/>
-          <w:rtl/>
-          <w:lang w:bidi="he-IL"/>
-        </w:rPr>
-        <w:t xml:space="preserve"> </w:t>
-      </w:r>
-      <w:r>
-        <w:rPr>
-          <w:rFonts w:cs="Narkisim" w:hint="cs"/>
-          <w:color w:val="000000"/>
-          <w:sz w:val="24"/>
-          <w:szCs w:val="28"/>
-          <w:rtl/>
-          <w:lang w:bidi="he-IL"/>
-        </w:rPr>
-        <w:t>עמ</w:t>
-      </w:r>
-      <w:r>
-        <w:rPr>
-          <w:rFonts w:cs="Narkisim"/>
-          <w:color w:val="000000"/>
-          <w:sz w:val="24"/>
-          <w:szCs w:val="28"/>
-          <w:rtl/>
-          <w:lang w:bidi="he-IL"/>
-        </w:rPr>
-        <w:t xml:space="preserve">' </w:t>
-      </w:r>
-      <w:r>
-        <w:rPr>
-          <w:rFonts w:cs="Narkisim" w:hint="cs"/>
-          <w:color w:val="000000"/>
-          <w:sz w:val="24"/>
-          <w:szCs w:val="28"/>
-          <w:rtl/>
-          <w:lang w:bidi="he-IL"/>
-        </w:rPr>
-        <w:t>קכא</w:t>
-      </w:r>
-      <w:r>
-        <w:rPr>
-          <w:rFonts w:cs="Narkisim"/>
-          <w:color w:val="000000"/>
-          <w:sz w:val="24"/>
-          <w:szCs w:val="28"/>
-          <w:rtl/>
-          <w:lang w:bidi="he-IL"/>
-        </w:rPr>
-        <w:t xml:space="preserve">) </w:t>
-      </w:r>
-      <w:r>
-        <w:rPr>
-          <w:rFonts w:cs="Narkisim" w:hint="cs"/>
-          <w:color w:val="000000"/>
-          <w:sz w:val="24"/>
-          <w:szCs w:val="28"/>
-          <w:rtl/>
-          <w:lang w:bidi="he-IL"/>
-        </w:rPr>
-        <w:t>בשם</w:t>
-      </w:r>
-      <w:r>
-        <w:rPr>
-          <w:rFonts w:cs="Narkisim"/>
-          <w:color w:val="000000"/>
-          <w:sz w:val="24"/>
-          <w:szCs w:val="28"/>
-          <w:rtl/>
-          <w:lang w:bidi="he-IL"/>
-        </w:rPr>
-        <w:t xml:space="preserve"> </w:t>
-      </w:r>
-      <w:r>
-        <w:rPr>
-          <w:rFonts w:cs="Narkisim" w:hint="cs"/>
-          <w:color w:val="000000"/>
-          <w:sz w:val="24"/>
-          <w:szCs w:val="28"/>
-          <w:rtl/>
-          <w:lang w:bidi="he-IL"/>
-        </w:rPr>
-        <w:t>רב</w:t>
-      </w:r>
-      <w:r>
-        <w:rPr>
-          <w:rFonts w:cs="Narkisim"/>
-          <w:color w:val="000000"/>
-          <w:sz w:val="24"/>
-          <w:szCs w:val="28"/>
-          <w:rtl/>
-          <w:lang w:bidi="he-IL"/>
-        </w:rPr>
-        <w:t xml:space="preserve"> </w:t>
-      </w:r>
-      <w:r>
-        <w:rPr>
-          <w:rFonts w:cs="Narkisim" w:hint="cs"/>
-          <w:color w:val="000000"/>
-          <w:sz w:val="24"/>
-          <w:szCs w:val="28"/>
-          <w:rtl/>
-          <w:lang w:bidi="he-IL"/>
-        </w:rPr>
-        <w:t>האי</w:t>
-      </w:r>
-      <w:r>
-        <w:rPr>
-          <w:rFonts w:cs="Narkisim"/>
-          <w:color w:val="000000"/>
-          <w:sz w:val="24"/>
-          <w:szCs w:val="28"/>
-          <w:rtl/>
-          <w:lang w:bidi="he-IL"/>
-        </w:rPr>
-        <w:t xml:space="preserve"> </w:t>
-      </w:r>
-      <w:r>
-        <w:rPr>
-          <w:rFonts w:cs="Narkisim" w:hint="cs"/>
-          <w:color w:val="000000"/>
-          <w:sz w:val="24"/>
-          <w:szCs w:val="28"/>
-          <w:rtl/>
-          <w:lang w:bidi="he-IL"/>
-        </w:rPr>
-        <w:t>גאון</w:t>
-      </w:r>
-      <w:r>
-        <w:rPr>
-          <w:rFonts w:cs="Narkisim"/>
-          <w:color w:val="000000"/>
-          <w:sz w:val="24"/>
-          <w:szCs w:val="28"/>
-          <w:rtl/>
-          <w:lang w:bidi="he-IL"/>
-        </w:rPr>
-        <w:t xml:space="preserve"> </w:t>
-      </w:r>
-      <w:r>
-        <w:rPr>
-          <w:rFonts w:cs="Narkisim" w:hint="cs"/>
-          <w:color w:val="000000"/>
-          <w:sz w:val="24"/>
-          <w:szCs w:val="28"/>
-          <w:rtl/>
-          <w:lang w:bidi="he-IL"/>
-        </w:rPr>
         <w:t>משווים</w:t>
       </w:r>
       <w:r>
@@ -38976,7 +39139,6 @@
           <w:rtl/>
           <w:lang w:bidi="he-IL"/>
         </w:rPr>
-        <w:lastRenderedPageBreak/>
         <w:t>הנצי</w:t>
       </w:r>
       <w:r>
@@ -41508,6 +41670,7 @@
           <w:rtl/>
           <w:lang w:bidi="he-IL"/>
         </w:rPr>
+        <w:lastRenderedPageBreak/>
         <w:t>בפסיקת</w:t>
       </w:r>
       <w:r>
@@ -51515,7 +51678,6 @@
           <w:rtl/>
           <w:lang w:bidi="he-IL"/>
         </w:rPr>
-        <w:lastRenderedPageBreak/>
         <w:t>הוא</w:t>
       </w:r>
       <w:r>
@@ -53739,6 +53901,7 @@
           <w:rtl/>
           <w:lang w:bidi="he-IL"/>
         </w:rPr>
+        <w:lastRenderedPageBreak/>
         <w:t>הוא</w:t>
       </w:r>
       <w:r>
